--- a/Gerenciamento - TI/Documentação - Projeto REC - 1ª Versão.docx
+++ b/Gerenciamento - TI/Documentação - Projeto REC - 1ª Versão.docx
@@ -2218,6 +2218,7 @@
       <w:r>
         <w:rPr>
           <w:rFonts w:ascii="Arial" w:hAnsi="Arial" w:cs="Arial"/>
+          <w:noProof/>
           <w:color w:val="auto"/>
           <w:sz w:val="24"/>
           <w:szCs w:val="24"/>
@@ -2335,16 +2336,7 @@
           <w:sz w:val="24"/>
           <w:szCs w:val="24"/>
         </w:rPr>
-        <w:t>Possui especialidade em</w:t>
-      </w:r>
-      <w:r>
-        <w:rPr>
-          <w:rFonts w:ascii="Arial" w:hAnsi="Arial" w:cs="Arial"/>
-          <w:color w:val="auto"/>
-          <w:sz w:val="24"/>
-          <w:szCs w:val="24"/>
-        </w:rPr>
-        <w:t xml:space="preserve"> </w:t>
+        <w:t xml:space="preserve">– Certificado em </w:t>
       </w:r>
       <w:r>
         <w:rPr>
@@ -2355,17 +2347,9 @@
           <w:sz w:val="24"/>
           <w:szCs w:val="24"/>
         </w:rPr>
-        <w:t>Cloud</w:t>
-      </w:r>
-      <w:r>
-        <w:rPr>
-          <w:rFonts w:ascii="Arial" w:hAnsi="Arial" w:cs="Arial"/>
-          <w:color w:val="auto"/>
-          <w:sz w:val="24"/>
-          <w:szCs w:val="24"/>
-        </w:rPr>
-        <w:t xml:space="preserve"> pela </w:t>
-      </w:r>
+        <w:t xml:space="preserve">Cloud </w:t>
+      </w:r>
+      <w:proofErr w:type="spellStart"/>
       <w:r>
         <w:rPr>
           <w:rFonts w:ascii="Arial" w:hAnsi="Arial" w:cs="Arial"/>
@@ -2375,8 +2359,9 @@
           <w:sz w:val="24"/>
           <w:szCs w:val="24"/>
         </w:rPr>
-        <w:t>AWS</w:t>
-      </w:r>
+        <w:t>Practioner</w:t>
+      </w:r>
+      <w:proofErr w:type="spellEnd"/>
       <w:r>
         <w:rPr>
           <w:rFonts w:ascii="Arial" w:hAnsi="Arial" w:cs="Arial"/>
@@ -2386,24 +2371,6 @@
           <w:sz w:val="24"/>
           <w:szCs w:val="24"/>
         </w:rPr>
-        <w:t>,</w:t>
-      </w:r>
-      <w:r>
-        <w:rPr>
-          <w:rFonts w:ascii="Arial" w:hAnsi="Arial" w:cs="Arial"/>
-          <w:color w:val="auto"/>
-          <w:sz w:val="24"/>
-          <w:szCs w:val="24"/>
-        </w:rPr>
-        <w:t xml:space="preserve"> gestão</w:t>
-      </w:r>
-      <w:r>
-        <w:rPr>
-          <w:rFonts w:ascii="Arial" w:hAnsi="Arial" w:cs="Arial"/>
-          <w:color w:val="auto"/>
-          <w:sz w:val="24"/>
-          <w:szCs w:val="24"/>
-        </w:rPr>
         <w:t xml:space="preserve"> </w:t>
       </w:r>
       <w:r>
@@ -2413,7 +2380,7 @@
           <w:sz w:val="24"/>
           <w:szCs w:val="24"/>
         </w:rPr>
-        <w:t xml:space="preserve">de projetos e planejamento estratégico pela </w:t>
+        <w:t xml:space="preserve">pela </w:t>
       </w:r>
       <w:r>
         <w:rPr>
@@ -2424,16 +2391,7 @@
           <w:sz w:val="24"/>
           <w:szCs w:val="24"/>
         </w:rPr>
-        <w:t>Veduca</w:t>
-      </w:r>
-      <w:r>
-        <w:rPr>
-          <w:rFonts w:ascii="Arial" w:hAnsi="Arial" w:cs="Arial"/>
-          <w:color w:val="auto"/>
-          <w:sz w:val="24"/>
-          <w:szCs w:val="24"/>
-        </w:rPr>
-        <w:t xml:space="preserve">, </w:t>
+        <w:t>AWS</w:t>
       </w:r>
       <w:r>
         <w:rPr>
@@ -2444,16 +2402,52 @@
           <w:sz w:val="24"/>
           <w:szCs w:val="24"/>
         </w:rPr>
-        <w:t>USP</w:t>
-      </w:r>
-      <w:r>
-        <w:rPr>
-          <w:rFonts w:ascii="Arial" w:hAnsi="Arial" w:cs="Arial"/>
-          <w:color w:val="auto"/>
-          <w:sz w:val="24"/>
-          <w:szCs w:val="24"/>
-        </w:rPr>
-        <w:t xml:space="preserve"> e </w:t>
+        <w:t>,</w:t>
+      </w:r>
+      <w:r>
+        <w:rPr>
+          <w:rFonts w:ascii="Arial" w:hAnsi="Arial" w:cs="Arial"/>
+          <w:color w:val="auto"/>
+          <w:sz w:val="24"/>
+          <w:szCs w:val="24"/>
+        </w:rPr>
+        <w:t xml:space="preserve"> </w:t>
+      </w:r>
+      <w:r>
+        <w:rPr>
+          <w:rFonts w:ascii="Arial" w:hAnsi="Arial" w:cs="Arial"/>
+          <w:color w:val="auto"/>
+          <w:sz w:val="24"/>
+          <w:szCs w:val="24"/>
+        </w:rPr>
+        <w:t xml:space="preserve">possui especialidade em </w:t>
+      </w:r>
+      <w:r>
+        <w:rPr>
+          <w:rFonts w:ascii="Arial" w:hAnsi="Arial" w:cs="Arial"/>
+          <w:color w:val="auto"/>
+          <w:sz w:val="24"/>
+          <w:szCs w:val="24"/>
+        </w:rPr>
+        <w:t>gestão</w:t>
+      </w:r>
+      <w:r>
+        <w:rPr>
+          <w:rFonts w:ascii="Arial" w:hAnsi="Arial" w:cs="Arial"/>
+          <w:color w:val="auto"/>
+          <w:sz w:val="24"/>
+          <w:szCs w:val="24"/>
+        </w:rPr>
+        <w:t xml:space="preserve"> </w:t>
+      </w:r>
+      <w:r>
+        <w:rPr>
+          <w:rFonts w:ascii="Arial" w:hAnsi="Arial" w:cs="Arial"/>
+          <w:color w:val="auto"/>
+          <w:sz w:val="24"/>
+          <w:szCs w:val="24"/>
+        </w:rPr>
+        <w:t xml:space="preserve">de projetos e planejamento estratégico pela </w:t>
       </w:r>
       <w:r>
         <w:rPr>
@@ -2464,52 +2458,16 @@
           <w:sz w:val="24"/>
           <w:szCs w:val="24"/>
         </w:rPr>
-        <w:t>IBMEC</w:t>
-      </w:r>
-      <w:r>
-        <w:rPr>
-          <w:rFonts w:ascii="Arial" w:hAnsi="Arial" w:cs="Arial"/>
-          <w:color w:val="auto"/>
-          <w:sz w:val="24"/>
-          <w:szCs w:val="24"/>
-        </w:rPr>
-        <w:t>,</w:t>
-      </w:r>
-      <w:r>
-        <w:rPr>
-          <w:rFonts w:ascii="Arial" w:hAnsi="Arial" w:cs="Arial"/>
-          <w:color w:val="auto"/>
-          <w:sz w:val="24"/>
-          <w:szCs w:val="24"/>
-        </w:rPr>
-        <w:t xml:space="preserve"> </w:t>
-      </w:r>
-      <w:r>
-        <w:rPr>
-          <w:rFonts w:ascii="Arial" w:hAnsi="Arial" w:cs="Arial"/>
-          <w:color w:val="auto"/>
-          <w:sz w:val="24"/>
-          <w:szCs w:val="24"/>
-        </w:rPr>
-        <w:t>metodologias ativas, gestão de pessoas com foco de liderança em</w:t>
-      </w:r>
-      <w:r>
-        <w:rPr>
-          <w:rFonts w:ascii="Arial" w:hAnsi="Arial" w:cs="Arial"/>
-          <w:color w:val="auto"/>
-          <w:sz w:val="24"/>
-          <w:szCs w:val="24"/>
-        </w:rPr>
-        <w:t xml:space="preserve"> </w:t>
-      </w:r>
-      <w:r>
-        <w:rPr>
-          <w:rFonts w:ascii="Arial" w:hAnsi="Arial" w:cs="Arial"/>
-          <w:color w:val="auto"/>
-          <w:sz w:val="24"/>
-          <w:szCs w:val="24"/>
-        </w:rPr>
-        <w:t xml:space="preserve">períodos de incertezas pela </w:t>
+        <w:t>Veduca</w:t>
+      </w:r>
+      <w:r>
+        <w:rPr>
+          <w:rFonts w:ascii="Arial" w:hAnsi="Arial" w:cs="Arial"/>
+          <w:color w:val="auto"/>
+          <w:sz w:val="24"/>
+          <w:szCs w:val="24"/>
+        </w:rPr>
+        <w:t xml:space="preserve">, </w:t>
       </w:r>
       <w:r>
         <w:rPr>
@@ -2520,18 +2478,17 @@
           <w:sz w:val="24"/>
           <w:szCs w:val="24"/>
         </w:rPr>
-        <w:t>FGV</w:t>
-      </w:r>
-      <w:r>
-        <w:rPr>
-          <w:rFonts w:ascii="Arial" w:hAnsi="Arial" w:cs="Arial"/>
-          <w:color w:val="auto"/>
-          <w:sz w:val="24"/>
-          <w:szCs w:val="24"/>
-        </w:rPr>
-        <w:t xml:space="preserve">, espanhol e inglês pela </w:t>
-      </w:r>
-      <w:proofErr w:type="spellStart"/>
+        <w:t>USP</w:t>
+      </w:r>
+      <w:r>
+        <w:rPr>
+          <w:rFonts w:ascii="Arial" w:hAnsi="Arial" w:cs="Arial"/>
+          <w:color w:val="auto"/>
+          <w:sz w:val="24"/>
+          <w:szCs w:val="24"/>
+        </w:rPr>
+        <w:t xml:space="preserve"> e </w:t>
+      </w:r>
       <w:r>
         <w:rPr>
           <w:rFonts w:ascii="Arial" w:hAnsi="Arial" w:cs="Arial"/>
@@ -2541,17 +2498,16 @@
           <w:sz w:val="24"/>
           <w:szCs w:val="24"/>
         </w:rPr>
-        <w:t>Yazigi</w:t>
-      </w:r>
-      <w:proofErr w:type="spellEnd"/>
-      <w:r>
-        <w:rPr>
-          <w:rFonts w:ascii="Arial" w:hAnsi="Arial" w:cs="Arial"/>
-          <w:color w:val="auto"/>
-          <w:sz w:val="24"/>
-          <w:szCs w:val="24"/>
-        </w:rPr>
-        <w:t>.</w:t>
+        <w:t>IBMEC</w:t>
+      </w:r>
+      <w:r>
+        <w:rPr>
+          <w:rFonts w:ascii="Arial" w:hAnsi="Arial" w:cs="Arial"/>
+          <w:color w:val="auto"/>
+          <w:sz w:val="24"/>
+          <w:szCs w:val="24"/>
+        </w:rPr>
+        <w:t>,</w:t>
       </w:r>
       <w:r>
         <w:rPr>
@@ -2569,7 +2525,25 @@
           <w:sz w:val="24"/>
           <w:szCs w:val="24"/>
         </w:rPr>
-        <w:t xml:space="preserve">Cursa atualmente Sistemas de Informação, na </w:t>
+        <w:t>metodologias ativas, gestão de pessoas com foco de liderança em</w:t>
+      </w:r>
+      <w:r>
+        <w:rPr>
+          <w:rFonts w:ascii="Arial" w:hAnsi="Arial" w:cs="Arial"/>
+          <w:color w:val="auto"/>
+          <w:sz w:val="24"/>
+          <w:szCs w:val="24"/>
+        </w:rPr>
+        <w:t xml:space="preserve"> </w:t>
+      </w:r>
+      <w:r>
+        <w:rPr>
+          <w:rFonts w:ascii="Arial" w:hAnsi="Arial" w:cs="Arial"/>
+          <w:color w:val="auto"/>
+          <w:sz w:val="24"/>
+          <w:szCs w:val="24"/>
+        </w:rPr>
+        <w:t xml:space="preserve">períodos de incertezas pela </w:t>
       </w:r>
       <w:r>
         <w:rPr>
@@ -2580,6 +2554,66 @@
           <w:sz w:val="24"/>
           <w:szCs w:val="24"/>
         </w:rPr>
+        <w:t>FGV</w:t>
+      </w:r>
+      <w:r>
+        <w:rPr>
+          <w:rFonts w:ascii="Arial" w:hAnsi="Arial" w:cs="Arial"/>
+          <w:color w:val="auto"/>
+          <w:sz w:val="24"/>
+          <w:szCs w:val="24"/>
+        </w:rPr>
+        <w:t xml:space="preserve">, espanhol e inglês pela </w:t>
+      </w:r>
+      <w:proofErr w:type="spellStart"/>
+      <w:r>
+        <w:rPr>
+          <w:rFonts w:ascii="Arial" w:hAnsi="Arial" w:cs="Arial"/>
+          <w:b/>
+          <w:bCs/>
+          <w:color w:val="auto"/>
+          <w:sz w:val="24"/>
+          <w:szCs w:val="24"/>
+        </w:rPr>
+        <w:t>Yazigi</w:t>
+      </w:r>
+      <w:proofErr w:type="spellEnd"/>
+      <w:r>
+        <w:rPr>
+          <w:rFonts w:ascii="Arial" w:hAnsi="Arial" w:cs="Arial"/>
+          <w:color w:val="auto"/>
+          <w:sz w:val="24"/>
+          <w:szCs w:val="24"/>
+        </w:rPr>
+        <w:t>.</w:t>
+      </w:r>
+      <w:r>
+        <w:rPr>
+          <w:rFonts w:ascii="Arial" w:hAnsi="Arial" w:cs="Arial"/>
+          <w:color w:val="auto"/>
+          <w:sz w:val="24"/>
+          <w:szCs w:val="24"/>
+        </w:rPr>
+        <w:t xml:space="preserve"> </w:t>
+      </w:r>
+      <w:r>
+        <w:rPr>
+          <w:rFonts w:ascii="Arial" w:hAnsi="Arial" w:cs="Arial"/>
+          <w:color w:val="auto"/>
+          <w:sz w:val="24"/>
+          <w:szCs w:val="24"/>
+        </w:rPr>
+        <w:t xml:space="preserve">Cursa atualmente Sistemas de Informação, na </w:t>
+      </w:r>
+      <w:r>
+        <w:rPr>
+          <w:rFonts w:ascii="Arial" w:hAnsi="Arial" w:cs="Arial"/>
+          <w:b/>
+          <w:bCs/>
+          <w:color w:val="auto"/>
+          <w:sz w:val="24"/>
+          <w:szCs w:val="24"/>
+        </w:rPr>
         <w:t>SPTECH</w:t>
       </w:r>
       <w:r>
@@ -2704,16 +2738,53 @@
         </w:rPr>
         <w:t xml:space="preserve"> – 03221054</w:t>
       </w:r>
-    </w:p>
-    <w:p>
-      <w:pPr>
-        <w:rPr>
-          <w:rFonts w:ascii="Arial" w:hAnsi="Arial" w:cs="Arial"/>
-          <w:color w:val="auto"/>
-          <w:sz w:val="24"/>
-          <w:szCs w:val="24"/>
-        </w:rPr>
-      </w:pPr>
+      <w:r>
+        <w:rPr>
+          <w:rFonts w:ascii="Arial" w:hAnsi="Arial" w:cs="Arial"/>
+          <w:color w:val="auto"/>
+          <w:sz w:val="24"/>
+          <w:szCs w:val="24"/>
+        </w:rPr>
+        <w:t xml:space="preserve"> – Possui especialidade em manutenção de hardware e infraestrutura de TI. Afinidade com banco de dados. Cursa</w:t>
+      </w:r>
+      <w:r>
+        <w:rPr>
+          <w:rFonts w:ascii="Arial" w:hAnsi="Arial" w:cs="Arial"/>
+          <w:color w:val="auto"/>
+          <w:sz w:val="24"/>
+          <w:szCs w:val="24"/>
+        </w:rPr>
+        <w:t xml:space="preserve"> atualmente sistemas de informação, na SPTECH. </w:t>
+      </w:r>
+    </w:p>
+    <w:p>
+      <w:pPr>
+        <w:rPr>
+          <w:rFonts w:ascii="Arial" w:hAnsi="Arial" w:cs="Arial"/>
+          <w:color w:val="auto"/>
+          <w:sz w:val="24"/>
+          <w:szCs w:val="24"/>
+        </w:rPr>
+      </w:pPr>
+    </w:p>
+    <w:p>
+      <w:pPr>
+        <w:rPr>
+          <w:rFonts w:ascii="Arial" w:hAnsi="Arial" w:cs="Arial"/>
+          <w:color w:val="auto"/>
+          <w:sz w:val="24"/>
+          <w:szCs w:val="24"/>
+        </w:rPr>
+      </w:pPr>
+      <w:r>
+        <w:rPr>
+          <w:rFonts w:ascii="Arial" w:hAnsi="Arial" w:cs="Arial"/>
+          <w:color w:val="auto"/>
+          <w:sz w:val="24"/>
+          <w:szCs w:val="24"/>
+        </w:rPr>
+        <w:t>Logomarca REC.</w:t>
+      </w:r>
     </w:p>
     <w:p>
       <w:pPr>
@@ -2759,16 +2830,52 @@
           <w:sz w:val="24"/>
           <w:szCs w:val="24"/>
         </w:rPr>
-        <w:t xml:space="preserve">grande sonho </w:t>
-      </w:r>
-      <w:r>
-        <w:rPr>
-          <w:rFonts w:ascii="Arial" w:hAnsi="Arial" w:cs="Arial"/>
-          <w:color w:val="auto"/>
-          <w:sz w:val="24"/>
-          <w:szCs w:val="24"/>
-        </w:rPr>
-        <w:t xml:space="preserve">de transformar positivamente a jornada diária de todas as pessoas por meio de produtos e serviços de excelência que gerem valor no contexto digital. Para isso, criamos um Hub de Tecnologia que investe e desenvolve </w:t>
+        <w:t xml:space="preserve">grande </w:t>
+      </w:r>
+      <w:r>
+        <w:rPr>
+          <w:rFonts w:ascii="Arial" w:hAnsi="Arial" w:cs="Arial"/>
+          <w:color w:val="auto"/>
+          <w:sz w:val="24"/>
+          <w:szCs w:val="24"/>
+        </w:rPr>
+        <w:t>desejo</w:t>
+      </w:r>
+      <w:r>
+        <w:rPr>
+          <w:rFonts w:ascii="Arial" w:hAnsi="Arial" w:cs="Arial"/>
+          <w:color w:val="auto"/>
+          <w:sz w:val="24"/>
+          <w:szCs w:val="24"/>
+        </w:rPr>
+        <w:t xml:space="preserve"> </w:t>
+      </w:r>
+      <w:r>
+        <w:rPr>
+          <w:rFonts w:ascii="Arial" w:hAnsi="Arial" w:cs="Arial"/>
+          <w:color w:val="auto"/>
+          <w:sz w:val="24"/>
+          <w:szCs w:val="24"/>
+        </w:rPr>
+        <w:t xml:space="preserve">de transformar </w:t>
+      </w:r>
+      <w:r>
+        <w:rPr>
+          <w:rFonts w:ascii="Arial" w:hAnsi="Arial" w:cs="Arial"/>
+          <w:color w:val="auto"/>
+          <w:sz w:val="24"/>
+          <w:szCs w:val="24"/>
+        </w:rPr>
+        <w:t>de forma positiva</w:t>
+      </w:r>
+      <w:r>
+        <w:rPr>
+          <w:rFonts w:ascii="Arial" w:hAnsi="Arial" w:cs="Arial"/>
+          <w:color w:val="auto"/>
+          <w:sz w:val="24"/>
+          <w:szCs w:val="24"/>
+        </w:rPr>
+        <w:t xml:space="preserve"> a jornada diária de todas as pessoas por meio de produtos e serviços de excelência que gerem valor no contexto digital. Para isso, criamos um Hub de Tecnologia que investe e desenvolve </w:t>
       </w:r>
       <w:r>
         <w:rPr>
@@ -2779,6 +2886,17 @@
         </w:rPr>
         <w:t xml:space="preserve">soluções focadas no mercado audiovisual. </w:t>
       </w:r>
+    </w:p>
+    <w:p>
+      <w:pPr>
+        <w:ind w:firstLine="708"/>
+        <w:rPr>
+          <w:rFonts w:ascii="Arial" w:hAnsi="Arial" w:cs="Arial"/>
+          <w:color w:val="auto"/>
+          <w:sz w:val="24"/>
+          <w:szCs w:val="24"/>
+        </w:rPr>
+      </w:pPr>
       <w:r>
         <w:rPr>
           <w:rFonts w:ascii="Arial" w:hAnsi="Arial" w:cs="Arial"/>
@@ -2878,7 +2996,7 @@
           <w:sz w:val="24"/>
           <w:szCs w:val="24"/>
         </w:rPr>
-        <w:t>,</w:t>
+        <w:t xml:space="preserve"> de</w:t>
       </w:r>
       <w:r>
         <w:rPr>
@@ -3471,7 +3589,17 @@
           <w:sz w:val="24"/>
           <w:szCs w:val="24"/>
         </w:rPr>
-        <w:t xml:space="preserve">O Monitoramento tem como objetivo fornecer visibilidade a respeito do uso do sistema operacional dos totens, bem como do ambiente no qual esta ferramenta está inserida (infraestrutura). Por meio de indicadores gerados pela aplicação e juntamente com um serviço de análise destes indicadores, a REC e o cliente têm condições de atuar proativamente com relação a eventuais problemas do </w:t>
+        <w:t xml:space="preserve">O Monitoramento tem como objetivo fornecer visibilidade a respeito do uso do sistema operacional dos totens, bem como do ambiente no qual esta ferramenta está inserida (infraestrutura). Por meio de indicadores gerados pela aplicação e juntamente com um serviço de análise destes indicadores, a REC e o cliente têm condições de atuar </w:t>
+      </w:r>
+      <w:r>
+        <w:rPr>
+          <w:rFonts w:ascii="Arial" w:hAnsi="Arial" w:cs="Arial"/>
+          <w:color w:val="auto"/>
+          <w:sz w:val="24"/>
+          <w:szCs w:val="24"/>
+        </w:rPr>
+        <w:lastRenderedPageBreak/>
+        <w:t xml:space="preserve">proativamente com relação a eventuais problemas do </w:t>
       </w:r>
       <w:r>
         <w:rPr>
@@ -3533,7 +3661,6 @@
           <w:sz w:val="28"/>
           <w:szCs w:val="28"/>
         </w:rPr>
-        <w:lastRenderedPageBreak/>
         <w:t>Problema / Justificativa do Projeto</w:t>
       </w:r>
     </w:p>
@@ -3654,16 +3781,7 @@
           <w:sz w:val="28"/>
           <w:szCs w:val="28"/>
         </w:rPr>
-        <w:t>P</w:t>
-      </w:r>
-      <w:r>
-        <w:rPr>
-          <w:rFonts w:ascii="Arial" w:hAnsi="Arial" w:cs="Arial"/>
-          <w:color w:val="auto"/>
-          <w:sz w:val="28"/>
-          <w:szCs w:val="28"/>
-        </w:rPr>
-        <w:t>rocesso e Ferramenta de Gestão de Projetos</w:t>
+        <w:t>Processo e Ferramenta de Gestão de Projetos</w:t>
       </w:r>
     </w:p>
     <w:p>
@@ -3712,16 +3830,7 @@
           <w:sz w:val="28"/>
           <w:szCs w:val="28"/>
         </w:rPr>
-        <w:t>Pr</w:t>
-      </w:r>
-      <w:r>
-        <w:rPr>
-          <w:rFonts w:ascii="Arial" w:hAnsi="Arial" w:cs="Arial"/>
-          <w:color w:val="auto"/>
-          <w:sz w:val="28"/>
-          <w:szCs w:val="28"/>
-        </w:rPr>
-        <w:t>oduct</w:t>
+        <w:t>Product</w:t>
       </w:r>
       <w:proofErr w:type="spellEnd"/>
       <w:r>
@@ -3803,16 +3912,7 @@
           <w:sz w:val="28"/>
           <w:szCs w:val="28"/>
         </w:rPr>
-        <w:t>D</w:t>
-      </w:r>
-      <w:r>
-        <w:rPr>
-          <w:rFonts w:ascii="Arial" w:hAnsi="Arial" w:cs="Arial"/>
-          <w:color w:val="auto"/>
-          <w:sz w:val="28"/>
-          <w:szCs w:val="28"/>
-        </w:rPr>
-        <w:t xml:space="preserve">iagrama de Solução Técnica </w:t>
+        <w:t xml:space="preserve">Diagrama de Solução Técnica </w:t>
       </w:r>
     </w:p>
     <w:p>
@@ -3932,16 +4032,7 @@
           <w:sz w:val="28"/>
           <w:szCs w:val="28"/>
         </w:rPr>
-        <w:t>M</w:t>
-      </w:r>
-      <w:r>
-        <w:rPr>
-          <w:rFonts w:ascii="Arial" w:hAnsi="Arial" w:cs="Arial"/>
-          <w:color w:val="auto"/>
-          <w:sz w:val="28"/>
-          <w:szCs w:val="28"/>
-        </w:rPr>
-        <w:t>anual de instalação da Solução</w:t>
+        <w:t>Manual de instalação da Solução</w:t>
       </w:r>
     </w:p>
     <w:p>
@@ -4274,7 +4365,6 @@
           <w:sz w:val="28"/>
           <w:szCs w:val="28"/>
         </w:rPr>
-        <w:lastRenderedPageBreak/>
         <w:t>Considerações finais sobre a evolução da Solução</w:t>
       </w:r>
     </w:p>
@@ -4324,16 +4414,7 @@
           <w:sz w:val="24"/>
           <w:szCs w:val="24"/>
         </w:rPr>
-        <w:t>Descubra os benefícios de monitorar a sua empresa à distância</w:t>
-      </w:r>
-      <w:r>
-        <w:rPr>
-          <w:rFonts w:ascii="Arial" w:hAnsi="Arial" w:cs="Arial"/>
-          <w:color w:val="auto"/>
-          <w:sz w:val="24"/>
-          <w:szCs w:val="24"/>
-        </w:rPr>
-        <w:t xml:space="preserve">: </w:t>
+        <w:t xml:space="preserve">Descubra os benefícios de monitorar a sua empresa à distância: </w:t>
       </w:r>
       <w:hyperlink r:id="rId14" w:history="1">
         <w:r>
@@ -7588,25 +7669,16 @@
 </file>
 
 <file path=customXml/item1.xml><?xml version="1.0" encoding="utf-8"?>
-<b:Sources xmlns:b="http://schemas.openxmlformats.org/officeDocument/2006/bibliography" xmlns="http://schemas.openxmlformats.org/officeDocument/2006/bibliography" SelectedStyle="\APASixthEditionOfficeOnline.xsl" StyleName="APA" Version="6"/>
-</file>
-
-<file path=customXml/item2.xml><?xml version="1.0" encoding="utf-8"?>
 <p:properties xmlns:p="http://schemas.microsoft.com/office/2006/metadata/properties" xmlns:xsi="http://www.w3.org/2001/XMLSchema-instance" xmlns:pc="http://schemas.microsoft.com/office/infopath/2007/PartnerControls">
   <documentManagement/>
 </p:properties>
 </file>
 
-<file path=customXml/item3.xml><?xml version="1.0" encoding="utf-8"?>
-<?mso-contentType ?>
-<FormTemplates xmlns="http://schemas.microsoft.com/sharepoint/v3/contenttype/forms">
-  <Display>DocumentLibraryForm</Display>
-  <Edit>DocumentLibraryForm</Edit>
-  <New>DocumentLibraryForm</New>
-</FormTemplates>
+<file path=customXml/item2.xml><?xml version="1.0" encoding="utf-8"?>
+<b:Sources xmlns:b="http://schemas.openxmlformats.org/officeDocument/2006/bibliography" xmlns="http://schemas.openxmlformats.org/officeDocument/2006/bibliography" SelectedStyle="\APASixthEditionOfficeOnline.xsl" StyleName="APA" Version="6"/>
 </file>
 
-<file path=customXml/item4.xml><?xml version="1.0" encoding="utf-8"?>
+<file path=customXml/item3.xml><?xml version="1.0" encoding="utf-8"?>
 <ct:contentTypeSchema xmlns:ct="http://schemas.microsoft.com/office/2006/metadata/contentType" xmlns:ma="http://schemas.microsoft.com/office/2006/metadata/properties/metaAttributes" ct:_="" ma:_="" ma:contentTypeName="Documento" ma:contentTypeID="0x0101007F8ECE7139958D46ABEDA89D12B90CBF" ma:contentTypeVersion="8" ma:contentTypeDescription="Crie um novo documento." ma:contentTypeScope="" ma:versionID="f7af598ff2112f0c4e16f369cb7c8899">
   <xsd:schema xmlns:xsd="http://www.w3.org/2001/XMLSchema" xmlns:xs="http://www.w3.org/2001/XMLSchema" xmlns:p="http://schemas.microsoft.com/office/2006/metadata/properties" xmlns:ns2="0a53ad5e-08cc-4fba-9df9-747b79db3e02" targetNamespace="http://schemas.microsoft.com/office/2006/metadata/properties" ma:root="true" ma:fieldsID="163bd38cf04bbe8ed73bbfeb3a486819" ns2:_="">
     <xsd:import namespace="0a53ad5e-08cc-4fba-9df9-747b79db3e02"/>
@@ -7776,15 +7848,16 @@
 </ct:contentTypeSchema>
 </file>
 
-<file path=customXml/itemProps1.xml><?xml version="1.0" encoding="utf-8"?>
-<ds:datastoreItem xmlns:ds="http://schemas.openxmlformats.org/officeDocument/2006/customXml" ds:itemID="{43C36E59-8586-4352-8310-158AD4E65655}">
-  <ds:schemaRefs>
-    <ds:schemaRef ds:uri="http://schemas.openxmlformats.org/officeDocument/2006/bibliography"/>
-  </ds:schemaRefs>
-</ds:datastoreItem>
+<file path=customXml/item4.xml><?xml version="1.0" encoding="utf-8"?>
+<?mso-contentType ?>
+<FormTemplates xmlns="http://schemas.microsoft.com/sharepoint/v3/contenttype/forms">
+  <Display>DocumentLibraryForm</Display>
+  <Edit>DocumentLibraryForm</Edit>
+  <New>DocumentLibraryForm</New>
+</FormTemplates>
 </file>
 
-<file path=customXml/itemProps2.xml><?xml version="1.0" encoding="utf-8"?>
+<file path=customXml/itemProps1.xml><?xml version="1.0" encoding="utf-8"?>
 <ds:datastoreItem xmlns:ds="http://schemas.openxmlformats.org/officeDocument/2006/customXml" ds:itemID="{79054B02-B215-46AC-9176-544339E93661}">
   <ds:schemaRefs>
     <ds:schemaRef ds:uri="http://schemas.microsoft.com/office/2006/metadata/properties"/>
@@ -7793,15 +7866,15 @@
 </ds:datastoreItem>
 </file>
 
-<file path=customXml/itemProps3.xml><?xml version="1.0" encoding="utf-8"?>
-<ds:datastoreItem xmlns:ds="http://schemas.openxmlformats.org/officeDocument/2006/customXml" ds:itemID="{B52C9AD5-4F18-4494-A12B-C11EA8399E21}">
+<file path=customXml/itemProps2.xml><?xml version="1.0" encoding="utf-8"?>
+<ds:datastoreItem xmlns:ds="http://schemas.openxmlformats.org/officeDocument/2006/customXml" ds:itemID="{43C36E59-8586-4352-8310-158AD4E65655}">
   <ds:schemaRefs>
-    <ds:schemaRef ds:uri="http://schemas.microsoft.com/sharepoint/v3/contenttype/forms"/>
+    <ds:schemaRef ds:uri="http://schemas.openxmlformats.org/officeDocument/2006/bibliography"/>
   </ds:schemaRefs>
 </ds:datastoreItem>
 </file>
 
-<file path=customXml/itemProps4.xml><?xml version="1.0" encoding="utf-8"?>
+<file path=customXml/itemProps3.xml><?xml version="1.0" encoding="utf-8"?>
 <ds:datastoreItem xmlns:ds="http://schemas.openxmlformats.org/officeDocument/2006/customXml" ds:itemID="{71D591AE-9F3A-479E-A28E-D4FD343FA2BE}">
   <ds:schemaRefs>
     <ds:schemaRef ds:uri="http://schemas.microsoft.com/office/2006/metadata/contentType"/>
@@ -7817,4 +7890,12 @@
     <ds:schemaRef ds:uri="http://schemas.microsoft.com/internal/obd"/>
   </ds:schemaRefs>
 </ds:datastoreItem>
+</file>
+
+<file path=customXml/itemProps4.xml><?xml version="1.0" encoding="utf-8"?>
+<ds:datastoreItem xmlns:ds="http://schemas.openxmlformats.org/officeDocument/2006/customXml" ds:itemID="{B52C9AD5-4F18-4494-A12B-C11EA8399E21}">
+  <ds:schemaRefs>
+    <ds:schemaRef ds:uri="http://schemas.microsoft.com/sharepoint/v3/contenttype/forms"/>
+  </ds:schemaRefs>
+</ds:datastoreItem>
 </file>
--- a/Gerenciamento - TI/Documentação - Projeto REC - 1ª Versão.docx
+++ b/Gerenciamento - TI/Documentação - Projeto REC - 1ª Versão.docx
@@ -312,27 +312,7 @@
           <w:sz w:val="24"/>
           <w:szCs w:val="24"/>
         </w:rPr>
-        <w:t xml:space="preserve">Eduardo </w:t>
-      </w:r>
-      <w:proofErr w:type="spellStart"/>
-      <w:r>
-        <w:rPr>
-          <w:rFonts w:ascii="Arial" w:hAnsi="Arial" w:cs="Arial"/>
-          <w:color w:val="auto"/>
-          <w:sz w:val="24"/>
-          <w:szCs w:val="24"/>
-        </w:rPr>
-        <w:t>Begattini</w:t>
-      </w:r>
-      <w:proofErr w:type="spellEnd"/>
-      <w:r>
-        <w:rPr>
-          <w:rFonts w:ascii="Arial" w:hAnsi="Arial" w:cs="Arial"/>
-          <w:color w:val="auto"/>
-          <w:sz w:val="24"/>
-          <w:szCs w:val="24"/>
-        </w:rPr>
-        <w:t xml:space="preserve"> – 03221008</w:t>
+        <w:t>Eduardo Begattini – 03221008</w:t>
       </w:r>
     </w:p>
     <w:p>
@@ -624,27 +604,7 @@
           <w:sz w:val="24"/>
           <w:szCs w:val="24"/>
         </w:rPr>
-        <w:t xml:space="preserve"> (Take </w:t>
-      </w:r>
-      <w:proofErr w:type="spellStart"/>
-      <w:r>
-        <w:rPr>
-          <w:rFonts w:ascii="Arial" w:hAnsi="Arial" w:cs="Arial"/>
-          <w:color w:val="auto"/>
-          <w:sz w:val="24"/>
-          <w:szCs w:val="24"/>
-        </w:rPr>
-        <w:t>One</w:t>
-      </w:r>
-      <w:proofErr w:type="spellEnd"/>
-      <w:r>
-        <w:rPr>
-          <w:rFonts w:ascii="Arial" w:hAnsi="Arial" w:cs="Arial"/>
-          <w:color w:val="auto"/>
-          <w:sz w:val="24"/>
-          <w:szCs w:val="24"/>
-        </w:rPr>
-        <w:t>)</w:t>
+        <w:t xml:space="preserve"> (Take One)</w:t>
       </w:r>
     </w:p>
     <w:p>
@@ -1996,6 +1956,7 @@
           <w:ilvl w:val="0"/>
           <w:numId w:val="14"/>
         </w:numPr>
+        <w:jc w:val="both"/>
         <w:rPr>
           <w:rFonts w:ascii="Arial" w:hAnsi="Arial" w:cs="Arial"/>
           <w:color w:val="auto"/>
@@ -2021,6 +1982,7 @@
           <w:ilvl w:val="1"/>
           <w:numId w:val="14"/>
         </w:numPr>
+        <w:jc w:val="both"/>
         <w:rPr>
           <w:rFonts w:ascii="Arial" w:hAnsi="Arial" w:cs="Arial"/>
           <w:color w:val="auto"/>
@@ -2042,6 +2004,7 @@
       <w:pPr>
         <w:pStyle w:val="PargrafodaLista"/>
         <w:ind w:left="840"/>
+        <w:jc w:val="both"/>
         <w:rPr>
           <w:rFonts w:ascii="Arial" w:hAnsi="Arial" w:cs="Arial"/>
           <w:b/>
@@ -2051,7 +2014,12 @@
           <w:szCs w:val="24"/>
         </w:rPr>
       </w:pPr>
-      <w:r>
+    </w:p>
+    <w:p>
+      <w:pPr>
+        <w:pStyle w:val="PargrafodaLista"/>
+        <w:ind w:left="840"/>
+        <w:jc w:val="both"/>
         <w:rPr>
           <w:rFonts w:ascii="Arial" w:hAnsi="Arial" w:cs="Arial"/>
           <w:b/>
@@ -2060,9 +2028,88 @@
           <w:sz w:val="24"/>
           <w:szCs w:val="24"/>
         </w:rPr>
-        <w:t xml:space="preserve">Eduardo </w:t>
-      </w:r>
-      <w:proofErr w:type="spellStart"/>
+      </w:pPr>
+      <w:r>
+        <w:rPr>
+          <w:rFonts w:ascii="Arial" w:hAnsi="Arial" w:cs="Arial"/>
+          <w:noProof/>
+          <w:color w:val="auto"/>
+          <w:sz w:val="24"/>
+          <w:szCs w:val="24"/>
+        </w:rPr>
+        <w:drawing>
+          <wp:anchor distT="0" distB="0" distL="114300" distR="114300" simplePos="0" relativeHeight="251676672" behindDoc="0" locked="0" layoutInCell="1" allowOverlap="1" wp14:anchorId="25FABBA0" wp14:editId="253BD2B3">
+            <wp:simplePos x="0" y="0"/>
+            <wp:positionH relativeFrom="column">
+              <wp:posOffset>363220</wp:posOffset>
+            </wp:positionH>
+            <wp:positionV relativeFrom="paragraph">
+              <wp:posOffset>6985</wp:posOffset>
+            </wp:positionV>
+            <wp:extent cx="1035685" cy="1082040"/>
+            <wp:effectExtent l="0" t="0" r="0" b="3810"/>
+            <wp:wrapSquare wrapText="bothSides"/>
+            <wp:docPr id="15" name="Imagem 2"/>
+            <wp:cNvGraphicFramePr>
+              <a:graphicFrameLocks xmlns:a="http://schemas.openxmlformats.org/drawingml/2006/main" noChangeAspect="1"/>
+            </wp:cNvGraphicFramePr>
+            <a:graphic xmlns:a="http://schemas.openxmlformats.org/drawingml/2006/main">
+              <a:graphicData uri="http://schemas.openxmlformats.org/drawingml/2006/picture">
+                <pic:pic xmlns:pic="http://schemas.openxmlformats.org/drawingml/2006/picture">
+                  <pic:nvPicPr>
+                    <pic:cNvPr id="15" name="Imagem 2"/>
+                    <pic:cNvPicPr/>
+                  </pic:nvPicPr>
+                  <pic:blipFill>
+                    <a:blip r:embed="rId13" cstate="print">
+                      <a:extLst>
+                        <a:ext uri="{28A0092B-C50C-407E-A947-70E740481C1C}">
+                          <a14:useLocalDpi xmlns:a14="http://schemas.microsoft.com/office/drawing/2010/main" val="0"/>
+                        </a:ext>
+                      </a:extLst>
+                    </a:blip>
+                    <a:srcRect t="4764" b="4764"/>
+                    <a:stretch>
+                      <a:fillRect/>
+                    </a:stretch>
+                  </pic:blipFill>
+                  <pic:spPr bwMode="auto">
+                    <a:xfrm>
+                      <a:off x="0" y="0"/>
+                      <a:ext cx="1035685" cy="1082040"/>
+                    </a:xfrm>
+                    <a:prstGeom prst="roundRect">
+                      <a:avLst>
+                        <a:gd name="adj" fmla="val 8594"/>
+                      </a:avLst>
+                    </a:prstGeom>
+                    <a:solidFill>
+                      <a:srgbClr val="FFFFFF">
+                        <a:shade val="85000"/>
+                      </a:srgbClr>
+                    </a:solidFill>
+                    <a:ln>
+                      <a:noFill/>
+                    </a:ln>
+                    <a:effectLst/>
+                    <a:extLst>
+                      <a:ext uri="{53640926-AAD7-44D8-BBD7-CCE9431645EC}">
+                        <a14:shadowObscured xmlns:a14="http://schemas.microsoft.com/office/drawing/2010/main"/>
+                      </a:ext>
+                    </a:extLst>
+                  </pic:spPr>
+                </pic:pic>
+              </a:graphicData>
+            </a:graphic>
+            <wp14:sizeRelH relativeFrom="margin">
+              <wp14:pctWidth>0</wp14:pctWidth>
+            </wp14:sizeRelH>
+            <wp14:sizeRelV relativeFrom="margin">
+              <wp14:pctHeight>0</wp14:pctHeight>
+            </wp14:sizeRelV>
+          </wp:anchor>
+        </w:drawing>
+      </w:r>
       <w:r>
         <w:rPr>
           <w:rFonts w:ascii="Arial" w:hAnsi="Arial" w:cs="Arial"/>
@@ -2072,9 +2119,17 @@
           <w:sz w:val="24"/>
           <w:szCs w:val="24"/>
         </w:rPr>
-        <w:t>Begattini</w:t>
-      </w:r>
-      <w:proofErr w:type="spellEnd"/>
+        <w:t xml:space="preserve">Eduardo Begattini </w:t>
+      </w:r>
+      <w:r>
+        <w:rPr>
+          <w:rFonts w:ascii="Arial" w:hAnsi="Arial" w:cs="Arial"/>
+          <w:color w:val="auto"/>
+          <w:sz w:val="24"/>
+          <w:szCs w:val="24"/>
+        </w:rPr>
+        <w:t>–</w:t>
+      </w:r>
       <w:r>
         <w:rPr>
           <w:rFonts w:ascii="Arial" w:hAnsi="Arial" w:cs="Arial"/>
@@ -2084,18 +2139,14 @@
           <w:sz w:val="24"/>
           <w:szCs w:val="24"/>
         </w:rPr>
-        <w:t xml:space="preserve"> </w:t>
-      </w:r>
-      <w:r>
-        <w:rPr>
-          <w:rFonts w:ascii="Arial" w:hAnsi="Arial" w:cs="Arial"/>
-          <w:color w:val="auto"/>
-          <w:sz w:val="24"/>
-          <w:szCs w:val="24"/>
-        </w:rPr>
-        <w:t>–</w:t>
-      </w:r>
-      <w:r>
+        <w:t xml:space="preserve"> 03221008</w:t>
+      </w:r>
+    </w:p>
+    <w:p>
+      <w:pPr>
+        <w:pStyle w:val="PargrafodaLista"/>
+        <w:ind w:left="840"/>
+        <w:jc w:val="both"/>
         <w:rPr>
           <w:rFonts w:ascii="Arial" w:hAnsi="Arial" w:cs="Arial"/>
           <w:b/>
@@ -2104,13 +2155,13 @@
           <w:sz w:val="24"/>
           <w:szCs w:val="24"/>
         </w:rPr>
-        <w:t xml:space="preserve"> 03221008</w:t>
-      </w:r>
+      </w:pPr>
     </w:p>
     <w:p>
       <w:pPr>
         <w:pStyle w:val="PargrafodaLista"/>
         <w:ind w:left="840"/>
+        <w:jc w:val="both"/>
         <w:rPr>
           <w:rFonts w:ascii="Arial" w:hAnsi="Arial" w:cs="Arial"/>
           <w:b/>
@@ -2120,7 +2171,12 @@
           <w:szCs w:val="24"/>
         </w:rPr>
       </w:pPr>
-      <w:r>
+    </w:p>
+    <w:p>
+      <w:pPr>
+        <w:pStyle w:val="PargrafodaLista"/>
+        <w:ind w:left="840"/>
+        <w:jc w:val="both"/>
         <w:rPr>
           <w:rFonts w:ascii="Arial" w:hAnsi="Arial" w:cs="Arial"/>
           <w:b/>
@@ -2129,18 +2185,13 @@
           <w:sz w:val="24"/>
           <w:szCs w:val="24"/>
         </w:rPr>
-        <w:t xml:space="preserve">Erika Rocha </w:t>
-      </w:r>
-      <w:r>
-        <w:rPr>
-          <w:rFonts w:ascii="Arial" w:hAnsi="Arial" w:cs="Arial"/>
-          <w:color w:val="auto"/>
-          <w:sz w:val="24"/>
-          <w:szCs w:val="24"/>
-        </w:rPr>
-        <w:t>–</w:t>
-      </w:r>
-      <w:r>
+      </w:pPr>
+    </w:p>
+    <w:p>
+      <w:pPr>
+        <w:pStyle w:val="PargrafodaLista"/>
+        <w:ind w:left="840"/>
+        <w:jc w:val="both"/>
         <w:rPr>
           <w:rFonts w:ascii="Arial" w:hAnsi="Arial" w:cs="Arial"/>
           <w:b/>
@@ -2149,21 +2200,13 @@
           <w:sz w:val="24"/>
           <w:szCs w:val="24"/>
         </w:rPr>
-        <w:t xml:space="preserve"> 03221023</w:t>
-      </w:r>
+      </w:pPr>
     </w:p>
     <w:p>
       <w:pPr>
         <w:pStyle w:val="PargrafodaLista"/>
         <w:ind w:left="840"/>
-        <w:rPr>
-          <w:rFonts w:ascii="Arial" w:hAnsi="Arial" w:cs="Arial"/>
-          <w:color w:val="auto"/>
-          <w:sz w:val="24"/>
-          <w:szCs w:val="24"/>
-        </w:rPr>
-      </w:pPr>
-      <w:r>
+        <w:jc w:val="both"/>
         <w:rPr>
           <w:rFonts w:ascii="Arial" w:hAnsi="Arial" w:cs="Arial"/>
           <w:b/>
@@ -2172,27 +2215,13 @@
           <w:sz w:val="24"/>
           <w:szCs w:val="24"/>
         </w:rPr>
-        <w:t>Gabriel Medeiros</w:t>
-      </w:r>
-      <w:r>
-        <w:rPr>
-          <w:rFonts w:ascii="Arial" w:hAnsi="Arial" w:cs="Arial"/>
-          <w:color w:val="auto"/>
-          <w:sz w:val="24"/>
-          <w:szCs w:val="24"/>
-        </w:rPr>
-        <w:t xml:space="preserve"> </w:t>
-      </w:r>
-      <w:r>
-        <w:rPr>
-          <w:rFonts w:ascii="Arial" w:hAnsi="Arial" w:cs="Arial"/>
-          <w:color w:val="auto"/>
-          <w:sz w:val="24"/>
-          <w:szCs w:val="24"/>
-        </w:rPr>
-        <w:t>–</w:t>
-      </w:r>
-      <w:r>
+      </w:pPr>
+    </w:p>
+    <w:p>
+      <w:pPr>
+        <w:pStyle w:val="PargrafodaLista"/>
+        <w:ind w:left="840"/>
+        <w:jc w:val="both"/>
         <w:rPr>
           <w:rFonts w:ascii="Arial" w:hAnsi="Arial" w:cs="Arial"/>
           <w:b/>
@@ -2201,15 +2230,17 @@
           <w:sz w:val="24"/>
           <w:szCs w:val="24"/>
         </w:rPr>
-        <w:t xml:space="preserve"> 03221012</w:t>
-      </w:r>
+      </w:pPr>
     </w:p>
     <w:p>
       <w:pPr>
         <w:pStyle w:val="PargrafodaLista"/>
         <w:ind w:left="840"/>
-        <w:rPr>
-          <w:rFonts w:ascii="Arial" w:hAnsi="Arial" w:cs="Arial"/>
+        <w:jc w:val="both"/>
+        <w:rPr>
+          <w:rFonts w:ascii="Arial" w:hAnsi="Arial" w:cs="Arial"/>
+          <w:b/>
+          <w:bCs/>
           <w:color w:val="auto"/>
           <w:sz w:val="24"/>
           <w:szCs w:val="24"/>
@@ -2224,18 +2255,3999 @@
           <w:szCs w:val="24"/>
         </w:rPr>
         <w:drawing>
-          <wp:anchor distT="0" distB="0" distL="114300" distR="114300" simplePos="0" relativeHeight="251660288" behindDoc="0" locked="0" layoutInCell="1" allowOverlap="1" wp14:anchorId="33EBE4E6" wp14:editId="50DFDCD5">
+          <wp:anchor distT="0" distB="0" distL="114300" distR="114300" simplePos="0" relativeHeight="251678720" behindDoc="0" locked="0" layoutInCell="1" allowOverlap="1" wp14:anchorId="250114E7" wp14:editId="3822AEF9">
             <wp:simplePos x="0" y="0"/>
             <wp:positionH relativeFrom="column">
-              <wp:posOffset>172720</wp:posOffset>
+              <wp:posOffset>378460</wp:posOffset>
             </wp:positionH>
             <wp:positionV relativeFrom="paragraph">
-              <wp:posOffset>144145</wp:posOffset>
+              <wp:posOffset>159385</wp:posOffset>
             </wp:positionV>
-            <wp:extent cx="1242060" cy="998220"/>
+            <wp:extent cx="1035685" cy="1082040"/>
+            <wp:effectExtent l="0" t="0" r="0" b="3810"/>
+            <wp:wrapSquare wrapText="bothSides"/>
+            <wp:docPr id="16" name="Imagem 2"/>
+            <wp:cNvGraphicFramePr>
+              <a:graphicFrameLocks xmlns:a="http://schemas.openxmlformats.org/drawingml/2006/main" noChangeAspect="1"/>
+            </wp:cNvGraphicFramePr>
+            <a:graphic xmlns:a="http://schemas.openxmlformats.org/drawingml/2006/main">
+              <a:graphicData uri="http://schemas.openxmlformats.org/drawingml/2006/picture">
+                <pic:pic xmlns:pic="http://schemas.openxmlformats.org/drawingml/2006/picture">
+                  <pic:nvPicPr>
+                    <pic:cNvPr id="16" name="Imagem 2"/>
+                    <pic:cNvPicPr/>
+                  </pic:nvPicPr>
+                  <pic:blipFill>
+                    <a:blip r:embed="rId14" cstate="print">
+                      <a:extLst>
+                        <a:ext uri="{28A0092B-C50C-407E-A947-70E740481C1C}">
+                          <a14:useLocalDpi xmlns:a14="http://schemas.microsoft.com/office/drawing/2010/main" val="0"/>
+                        </a:ext>
+                      </a:extLst>
+                    </a:blip>
+                    <a:srcRect t="4150" b="4150"/>
+                    <a:stretch>
+                      <a:fillRect/>
+                    </a:stretch>
+                  </pic:blipFill>
+                  <pic:spPr bwMode="auto">
+                    <a:xfrm>
+                      <a:off x="0" y="0"/>
+                      <a:ext cx="1035685" cy="1082040"/>
+                    </a:xfrm>
+                    <a:prstGeom prst="roundRect">
+                      <a:avLst>
+                        <a:gd name="adj" fmla="val 8594"/>
+                      </a:avLst>
+                    </a:prstGeom>
+                    <a:solidFill>
+                      <a:srgbClr val="FFFFFF">
+                        <a:shade val="85000"/>
+                      </a:srgbClr>
+                    </a:solidFill>
+                    <a:ln>
+                      <a:noFill/>
+                    </a:ln>
+                    <a:effectLst/>
+                    <a:extLst>
+                      <a:ext uri="{53640926-AAD7-44D8-BBD7-CCE9431645EC}">
+                        <a14:shadowObscured xmlns:a14="http://schemas.microsoft.com/office/drawing/2010/main"/>
+                      </a:ext>
+                    </a:extLst>
+                  </pic:spPr>
+                </pic:pic>
+              </a:graphicData>
+            </a:graphic>
+            <wp14:sizeRelH relativeFrom="margin">
+              <wp14:pctWidth>0</wp14:pctWidth>
+            </wp14:sizeRelH>
+            <wp14:sizeRelV relativeFrom="margin">
+              <wp14:pctHeight>0</wp14:pctHeight>
+            </wp14:sizeRelV>
+          </wp:anchor>
+        </w:drawing>
+      </w:r>
+    </w:p>
+    <w:p>
+      <w:pPr>
+        <w:pStyle w:val="PargrafodaLista"/>
+        <w:ind w:left="840"/>
+        <w:jc w:val="both"/>
+        <w:rPr>
+          <w:rFonts w:ascii="Arial" w:hAnsi="Arial" w:cs="Arial"/>
+          <w:b/>
+          <w:bCs/>
+          <w:color w:val="auto"/>
+          <w:sz w:val="24"/>
+          <w:szCs w:val="24"/>
+        </w:rPr>
+      </w:pPr>
+      <w:r>
+        <w:rPr>
+          <w:rFonts w:ascii="Arial" w:hAnsi="Arial" w:cs="Arial"/>
+          <w:b/>
+          <w:bCs/>
+          <w:color w:val="auto"/>
+          <w:sz w:val="24"/>
+          <w:szCs w:val="24"/>
+        </w:rPr>
+        <w:t xml:space="preserve">Erika Rocha </w:t>
+      </w:r>
+      <w:r>
+        <w:rPr>
+          <w:rFonts w:ascii="Arial" w:hAnsi="Arial" w:cs="Arial"/>
+          <w:color w:val="auto"/>
+          <w:sz w:val="24"/>
+          <w:szCs w:val="24"/>
+        </w:rPr>
+        <w:t>–</w:t>
+      </w:r>
+      <w:r>
+        <w:rPr>
+          <w:rFonts w:ascii="Arial" w:hAnsi="Arial" w:cs="Arial"/>
+          <w:b/>
+          <w:bCs/>
+          <w:color w:val="auto"/>
+          <w:sz w:val="24"/>
+          <w:szCs w:val="24"/>
+        </w:rPr>
+        <w:t xml:space="preserve"> 03221023</w:t>
+      </w:r>
+    </w:p>
+    <w:p>
+      <w:pPr>
+        <w:pStyle w:val="PargrafodaLista"/>
+        <w:ind w:left="840"/>
+        <w:jc w:val="both"/>
+        <w:rPr>
+          <w:rFonts w:ascii="Arial" w:hAnsi="Arial" w:cs="Arial"/>
+          <w:b/>
+          <w:bCs/>
+          <w:color w:val="auto"/>
+          <w:sz w:val="24"/>
+          <w:szCs w:val="24"/>
+        </w:rPr>
+      </w:pPr>
+    </w:p>
+    <w:p>
+      <w:pPr>
+        <w:pStyle w:val="PargrafodaLista"/>
+        <w:ind w:left="840"/>
+        <w:jc w:val="both"/>
+        <w:rPr>
+          <w:rFonts w:ascii="Arial" w:hAnsi="Arial" w:cs="Arial"/>
+          <w:b/>
+          <w:bCs/>
+          <w:color w:val="auto"/>
+          <w:sz w:val="24"/>
+          <w:szCs w:val="24"/>
+        </w:rPr>
+      </w:pPr>
+    </w:p>
+    <w:p>
+      <w:pPr>
+        <w:pStyle w:val="PargrafodaLista"/>
+        <w:ind w:left="840"/>
+        <w:jc w:val="both"/>
+        <w:rPr>
+          <w:rFonts w:ascii="Arial" w:hAnsi="Arial" w:cs="Arial"/>
+          <w:b/>
+          <w:bCs/>
+          <w:color w:val="auto"/>
+          <w:sz w:val="24"/>
+          <w:szCs w:val="24"/>
+        </w:rPr>
+      </w:pPr>
+    </w:p>
+    <w:p>
+      <w:pPr>
+        <w:pStyle w:val="PargrafodaLista"/>
+        <w:ind w:left="840"/>
+        <w:jc w:val="both"/>
+        <w:rPr>
+          <w:rFonts w:ascii="Arial" w:hAnsi="Arial" w:cs="Arial"/>
+          <w:b/>
+          <w:bCs/>
+          <w:color w:val="auto"/>
+          <w:sz w:val="24"/>
+          <w:szCs w:val="24"/>
+        </w:rPr>
+      </w:pPr>
+    </w:p>
+    <w:p>
+      <w:pPr>
+        <w:pStyle w:val="PargrafodaLista"/>
+        <w:ind w:left="840"/>
+        <w:jc w:val="both"/>
+        <w:rPr>
+          <w:rFonts w:ascii="Arial" w:hAnsi="Arial" w:cs="Arial"/>
+          <w:b/>
+          <w:bCs/>
+          <w:color w:val="auto"/>
+          <w:sz w:val="24"/>
+          <w:szCs w:val="24"/>
+        </w:rPr>
+      </w:pPr>
+    </w:p>
+    <w:p>
+      <w:pPr>
+        <w:pStyle w:val="PargrafodaLista"/>
+        <w:ind w:left="840"/>
+        <w:jc w:val="both"/>
+        <w:rPr>
+          <w:rFonts w:ascii="Arial" w:hAnsi="Arial" w:cs="Arial"/>
+          <w:b/>
+          <w:bCs/>
+          <w:color w:val="auto"/>
+          <w:sz w:val="24"/>
+          <w:szCs w:val="24"/>
+        </w:rPr>
+      </w:pPr>
+    </w:p>
+    <w:p>
+      <w:pPr>
+        <w:pStyle w:val="PargrafodaLista"/>
+        <w:ind w:left="840"/>
+        <w:jc w:val="both"/>
+        <w:rPr>
+          <w:rFonts w:ascii="Arial" w:hAnsi="Arial" w:cs="Arial"/>
+          <w:b/>
+          <w:bCs/>
+          <w:color w:val="auto"/>
+          <w:sz w:val="24"/>
+          <w:szCs w:val="24"/>
+        </w:rPr>
+      </w:pPr>
+    </w:p>
+    <w:p>
+      <w:pPr>
+        <w:pStyle w:val="PargrafodaLista"/>
+        <w:ind w:left="840"/>
+        <w:jc w:val="both"/>
+        <w:rPr>
+          <w:rFonts w:ascii="Arial" w:hAnsi="Arial" w:cs="Arial"/>
+          <w:color w:val="auto"/>
+          <w:sz w:val="24"/>
+          <w:szCs w:val="24"/>
+        </w:rPr>
+      </w:pPr>
+      <w:r>
+        <w:rPr>
+          <w:rFonts w:ascii="Arial" w:hAnsi="Arial" w:cs="Arial"/>
+          <w:noProof/>
+          <w:color w:val="auto"/>
+          <w:sz w:val="24"/>
+          <w:szCs w:val="24"/>
+        </w:rPr>
+        <w:drawing>
+          <wp:anchor distT="0" distB="0" distL="114300" distR="114300" simplePos="0" relativeHeight="251660288" behindDoc="0" locked="0" layoutInCell="1" allowOverlap="1" wp14:anchorId="33EBE4E6" wp14:editId="6E842232">
+            <wp:simplePos x="0" y="0"/>
+            <wp:positionH relativeFrom="column">
+              <wp:posOffset>355600</wp:posOffset>
+            </wp:positionH>
+            <wp:positionV relativeFrom="paragraph">
+              <wp:posOffset>6985</wp:posOffset>
+            </wp:positionV>
+            <wp:extent cx="1035685" cy="1082040"/>
+            <wp:effectExtent l="0" t="0" r="0" b="3810"/>
+            <wp:wrapSquare wrapText="bothSides"/>
+            <wp:docPr id="2" name="Imagem 2"/>
+            <wp:cNvGraphicFramePr>
+              <a:graphicFrameLocks xmlns:a="http://schemas.openxmlformats.org/drawingml/2006/main" noChangeAspect="1"/>
+            </wp:cNvGraphicFramePr>
+            <a:graphic xmlns:a="http://schemas.openxmlformats.org/drawingml/2006/main">
+              <a:graphicData uri="http://schemas.openxmlformats.org/drawingml/2006/picture">
+                <pic:pic xmlns:pic="http://schemas.openxmlformats.org/drawingml/2006/picture">
+                  <pic:nvPicPr>
+                    <pic:cNvPr id="2" name="Imagem 2"/>
+                    <pic:cNvPicPr/>
+                  </pic:nvPicPr>
+                  <pic:blipFill rotWithShape="1">
+                    <a:blip r:embed="rId15" cstate="print">
+                      <a:extLst>
+                        <a:ext uri="{28A0092B-C50C-407E-A947-70E740481C1C}">
+                          <a14:useLocalDpi xmlns:a14="http://schemas.microsoft.com/office/drawing/2010/main" val="0"/>
+                        </a:ext>
+                      </a:extLst>
+                    </a:blip>
+                    <a:srcRect l="-1471" t="1285" r="1471" b="13313"/>
+                    <a:stretch/>
+                  </pic:blipFill>
+                  <pic:spPr bwMode="auto">
+                    <a:xfrm>
+                      <a:off x="0" y="0"/>
+                      <a:ext cx="1035685" cy="1082040"/>
+                    </a:xfrm>
+                    <a:prstGeom prst="roundRect">
+                      <a:avLst>
+                        <a:gd name="adj" fmla="val 8594"/>
+                      </a:avLst>
+                    </a:prstGeom>
+                    <a:solidFill>
+                      <a:srgbClr val="FFFFFF">
+                        <a:shade val="85000"/>
+                      </a:srgbClr>
+                    </a:solidFill>
+                    <a:ln>
+                      <a:noFill/>
+                    </a:ln>
+                    <a:effectLst/>
+                    <a:extLst>
+                      <a:ext uri="{53640926-AAD7-44D8-BBD7-CCE9431645EC}">
+                        <a14:shadowObscured xmlns:a14="http://schemas.microsoft.com/office/drawing/2010/main"/>
+                      </a:ext>
+                    </a:extLst>
+                  </pic:spPr>
+                </pic:pic>
+              </a:graphicData>
+            </a:graphic>
+            <wp14:sizeRelH relativeFrom="margin">
+              <wp14:pctWidth>0</wp14:pctWidth>
+            </wp14:sizeRelH>
+            <wp14:sizeRelV relativeFrom="margin">
+              <wp14:pctHeight>0</wp14:pctHeight>
+            </wp14:sizeRelV>
+          </wp:anchor>
+        </w:drawing>
+      </w:r>
+      <w:r>
+        <w:rPr>
+          <w:rFonts w:ascii="Arial" w:hAnsi="Arial" w:cs="Arial"/>
+          <w:b/>
+          <w:bCs/>
+          <w:color w:val="auto"/>
+          <w:sz w:val="24"/>
+          <w:szCs w:val="24"/>
+        </w:rPr>
+        <w:t>Gabriel Medeiros</w:t>
+      </w:r>
+      <w:r>
+        <w:rPr>
+          <w:rFonts w:ascii="Arial" w:hAnsi="Arial" w:cs="Arial"/>
+          <w:color w:val="auto"/>
+          <w:sz w:val="24"/>
+          <w:szCs w:val="24"/>
+        </w:rPr>
+        <w:t xml:space="preserve"> </w:t>
+      </w:r>
+      <w:r>
+        <w:rPr>
+          <w:rFonts w:ascii="Arial" w:hAnsi="Arial" w:cs="Arial"/>
+          <w:color w:val="auto"/>
+          <w:sz w:val="24"/>
+          <w:szCs w:val="24"/>
+        </w:rPr>
+        <w:t>–</w:t>
+      </w:r>
+      <w:r>
+        <w:rPr>
+          <w:rFonts w:ascii="Arial" w:hAnsi="Arial" w:cs="Arial"/>
+          <w:b/>
+          <w:bCs/>
+          <w:color w:val="auto"/>
+          <w:sz w:val="24"/>
+          <w:szCs w:val="24"/>
+        </w:rPr>
+        <w:t xml:space="preserve"> 03221012</w:t>
+      </w:r>
+    </w:p>
+    <w:p>
+      <w:pPr>
+        <w:pStyle w:val="PargrafodaLista"/>
+        <w:ind w:left="840"/>
+        <w:jc w:val="both"/>
+        <w:rPr>
+          <w:rFonts w:ascii="Arial" w:hAnsi="Arial" w:cs="Arial"/>
+          <w:color w:val="auto"/>
+          <w:sz w:val="24"/>
+          <w:szCs w:val="24"/>
+        </w:rPr>
+      </w:pPr>
+    </w:p>
+    <w:p>
+      <w:pPr>
+        <w:pStyle w:val="PargrafodaLista"/>
+        <w:ind w:left="840"/>
+        <w:jc w:val="both"/>
+        <w:rPr>
+          <w:rFonts w:ascii="Arial" w:hAnsi="Arial" w:cs="Arial"/>
+          <w:b/>
+          <w:bCs/>
+          <w:color w:val="auto"/>
+          <w:sz w:val="24"/>
+          <w:szCs w:val="24"/>
+        </w:rPr>
+      </w:pPr>
+    </w:p>
+    <w:p>
+      <w:pPr>
+        <w:pStyle w:val="PargrafodaLista"/>
+        <w:ind w:left="840"/>
+        <w:jc w:val="both"/>
+        <w:rPr>
+          <w:rFonts w:ascii="Arial" w:hAnsi="Arial" w:cs="Arial"/>
+          <w:b/>
+          <w:bCs/>
+          <w:color w:val="auto"/>
+          <w:sz w:val="24"/>
+          <w:szCs w:val="24"/>
+        </w:rPr>
+      </w:pPr>
+    </w:p>
+    <w:p>
+      <w:pPr>
+        <w:pStyle w:val="PargrafodaLista"/>
+        <w:ind w:left="840"/>
+        <w:jc w:val="both"/>
+        <w:rPr>
+          <w:rFonts w:ascii="Arial" w:hAnsi="Arial" w:cs="Arial"/>
+          <w:b/>
+          <w:bCs/>
+          <w:color w:val="auto"/>
+          <w:sz w:val="24"/>
+          <w:szCs w:val="24"/>
+        </w:rPr>
+      </w:pPr>
+    </w:p>
+    <w:p>
+      <w:pPr>
+        <w:pStyle w:val="PargrafodaLista"/>
+        <w:ind w:left="840"/>
+        <w:jc w:val="both"/>
+        <w:rPr>
+          <w:rFonts w:ascii="Arial" w:hAnsi="Arial" w:cs="Arial"/>
+          <w:b/>
+          <w:bCs/>
+          <w:color w:val="auto"/>
+          <w:sz w:val="24"/>
+          <w:szCs w:val="24"/>
+        </w:rPr>
+      </w:pPr>
+    </w:p>
+    <w:p>
+      <w:pPr>
+        <w:pStyle w:val="PargrafodaLista"/>
+        <w:ind w:left="840"/>
+        <w:jc w:val="both"/>
+        <w:rPr>
+          <w:rFonts w:ascii="Arial" w:hAnsi="Arial" w:cs="Arial"/>
+          <w:b/>
+          <w:bCs/>
+          <w:color w:val="auto"/>
+          <w:sz w:val="24"/>
+          <w:szCs w:val="24"/>
+        </w:rPr>
+      </w:pPr>
+    </w:p>
+    <w:p>
+      <w:pPr>
+        <w:pStyle w:val="PargrafodaLista"/>
+        <w:ind w:left="840"/>
+        <w:jc w:val="both"/>
+        <w:rPr>
+          <w:rFonts w:ascii="Arial" w:hAnsi="Arial" w:cs="Arial"/>
+          <w:b/>
+          <w:bCs/>
+          <w:color w:val="auto"/>
+          <w:sz w:val="24"/>
+          <w:szCs w:val="24"/>
+        </w:rPr>
+      </w:pPr>
+    </w:p>
+    <w:p>
+      <w:pPr>
+        <w:pStyle w:val="PargrafodaLista"/>
+        <w:ind w:left="840"/>
+        <w:jc w:val="both"/>
+        <w:rPr>
+          <w:rFonts w:ascii="Arial" w:hAnsi="Arial" w:cs="Arial"/>
+          <w:color w:val="auto"/>
+          <w:sz w:val="24"/>
+          <w:szCs w:val="24"/>
+        </w:rPr>
+      </w:pPr>
+      <w:r>
+        <w:rPr>
+          <w:rFonts w:ascii="Arial" w:hAnsi="Arial" w:cs="Arial"/>
+          <w:noProof/>
+          <w:color w:val="auto"/>
+          <w:sz w:val="24"/>
+          <w:szCs w:val="24"/>
+        </w:rPr>
+        <w:drawing>
+          <wp:anchor distT="0" distB="0" distL="114300" distR="114300" simplePos="0" relativeHeight="251674624" behindDoc="0" locked="0" layoutInCell="1" allowOverlap="1" wp14:anchorId="3DC59623" wp14:editId="66FB4DE1">
+            <wp:simplePos x="0" y="0"/>
+            <wp:positionH relativeFrom="column">
+              <wp:posOffset>347980</wp:posOffset>
+            </wp:positionH>
+            <wp:positionV relativeFrom="paragraph">
+              <wp:posOffset>6985</wp:posOffset>
+            </wp:positionV>
+            <wp:extent cx="1035685" cy="1082040"/>
+            <wp:effectExtent l="0" t="0" r="0" b="3810"/>
+            <wp:wrapSquare wrapText="bothSides"/>
+            <wp:docPr id="14" name="Imagem 2"/>
+            <wp:cNvGraphicFramePr>
+              <a:graphicFrameLocks xmlns:a="http://schemas.openxmlformats.org/drawingml/2006/main" noChangeAspect="1"/>
+            </wp:cNvGraphicFramePr>
+            <a:graphic xmlns:a="http://schemas.openxmlformats.org/drawingml/2006/main">
+              <a:graphicData uri="http://schemas.openxmlformats.org/drawingml/2006/picture">
+                <pic:pic xmlns:pic="http://schemas.openxmlformats.org/drawingml/2006/picture">
+                  <pic:nvPicPr>
+                    <pic:cNvPr id="2" name="Imagem 2"/>
+                    <pic:cNvPicPr/>
+                  </pic:nvPicPr>
+                  <pic:blipFill rotWithShape="1">
+                    <a:blip r:embed="rId16">
+                      <a:extLst>
+                        <a:ext uri="{28A0092B-C50C-407E-A947-70E740481C1C}">
+                          <a14:useLocalDpi xmlns:a14="http://schemas.microsoft.com/office/drawing/2010/main" val="0"/>
+                        </a:ext>
+                        <a:ext uri="{96DAC541-7B7A-43D3-8B79-37D633B846F1}">
+                          <asvg:svgBlip xmlns:asvg="http://schemas.microsoft.com/office/drawing/2016/SVG/main" r:embed="rId17"/>
+                        </a:ext>
+                      </a:extLst>
+                    </a:blip>
+                    <a:srcRect b="40458"/>
+                    <a:stretch/>
+                  </pic:blipFill>
+                  <pic:spPr bwMode="auto">
+                    <a:xfrm>
+                      <a:off x="0" y="0"/>
+                      <a:ext cx="1035685" cy="1082040"/>
+                    </a:xfrm>
+                    <a:prstGeom prst="roundRect">
+                      <a:avLst>
+                        <a:gd name="adj" fmla="val 8594"/>
+                      </a:avLst>
+                    </a:prstGeom>
+                    <a:extLst>
+                      <a:ext uri="{53640926-AAD7-44D8-BBD7-CCE9431645EC}">
+                        <a14:shadowObscured xmlns:a14="http://schemas.microsoft.com/office/drawing/2010/main"/>
+                      </a:ext>
+                    </a:extLst>
+                  </pic:spPr>
+                </pic:pic>
+              </a:graphicData>
+            </a:graphic>
+            <wp14:sizeRelH relativeFrom="margin">
+              <wp14:pctWidth>0</wp14:pctWidth>
+            </wp14:sizeRelH>
+            <wp14:sizeRelV relativeFrom="margin">
+              <wp14:pctHeight>0</wp14:pctHeight>
+            </wp14:sizeRelV>
+          </wp:anchor>
+        </w:drawing>
+      </w:r>
+      <w:r>
+        <w:rPr>
+          <w:rFonts w:ascii="Arial" w:hAnsi="Arial" w:cs="Arial"/>
+          <w:b/>
+          <w:bCs/>
+          <w:color w:val="auto"/>
+          <w:sz w:val="24"/>
+          <w:szCs w:val="24"/>
+        </w:rPr>
+        <w:t>Gustavo Gonçalves</w:t>
+      </w:r>
+      <w:r>
+        <w:rPr>
+          <w:rFonts w:ascii="Arial" w:hAnsi="Arial" w:cs="Arial"/>
+          <w:color w:val="auto"/>
+          <w:sz w:val="24"/>
+          <w:szCs w:val="24"/>
+        </w:rPr>
+        <w:t xml:space="preserve"> – </w:t>
+      </w:r>
+      <w:r>
+        <w:rPr>
+          <w:rFonts w:ascii="Arial" w:hAnsi="Arial" w:cs="Arial"/>
+          <w:b/>
+          <w:bCs/>
+          <w:color w:val="auto"/>
+          <w:sz w:val="24"/>
+          <w:szCs w:val="24"/>
+        </w:rPr>
+        <w:t>03221046</w:t>
+      </w:r>
+      <w:r>
+        <w:rPr>
+          <w:rFonts w:ascii="Arial" w:hAnsi="Arial" w:cs="Arial"/>
+          <w:color w:val="auto"/>
+          <w:sz w:val="24"/>
+          <w:szCs w:val="24"/>
+        </w:rPr>
+        <w:t xml:space="preserve"> </w:t>
+      </w:r>
+      <w:r>
+        <w:rPr>
+          <w:rFonts w:ascii="Arial" w:hAnsi="Arial" w:cs="Arial"/>
+          <w:color w:val="auto"/>
+          <w:sz w:val="24"/>
+          <w:szCs w:val="24"/>
+        </w:rPr>
+        <w:t xml:space="preserve">– Certificado em </w:t>
+      </w:r>
+      <w:r>
+        <w:rPr>
+          <w:rFonts w:ascii="Arial" w:hAnsi="Arial" w:cs="Arial"/>
+          <w:b/>
+          <w:bCs/>
+          <w:color w:val="auto"/>
+          <w:sz w:val="24"/>
+          <w:szCs w:val="24"/>
+        </w:rPr>
+        <w:t xml:space="preserve">Cloud Practioner </w:t>
+      </w:r>
+      <w:r>
+        <w:rPr>
+          <w:rFonts w:ascii="Arial" w:hAnsi="Arial" w:cs="Arial"/>
+          <w:color w:val="auto"/>
+          <w:sz w:val="24"/>
+          <w:szCs w:val="24"/>
+        </w:rPr>
+        <w:t xml:space="preserve">pela </w:t>
+      </w:r>
+      <w:r>
+        <w:rPr>
+          <w:rFonts w:ascii="Arial" w:hAnsi="Arial" w:cs="Arial"/>
+          <w:b/>
+          <w:bCs/>
+          <w:color w:val="auto"/>
+          <w:sz w:val="24"/>
+          <w:szCs w:val="24"/>
+        </w:rPr>
+        <w:t>AWS</w:t>
+      </w:r>
+      <w:r>
+        <w:rPr>
+          <w:rFonts w:ascii="Arial" w:hAnsi="Arial" w:cs="Arial"/>
+          <w:b/>
+          <w:bCs/>
+          <w:color w:val="auto"/>
+          <w:sz w:val="24"/>
+          <w:szCs w:val="24"/>
+        </w:rPr>
+        <w:t>,</w:t>
+      </w:r>
+      <w:r>
+        <w:rPr>
+          <w:rFonts w:ascii="Arial" w:hAnsi="Arial" w:cs="Arial"/>
+          <w:color w:val="auto"/>
+          <w:sz w:val="24"/>
+          <w:szCs w:val="24"/>
+        </w:rPr>
+        <w:t xml:space="preserve"> </w:t>
+      </w:r>
+      <w:r>
+        <w:rPr>
+          <w:rFonts w:ascii="Arial" w:hAnsi="Arial" w:cs="Arial"/>
+          <w:color w:val="auto"/>
+          <w:sz w:val="24"/>
+          <w:szCs w:val="24"/>
+        </w:rPr>
+        <w:t xml:space="preserve">possui especialidade em </w:t>
+      </w:r>
+      <w:r>
+        <w:rPr>
+          <w:rFonts w:ascii="Arial" w:hAnsi="Arial" w:cs="Arial"/>
+          <w:color w:val="auto"/>
+          <w:sz w:val="24"/>
+          <w:szCs w:val="24"/>
+        </w:rPr>
+        <w:t>gestão</w:t>
+      </w:r>
+      <w:r>
+        <w:rPr>
+          <w:rFonts w:ascii="Arial" w:hAnsi="Arial" w:cs="Arial"/>
+          <w:color w:val="auto"/>
+          <w:sz w:val="24"/>
+          <w:szCs w:val="24"/>
+        </w:rPr>
+        <w:t xml:space="preserve"> </w:t>
+      </w:r>
+      <w:r>
+        <w:rPr>
+          <w:rFonts w:ascii="Arial" w:hAnsi="Arial" w:cs="Arial"/>
+          <w:color w:val="auto"/>
+          <w:sz w:val="24"/>
+          <w:szCs w:val="24"/>
+        </w:rPr>
+        <w:t xml:space="preserve">de projetos e planejamento estratégico pela </w:t>
+      </w:r>
+      <w:r>
+        <w:rPr>
+          <w:rFonts w:ascii="Arial" w:hAnsi="Arial" w:cs="Arial"/>
+          <w:b/>
+          <w:bCs/>
+          <w:color w:val="auto"/>
+          <w:sz w:val="24"/>
+          <w:szCs w:val="24"/>
+        </w:rPr>
+        <w:t>Veduca</w:t>
+      </w:r>
+      <w:r>
+        <w:rPr>
+          <w:rFonts w:ascii="Arial" w:hAnsi="Arial" w:cs="Arial"/>
+          <w:color w:val="auto"/>
+          <w:sz w:val="24"/>
+          <w:szCs w:val="24"/>
+        </w:rPr>
+        <w:t xml:space="preserve">, </w:t>
+      </w:r>
+      <w:r>
+        <w:rPr>
+          <w:rFonts w:ascii="Arial" w:hAnsi="Arial" w:cs="Arial"/>
+          <w:b/>
+          <w:bCs/>
+          <w:color w:val="auto"/>
+          <w:sz w:val="24"/>
+          <w:szCs w:val="24"/>
+        </w:rPr>
+        <w:t>USP</w:t>
+      </w:r>
+      <w:r>
+        <w:rPr>
+          <w:rFonts w:ascii="Arial" w:hAnsi="Arial" w:cs="Arial"/>
+          <w:color w:val="auto"/>
+          <w:sz w:val="24"/>
+          <w:szCs w:val="24"/>
+        </w:rPr>
+        <w:t xml:space="preserve"> e </w:t>
+      </w:r>
+      <w:r>
+        <w:rPr>
+          <w:rFonts w:ascii="Arial" w:hAnsi="Arial" w:cs="Arial"/>
+          <w:b/>
+          <w:bCs/>
+          <w:color w:val="auto"/>
+          <w:sz w:val="24"/>
+          <w:szCs w:val="24"/>
+        </w:rPr>
+        <w:t>IBMEC</w:t>
+      </w:r>
+      <w:r>
+        <w:rPr>
+          <w:rFonts w:ascii="Arial" w:hAnsi="Arial" w:cs="Arial"/>
+          <w:color w:val="auto"/>
+          <w:sz w:val="24"/>
+          <w:szCs w:val="24"/>
+        </w:rPr>
+        <w:t>,</w:t>
+      </w:r>
+      <w:r>
+        <w:rPr>
+          <w:rFonts w:ascii="Arial" w:hAnsi="Arial" w:cs="Arial"/>
+          <w:color w:val="auto"/>
+          <w:sz w:val="24"/>
+          <w:szCs w:val="24"/>
+        </w:rPr>
+        <w:t xml:space="preserve"> </w:t>
+      </w:r>
+      <w:r>
+        <w:rPr>
+          <w:rFonts w:ascii="Arial" w:hAnsi="Arial" w:cs="Arial"/>
+          <w:color w:val="auto"/>
+          <w:sz w:val="24"/>
+          <w:szCs w:val="24"/>
+        </w:rPr>
+        <w:t>metodologias ativas, gestão de pessoas com foco de liderança em</w:t>
+      </w:r>
+      <w:r>
+        <w:rPr>
+          <w:rFonts w:ascii="Arial" w:hAnsi="Arial" w:cs="Arial"/>
+          <w:color w:val="auto"/>
+          <w:sz w:val="24"/>
+          <w:szCs w:val="24"/>
+        </w:rPr>
+        <w:t xml:space="preserve"> </w:t>
+      </w:r>
+      <w:r>
+        <w:rPr>
+          <w:rFonts w:ascii="Arial" w:hAnsi="Arial" w:cs="Arial"/>
+          <w:color w:val="auto"/>
+          <w:sz w:val="24"/>
+          <w:szCs w:val="24"/>
+        </w:rPr>
+        <w:t xml:space="preserve">períodos de incertezas pela </w:t>
+      </w:r>
+      <w:r>
+        <w:rPr>
+          <w:rFonts w:ascii="Arial" w:hAnsi="Arial" w:cs="Arial"/>
+          <w:b/>
+          <w:bCs/>
+          <w:color w:val="auto"/>
+          <w:sz w:val="24"/>
+          <w:szCs w:val="24"/>
+        </w:rPr>
+        <w:t>FGV</w:t>
+      </w:r>
+      <w:r>
+        <w:rPr>
+          <w:rFonts w:ascii="Arial" w:hAnsi="Arial" w:cs="Arial"/>
+          <w:color w:val="auto"/>
+          <w:sz w:val="24"/>
+          <w:szCs w:val="24"/>
+        </w:rPr>
+        <w:t xml:space="preserve">, espanhol e inglês pela </w:t>
+      </w:r>
+      <w:r>
+        <w:rPr>
+          <w:rFonts w:ascii="Arial" w:hAnsi="Arial" w:cs="Arial"/>
+          <w:b/>
+          <w:bCs/>
+          <w:color w:val="auto"/>
+          <w:sz w:val="24"/>
+          <w:szCs w:val="24"/>
+        </w:rPr>
+        <w:t>Yazigi</w:t>
+      </w:r>
+      <w:r>
+        <w:rPr>
+          <w:rFonts w:ascii="Arial" w:hAnsi="Arial" w:cs="Arial"/>
+          <w:color w:val="auto"/>
+          <w:sz w:val="24"/>
+          <w:szCs w:val="24"/>
+        </w:rPr>
+        <w:t>.</w:t>
+      </w:r>
+      <w:r>
+        <w:rPr>
+          <w:rFonts w:ascii="Arial" w:hAnsi="Arial" w:cs="Arial"/>
+          <w:color w:val="auto"/>
+          <w:sz w:val="24"/>
+          <w:szCs w:val="24"/>
+        </w:rPr>
+        <w:t xml:space="preserve"> </w:t>
+      </w:r>
+      <w:r>
+        <w:rPr>
+          <w:rFonts w:ascii="Arial" w:hAnsi="Arial" w:cs="Arial"/>
+          <w:color w:val="auto"/>
+          <w:sz w:val="24"/>
+          <w:szCs w:val="24"/>
+        </w:rPr>
+        <w:t xml:space="preserve">Cursa atualmente Sistemas de Informação, na </w:t>
+      </w:r>
+      <w:r>
+        <w:rPr>
+          <w:rFonts w:ascii="Arial" w:hAnsi="Arial" w:cs="Arial"/>
+          <w:b/>
+          <w:bCs/>
+          <w:color w:val="auto"/>
+          <w:sz w:val="24"/>
+          <w:szCs w:val="24"/>
+        </w:rPr>
+        <w:t>SPTECH</w:t>
+      </w:r>
+      <w:r>
+        <w:rPr>
+          <w:rFonts w:ascii="Arial" w:hAnsi="Arial" w:cs="Arial"/>
+          <w:color w:val="auto"/>
+          <w:sz w:val="24"/>
+          <w:szCs w:val="24"/>
+        </w:rPr>
+        <w:t>.</w:t>
+      </w:r>
+      <w:r>
+        <w:rPr>
+          <w:rFonts w:ascii="Arial" w:hAnsi="Arial" w:cs="Arial"/>
+          <w:color w:val="auto"/>
+          <w:sz w:val="24"/>
+          <w:szCs w:val="24"/>
+        </w:rPr>
+        <w:cr/>
+      </w:r>
+    </w:p>
+    <w:p>
+      <w:pPr>
+        <w:pStyle w:val="PargrafodaLista"/>
+        <w:ind w:left="840"/>
+        <w:jc w:val="both"/>
+        <w:rPr>
+          <w:rFonts w:ascii="Arial" w:hAnsi="Arial" w:cs="Arial"/>
+          <w:color w:val="auto"/>
+          <w:sz w:val="24"/>
+          <w:szCs w:val="24"/>
+        </w:rPr>
+      </w:pPr>
+    </w:p>
+    <w:p>
+      <w:pPr>
+        <w:pStyle w:val="PargrafodaLista"/>
+        <w:ind w:left="840"/>
+        <w:jc w:val="both"/>
+        <w:rPr>
+          <w:rFonts w:ascii="Arial" w:hAnsi="Arial" w:cs="Arial"/>
+          <w:color w:val="auto"/>
+          <w:sz w:val="24"/>
+          <w:szCs w:val="24"/>
+        </w:rPr>
+      </w:pPr>
+      <w:r>
+        <w:rPr>
+          <w:rFonts w:ascii="Arial" w:hAnsi="Arial" w:cs="Arial"/>
+          <w:noProof/>
+          <w:color w:val="auto"/>
+          <w:sz w:val="24"/>
+          <w:szCs w:val="24"/>
+        </w:rPr>
+        <w:drawing>
+          <wp:anchor distT="0" distB="0" distL="114300" distR="114300" simplePos="0" relativeHeight="251680768" behindDoc="0" locked="0" layoutInCell="1" allowOverlap="1" wp14:anchorId="5A5E5D98" wp14:editId="3F9EC522">
+            <wp:simplePos x="0" y="0"/>
+            <wp:positionH relativeFrom="column">
+              <wp:posOffset>309880</wp:posOffset>
+            </wp:positionH>
+            <wp:positionV relativeFrom="paragraph">
+              <wp:posOffset>6985</wp:posOffset>
+            </wp:positionV>
+            <wp:extent cx="1035685" cy="1082040"/>
+            <wp:effectExtent l="0" t="0" r="0" b="3810"/>
+            <wp:wrapSquare wrapText="bothSides"/>
+            <wp:docPr id="17" name="Imagem 2"/>
+            <wp:cNvGraphicFramePr>
+              <a:graphicFrameLocks xmlns:a="http://schemas.openxmlformats.org/drawingml/2006/main" noChangeAspect="1"/>
+            </wp:cNvGraphicFramePr>
+            <a:graphic xmlns:a="http://schemas.openxmlformats.org/drawingml/2006/main">
+              <a:graphicData uri="http://schemas.openxmlformats.org/drawingml/2006/picture">
+                <pic:pic xmlns:pic="http://schemas.openxmlformats.org/drawingml/2006/picture">
+                  <pic:nvPicPr>
+                    <pic:cNvPr id="17" name="Imagem 2"/>
+                    <pic:cNvPicPr/>
+                  </pic:nvPicPr>
+                  <pic:blipFill rotWithShape="1">
+                    <a:blip r:embed="rId18" cstate="print">
+                      <a:extLst>
+                        <a:ext uri="{28A0092B-C50C-407E-A947-70E740481C1C}">
+                          <a14:useLocalDpi xmlns:a14="http://schemas.microsoft.com/office/drawing/2010/main" val="0"/>
+                        </a:ext>
+                      </a:extLst>
+                    </a:blip>
+                    <a:srcRect l="368" t="-758" r="-368" b="16949"/>
+                    <a:stretch/>
+                  </pic:blipFill>
+                  <pic:spPr bwMode="auto">
+                    <a:xfrm>
+                      <a:off x="0" y="0"/>
+                      <a:ext cx="1035685" cy="1082040"/>
+                    </a:xfrm>
+                    <a:prstGeom prst="roundRect">
+                      <a:avLst>
+                        <a:gd name="adj" fmla="val 8594"/>
+                      </a:avLst>
+                    </a:prstGeom>
+                    <a:solidFill>
+                      <a:srgbClr val="FFFFFF">
+                        <a:shade val="85000"/>
+                      </a:srgbClr>
+                    </a:solidFill>
+                    <a:ln>
+                      <a:noFill/>
+                    </a:ln>
+                    <a:effectLst/>
+                    <a:extLst>
+                      <a:ext uri="{53640926-AAD7-44D8-BBD7-CCE9431645EC}">
+                        <a14:shadowObscured xmlns:a14="http://schemas.microsoft.com/office/drawing/2010/main"/>
+                      </a:ext>
+                    </a:extLst>
+                  </pic:spPr>
+                </pic:pic>
+              </a:graphicData>
+            </a:graphic>
+            <wp14:sizeRelH relativeFrom="margin">
+              <wp14:pctWidth>0</wp14:pctWidth>
+            </wp14:sizeRelH>
+            <wp14:sizeRelV relativeFrom="margin">
+              <wp14:pctHeight>0</wp14:pctHeight>
+            </wp14:sizeRelV>
+          </wp:anchor>
+        </w:drawing>
+      </w:r>
+      <w:r>
+        <w:rPr>
+          <w:rFonts w:ascii="Arial" w:hAnsi="Arial" w:cs="Arial"/>
+          <w:b/>
+          <w:bCs/>
+          <w:color w:val="auto"/>
+          <w:sz w:val="24"/>
+          <w:szCs w:val="24"/>
+        </w:rPr>
+        <w:t>Mariana</w:t>
+      </w:r>
+      <w:r>
+        <w:rPr>
+          <w:rFonts w:ascii="Arial" w:hAnsi="Arial" w:cs="Arial"/>
+          <w:color w:val="auto"/>
+          <w:sz w:val="24"/>
+          <w:szCs w:val="24"/>
+        </w:rPr>
+        <w:t xml:space="preserve"> </w:t>
+      </w:r>
+      <w:r>
+        <w:rPr>
+          <w:rFonts w:ascii="Arial" w:hAnsi="Arial" w:cs="Arial"/>
+          <w:b/>
+          <w:bCs/>
+          <w:color w:val="auto"/>
+          <w:sz w:val="24"/>
+          <w:szCs w:val="24"/>
+        </w:rPr>
+        <w:t>Martins</w:t>
+      </w:r>
+      <w:r>
+        <w:rPr>
+          <w:rFonts w:ascii="Arial" w:hAnsi="Arial" w:cs="Arial"/>
+          <w:color w:val="auto"/>
+          <w:sz w:val="24"/>
+          <w:szCs w:val="24"/>
+        </w:rPr>
+        <w:t xml:space="preserve"> – </w:t>
+      </w:r>
+      <w:r>
+        <w:rPr>
+          <w:rFonts w:ascii="Arial" w:hAnsi="Arial" w:cs="Arial"/>
+          <w:b/>
+          <w:bCs/>
+          <w:color w:val="auto"/>
+          <w:sz w:val="24"/>
+          <w:szCs w:val="24"/>
+        </w:rPr>
+        <w:t>03221061</w:t>
+      </w:r>
+    </w:p>
+    <w:p>
+      <w:pPr>
+        <w:pStyle w:val="PargrafodaLista"/>
+        <w:ind w:left="840"/>
+        <w:jc w:val="both"/>
+        <w:rPr>
+          <w:rFonts w:ascii="Arial" w:hAnsi="Arial" w:cs="Arial"/>
+          <w:b/>
+          <w:bCs/>
+          <w:color w:val="auto"/>
+          <w:sz w:val="24"/>
+          <w:szCs w:val="24"/>
+        </w:rPr>
+      </w:pPr>
+    </w:p>
+    <w:p>
+      <w:pPr>
+        <w:pStyle w:val="PargrafodaLista"/>
+        <w:ind w:left="840"/>
+        <w:jc w:val="both"/>
+        <w:rPr>
+          <w:rFonts w:ascii="Arial" w:hAnsi="Arial" w:cs="Arial"/>
+          <w:b/>
+          <w:bCs/>
+          <w:color w:val="auto"/>
+          <w:sz w:val="24"/>
+          <w:szCs w:val="24"/>
+        </w:rPr>
+      </w:pPr>
+    </w:p>
+    <w:p>
+      <w:pPr>
+        <w:pStyle w:val="PargrafodaLista"/>
+        <w:ind w:left="840"/>
+        <w:jc w:val="both"/>
+        <w:rPr>
+          <w:rFonts w:ascii="Arial" w:hAnsi="Arial" w:cs="Arial"/>
+          <w:b/>
+          <w:bCs/>
+          <w:color w:val="auto"/>
+          <w:sz w:val="24"/>
+          <w:szCs w:val="24"/>
+        </w:rPr>
+      </w:pPr>
+    </w:p>
+    <w:p>
+      <w:pPr>
+        <w:pStyle w:val="PargrafodaLista"/>
+        <w:ind w:left="840"/>
+        <w:jc w:val="both"/>
+        <w:rPr>
+          <w:rFonts w:ascii="Arial" w:hAnsi="Arial" w:cs="Arial"/>
+          <w:b/>
+          <w:bCs/>
+          <w:color w:val="auto"/>
+          <w:sz w:val="24"/>
+          <w:szCs w:val="24"/>
+        </w:rPr>
+      </w:pPr>
+    </w:p>
+    <w:p>
+      <w:pPr>
+        <w:pStyle w:val="PargrafodaLista"/>
+        <w:ind w:left="840"/>
+        <w:jc w:val="both"/>
+        <w:rPr>
+          <w:rFonts w:ascii="Arial" w:hAnsi="Arial" w:cs="Arial"/>
+          <w:b/>
+          <w:bCs/>
+          <w:color w:val="auto"/>
+          <w:sz w:val="24"/>
+          <w:szCs w:val="24"/>
+        </w:rPr>
+      </w:pPr>
+    </w:p>
+    <w:p>
+      <w:pPr>
+        <w:pStyle w:val="PargrafodaLista"/>
+        <w:ind w:left="840"/>
+        <w:jc w:val="both"/>
+        <w:rPr>
+          <w:rFonts w:ascii="Arial" w:hAnsi="Arial" w:cs="Arial"/>
+          <w:b/>
+          <w:bCs/>
+          <w:color w:val="auto"/>
+          <w:sz w:val="24"/>
+          <w:szCs w:val="24"/>
+        </w:rPr>
+      </w:pPr>
+    </w:p>
+    <w:p>
+      <w:pPr>
+        <w:pStyle w:val="PargrafodaLista"/>
+        <w:ind w:left="840"/>
+        <w:jc w:val="both"/>
+        <w:rPr>
+          <w:rFonts w:ascii="Arial" w:hAnsi="Arial" w:cs="Arial"/>
+          <w:b/>
+          <w:bCs/>
+          <w:color w:val="auto"/>
+          <w:sz w:val="24"/>
+          <w:szCs w:val="24"/>
+        </w:rPr>
+      </w:pPr>
+    </w:p>
+    <w:p>
+      <w:pPr>
+        <w:pStyle w:val="PargrafodaLista"/>
+        <w:ind w:left="840"/>
+        <w:jc w:val="both"/>
+        <w:rPr>
+          <w:rFonts w:ascii="Arial" w:hAnsi="Arial" w:cs="Arial"/>
+          <w:color w:val="auto"/>
+          <w:sz w:val="24"/>
+          <w:szCs w:val="24"/>
+        </w:rPr>
+      </w:pPr>
+      <w:r>
+        <w:rPr>
+          <w:rFonts w:ascii="Arial" w:hAnsi="Arial" w:cs="Arial"/>
+          <w:noProof/>
+          <w:color w:val="auto"/>
+          <w:sz w:val="24"/>
+          <w:szCs w:val="24"/>
+        </w:rPr>
+        <w:drawing>
+          <wp:anchor distT="0" distB="0" distL="114300" distR="114300" simplePos="0" relativeHeight="251682816" behindDoc="0" locked="0" layoutInCell="1" allowOverlap="1" wp14:anchorId="16C6BDB9" wp14:editId="2378C46B">
+            <wp:simplePos x="0" y="0"/>
+            <wp:positionH relativeFrom="column">
+              <wp:posOffset>302260</wp:posOffset>
+            </wp:positionH>
+            <wp:positionV relativeFrom="paragraph">
+              <wp:posOffset>6985</wp:posOffset>
+            </wp:positionV>
+            <wp:extent cx="1035685" cy="1082040"/>
+            <wp:effectExtent l="0" t="0" r="0" b="3810"/>
+            <wp:wrapSquare wrapText="bothSides"/>
+            <wp:docPr id="18" name="Imagem 2"/>
+            <wp:cNvGraphicFramePr>
+              <a:graphicFrameLocks xmlns:a="http://schemas.openxmlformats.org/drawingml/2006/main" noChangeAspect="1"/>
+            </wp:cNvGraphicFramePr>
+            <a:graphic xmlns:a="http://schemas.openxmlformats.org/drawingml/2006/main">
+              <a:graphicData uri="http://schemas.openxmlformats.org/drawingml/2006/picture">
+                <pic:pic xmlns:pic="http://schemas.openxmlformats.org/drawingml/2006/picture">
+                  <pic:nvPicPr>
+                    <pic:cNvPr id="18" name="Imagem 2"/>
+                    <pic:cNvPicPr/>
+                  </pic:nvPicPr>
+                  <pic:blipFill>
+                    <a:blip r:embed="rId19" cstate="print">
+                      <a:extLst>
+                        <a:ext uri="{28A0092B-C50C-407E-A947-70E740481C1C}">
+                          <a14:useLocalDpi xmlns:a14="http://schemas.microsoft.com/office/drawing/2010/main" val="0"/>
+                        </a:ext>
+                      </a:extLst>
+                    </a:blip>
+                    <a:srcRect t="4150" b="4150"/>
+                    <a:stretch>
+                      <a:fillRect/>
+                    </a:stretch>
+                  </pic:blipFill>
+                  <pic:spPr bwMode="auto">
+                    <a:xfrm>
+                      <a:off x="0" y="0"/>
+                      <a:ext cx="1035685" cy="1082040"/>
+                    </a:xfrm>
+                    <a:prstGeom prst="roundRect">
+                      <a:avLst>
+                        <a:gd name="adj" fmla="val 8594"/>
+                      </a:avLst>
+                    </a:prstGeom>
+                    <a:solidFill>
+                      <a:srgbClr val="FFFFFF">
+                        <a:shade val="85000"/>
+                      </a:srgbClr>
+                    </a:solidFill>
+                    <a:ln>
+                      <a:noFill/>
+                    </a:ln>
+                    <a:effectLst/>
+                    <a:extLst>
+                      <a:ext uri="{53640926-AAD7-44D8-BBD7-CCE9431645EC}">
+                        <a14:shadowObscured xmlns:a14="http://schemas.microsoft.com/office/drawing/2010/main"/>
+                      </a:ext>
+                    </a:extLst>
+                  </pic:spPr>
+                </pic:pic>
+              </a:graphicData>
+            </a:graphic>
+            <wp14:sizeRelH relativeFrom="margin">
+              <wp14:pctWidth>0</wp14:pctWidth>
+            </wp14:sizeRelH>
+            <wp14:sizeRelV relativeFrom="margin">
+              <wp14:pctHeight>0</wp14:pctHeight>
+            </wp14:sizeRelV>
+          </wp:anchor>
+        </w:drawing>
+      </w:r>
+      <w:r>
+        <w:rPr>
+          <w:rFonts w:ascii="Arial" w:hAnsi="Arial" w:cs="Arial"/>
+          <w:b/>
+          <w:bCs/>
+          <w:color w:val="auto"/>
+          <w:sz w:val="24"/>
+          <w:szCs w:val="24"/>
+        </w:rPr>
+        <w:t>Patrick</w:t>
+      </w:r>
+      <w:r>
+        <w:rPr>
+          <w:rFonts w:ascii="Arial" w:hAnsi="Arial" w:cs="Arial"/>
+          <w:color w:val="auto"/>
+          <w:sz w:val="24"/>
+          <w:szCs w:val="24"/>
+        </w:rPr>
+        <w:t xml:space="preserve"> </w:t>
+      </w:r>
+      <w:r>
+        <w:rPr>
+          <w:rFonts w:ascii="Arial" w:hAnsi="Arial" w:cs="Arial"/>
+          <w:b/>
+          <w:bCs/>
+          <w:color w:val="auto"/>
+          <w:sz w:val="24"/>
+          <w:szCs w:val="24"/>
+        </w:rPr>
+        <w:t>Passos</w:t>
+      </w:r>
+      <w:r>
+        <w:rPr>
+          <w:rFonts w:ascii="Arial" w:hAnsi="Arial" w:cs="Arial"/>
+          <w:color w:val="auto"/>
+          <w:sz w:val="24"/>
+          <w:szCs w:val="24"/>
+        </w:rPr>
+        <w:t xml:space="preserve"> – </w:t>
+      </w:r>
+      <w:r>
+        <w:rPr>
+          <w:rFonts w:ascii="Arial" w:hAnsi="Arial" w:cs="Arial"/>
+          <w:b/>
+          <w:bCs/>
+          <w:color w:val="auto"/>
+          <w:sz w:val="24"/>
+          <w:szCs w:val="24"/>
+        </w:rPr>
+        <w:t>03221054</w:t>
+      </w:r>
+      <w:r>
+        <w:rPr>
+          <w:rFonts w:ascii="Arial" w:hAnsi="Arial" w:cs="Arial"/>
+          <w:color w:val="auto"/>
+          <w:sz w:val="24"/>
+          <w:szCs w:val="24"/>
+        </w:rPr>
+        <w:t xml:space="preserve"> – Possui especialidade em manutenção de hardware e infraestrutura de TI. Afinidade com banco de dados. Cursa</w:t>
+      </w:r>
+      <w:r>
+        <w:rPr>
+          <w:rFonts w:ascii="Arial" w:hAnsi="Arial" w:cs="Arial"/>
+          <w:color w:val="auto"/>
+          <w:sz w:val="24"/>
+          <w:szCs w:val="24"/>
+        </w:rPr>
+        <w:t xml:space="preserve"> atualmente sistemas de informação, na SPTECH. </w:t>
+      </w:r>
+    </w:p>
+    <w:p>
+      <w:pPr>
+        <w:jc w:val="both"/>
+        <w:rPr>
+          <w:rFonts w:ascii="Arial" w:hAnsi="Arial" w:cs="Arial"/>
+          <w:color w:val="auto"/>
+          <w:sz w:val="24"/>
+          <w:szCs w:val="24"/>
+        </w:rPr>
+      </w:pPr>
+    </w:p>
+    <w:p>
+      <w:pPr>
+        <w:jc w:val="both"/>
+        <w:rPr>
+          <w:rFonts w:ascii="Arial" w:hAnsi="Arial" w:cs="Arial"/>
+          <w:color w:val="auto"/>
+          <w:sz w:val="24"/>
+          <w:szCs w:val="24"/>
+        </w:rPr>
+      </w:pPr>
+    </w:p>
+    <w:p>
+      <w:pPr>
+        <w:jc w:val="both"/>
+        <w:rPr>
+          <w:rFonts w:ascii="Arial" w:hAnsi="Arial" w:cs="Arial"/>
+          <w:color w:val="auto"/>
+          <w:sz w:val="24"/>
+          <w:szCs w:val="24"/>
+        </w:rPr>
+      </w:pPr>
+    </w:p>
+    <w:p>
+      <w:pPr>
+        <w:jc w:val="both"/>
+        <w:rPr>
+          <w:rFonts w:ascii="Arial" w:hAnsi="Arial" w:cs="Arial"/>
+          <w:color w:val="auto"/>
+          <w:sz w:val="24"/>
+          <w:szCs w:val="24"/>
+        </w:rPr>
+      </w:pPr>
+    </w:p>
+    <w:p>
+      <w:pPr>
+        <w:jc w:val="both"/>
+        <w:rPr>
+          <w:rFonts w:ascii="Arial" w:hAnsi="Arial" w:cs="Arial"/>
+          <w:color w:val="auto"/>
+          <w:sz w:val="24"/>
+          <w:szCs w:val="24"/>
+        </w:rPr>
+      </w:pPr>
+    </w:p>
+    <w:p>
+      <w:pPr>
+        <w:jc w:val="both"/>
+        <w:rPr>
+          <w:rFonts w:ascii="Arial" w:hAnsi="Arial" w:cs="Arial"/>
+          <w:color w:val="auto"/>
+          <w:sz w:val="24"/>
+          <w:szCs w:val="24"/>
+        </w:rPr>
+      </w:pPr>
+      <w:r>
+        <w:rPr>
+          <w:noProof/>
+        </w:rPr>
+        <w:lastRenderedPageBreak/>
+        <mc:AlternateContent>
+          <mc:Choice Requires="wps">
+            <w:drawing>
+              <wp:anchor distT="0" distB="0" distL="114300" distR="114300" simplePos="0" relativeHeight="251685888" behindDoc="0" locked="0" layoutInCell="1" allowOverlap="1" wp14:anchorId="6158FE35" wp14:editId="6EAFC1E9">
+                <wp:simplePos x="0" y="0"/>
+                <wp:positionH relativeFrom="column">
+                  <wp:posOffset>4232910</wp:posOffset>
+                </wp:positionH>
+                <wp:positionV relativeFrom="paragraph">
+                  <wp:posOffset>2327910</wp:posOffset>
+                </wp:positionV>
+                <wp:extent cx="2103120" cy="635"/>
+                <wp:effectExtent l="0" t="0" r="0" b="0"/>
+                <wp:wrapSquare wrapText="bothSides"/>
+                <wp:docPr id="20" name="Caixa de Texto 20"/>
+                <wp:cNvGraphicFramePr/>
+                <a:graphic xmlns:a="http://schemas.openxmlformats.org/drawingml/2006/main">
+                  <a:graphicData uri="http://schemas.microsoft.com/office/word/2010/wordprocessingShape">
+                    <wps:wsp>
+                      <wps:cNvSpPr txBox="1"/>
+                      <wps:spPr>
+                        <a:xfrm>
+                          <a:off x="0" y="0"/>
+                          <a:ext cx="2103120" cy="635"/>
+                        </a:xfrm>
+                        <a:prstGeom prst="rect">
+                          <a:avLst/>
+                        </a:prstGeom>
+                        <a:solidFill>
+                          <a:prstClr val="white"/>
+                        </a:solidFill>
+                        <a:ln>
+                          <a:noFill/>
+                        </a:ln>
+                      </wps:spPr>
+                      <wps:txbx>
+                        <w:txbxContent>
+                          <w:p>
+                            <w:pPr>
+                              <w:pStyle w:val="Legenda"/>
+                              <w:jc w:val="center"/>
+                              <w:rPr>
+                                <w:rFonts w:ascii="Arial" w:hAnsi="Arial" w:cs="Arial"/>
+                                <w:noProof/>
+                                <w:sz w:val="24"/>
+                                <w:szCs w:val="24"/>
+                              </w:rPr>
+                            </w:pPr>
+                            <w:r>
+                              <w:t>Logomarca REC.</w:t>
+                            </w:r>
+                          </w:p>
+                        </w:txbxContent>
+                      </wps:txbx>
+                      <wps:bodyPr rot="0" spcFirstLastPara="0" vertOverflow="overflow" horzOverflow="overflow" vert="horz" wrap="square" lIns="0" tIns="0" rIns="0" bIns="0" numCol="1" spcCol="0" rtlCol="0" fromWordArt="0" anchor="t" anchorCtr="0" forceAA="0" compatLnSpc="1">
+                        <a:prstTxWarp prst="textNoShape">
+                          <a:avLst/>
+                        </a:prstTxWarp>
+                        <a:spAutoFit/>
+                      </wps:bodyPr>
+                    </wps:wsp>
+                  </a:graphicData>
+                </a:graphic>
+              </wp:anchor>
+            </w:drawing>
+          </mc:Choice>
+          <mc:Fallback>
+            <w:pict>
+              <v:shapetype w14:anchorId="6158FE35" id="_x0000_t202" coordsize="21600,21600" o:spt="202" path="m,l,21600r21600,l21600,xe">
+                <v:stroke joinstyle="miter"/>
+                <v:path gradientshapeok="t" o:connecttype="rect"/>
+              </v:shapetype>
+              <v:shape id="Caixa de Texto 20" o:spid="_x0000_s1026" type="#_x0000_t202" style="position:absolute;left:0;text-align:left;margin-left:333.3pt;margin-top:183.3pt;width:165.6pt;height:.05pt;z-index:251685888;visibility:visible;mso-wrap-style:square;mso-wrap-distance-left:9pt;mso-wrap-distance-top:0;mso-wrap-distance-right:9pt;mso-wrap-distance-bottom:0;mso-position-horizontal:absolute;mso-position-horizontal-relative:text;mso-position-vertical:absolute;mso-position-vertical-relative:text;v-text-anchor:top" o:gfxdata="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" stroked="f">
+                <v:textbox style="mso-fit-shape-to-text:t" inset="0,0,0,0">
+                  <w:txbxContent>
+                    <w:p>
+                      <w:pPr>
+                        <w:pStyle w:val="Legenda"/>
+                        <w:jc w:val="center"/>
+                        <w:rPr>
+                          <w:rFonts w:ascii="Arial" w:hAnsi="Arial" w:cs="Arial"/>
+                          <w:noProof/>
+                          <w:sz w:val="24"/>
+                          <w:szCs w:val="24"/>
+                        </w:rPr>
+                      </w:pPr>
+                      <w:r>
+                        <w:t>Logomarca REC.</w:t>
+                      </w:r>
+                    </w:p>
+                  </w:txbxContent>
+                </v:textbox>
+                <w10:wrap type="square"/>
+              </v:shape>
+            </w:pict>
+          </mc:Fallback>
+        </mc:AlternateContent>
+      </w:r>
+      <w:r>
+        <w:rPr>
+          <w:rFonts w:ascii="Arial" w:hAnsi="Arial" w:cs="Arial"/>
+          <w:noProof/>
+          <w:color w:val="auto"/>
+          <w:sz w:val="24"/>
+          <w:szCs w:val="24"/>
+        </w:rPr>
+        <w:drawing>
+          <wp:anchor distT="0" distB="0" distL="114300" distR="114300" simplePos="0" relativeHeight="251683840" behindDoc="0" locked="0" layoutInCell="1" allowOverlap="1" wp14:anchorId="0CDF0A95" wp14:editId="05534AB4">
+            <wp:simplePos x="0" y="0"/>
+            <wp:positionH relativeFrom="margin">
+              <wp:align>right</wp:align>
+            </wp:positionH>
+            <wp:positionV relativeFrom="paragraph">
+              <wp:posOffset>0</wp:posOffset>
+            </wp:positionV>
+            <wp:extent cx="2103120" cy="2270760"/>
             <wp:effectExtent l="0" t="0" r="0" b="0"/>
             <wp:wrapSquare wrapText="bothSides"/>
-            <wp:docPr id="2" name="Imagem 2"/>
+            <wp:docPr id="19" name="Imagem 19"/>
+            <wp:cNvGraphicFramePr>
+              <a:graphicFrameLocks xmlns:a="http://schemas.openxmlformats.org/drawingml/2006/main" noChangeAspect="1"/>
+            </wp:cNvGraphicFramePr>
+            <a:graphic xmlns:a="http://schemas.openxmlformats.org/drawingml/2006/main">
+              <a:graphicData uri="http://schemas.openxmlformats.org/drawingml/2006/picture">
+                <pic:pic xmlns:pic="http://schemas.openxmlformats.org/drawingml/2006/picture">
+                  <pic:nvPicPr>
+                    <pic:cNvPr id="0" name="Picture 2"/>
+                    <pic:cNvPicPr>
+                      <a:picLocks noChangeAspect="1" noChangeArrowheads="1"/>
+                    </pic:cNvPicPr>
+                  </pic:nvPicPr>
+                  <pic:blipFill rotWithShape="1">
+                    <a:blip r:embed="rId20" cstate="print">
+                      <a:extLst>
+                        <a:ext uri="{28A0092B-C50C-407E-A947-70E740481C1C}">
+                          <a14:useLocalDpi xmlns:a14="http://schemas.microsoft.com/office/drawing/2010/main" val="0"/>
+                        </a:ext>
+                      </a:extLst>
+                    </a:blip>
+                    <a:srcRect l="25735" t="22243" r="23530" b="22978"/>
+                    <a:stretch/>
+                  </pic:blipFill>
+                  <pic:spPr bwMode="auto">
+                    <a:xfrm>
+                      <a:off x="0" y="0"/>
+                      <a:ext cx="2103120" cy="2270760"/>
+                    </a:xfrm>
+                    <a:prstGeom prst="rect">
+                      <a:avLst/>
+                    </a:prstGeom>
+                    <a:noFill/>
+                    <a:ln>
+                      <a:noFill/>
+                    </a:ln>
+                    <a:extLst>
+                      <a:ext uri="{53640926-AAD7-44D8-BBD7-CCE9431645EC}">
+                        <a14:shadowObscured xmlns:a14="http://schemas.microsoft.com/office/drawing/2010/main"/>
+                      </a:ext>
+                    </a:extLst>
+                  </pic:spPr>
+                </pic:pic>
+              </a:graphicData>
+            </a:graphic>
+            <wp14:sizeRelH relativeFrom="margin">
+              <wp14:pctWidth>0</wp14:pctWidth>
+            </wp14:sizeRelH>
+            <wp14:sizeRelV relativeFrom="margin">
+              <wp14:pctHeight>0</wp14:pctHeight>
+            </wp14:sizeRelV>
+          </wp:anchor>
+        </w:drawing>
+      </w:r>
+    </w:p>
+    <w:p>
+      <w:pPr>
+        <w:ind w:firstLine="708"/>
+        <w:jc w:val="both"/>
+        <w:rPr>
+          <w:rFonts w:ascii="Arial" w:hAnsi="Arial" w:cs="Arial"/>
+          <w:color w:val="auto"/>
+          <w:sz w:val="24"/>
+          <w:szCs w:val="24"/>
+        </w:rPr>
+      </w:pPr>
+      <w:r>
+        <w:rPr>
+          <w:rFonts w:ascii="Arial" w:hAnsi="Arial" w:cs="Arial"/>
+          <w:color w:val="auto"/>
+          <w:sz w:val="24"/>
+          <w:szCs w:val="24"/>
+        </w:rPr>
+        <w:t xml:space="preserve">A </w:t>
+      </w:r>
+      <w:r>
+        <w:rPr>
+          <w:rFonts w:ascii="Arial" w:hAnsi="Arial" w:cs="Arial"/>
+          <w:color w:val="auto"/>
+          <w:sz w:val="24"/>
+          <w:szCs w:val="24"/>
+        </w:rPr>
+        <w:t>REC</w:t>
+      </w:r>
+      <w:r>
+        <w:rPr>
+          <w:rFonts w:ascii="Arial" w:hAnsi="Arial" w:cs="Arial"/>
+          <w:color w:val="auto"/>
+          <w:sz w:val="24"/>
+          <w:szCs w:val="24"/>
+        </w:rPr>
+        <w:t xml:space="preserve"> surge do </w:t>
+      </w:r>
+      <w:r>
+        <w:rPr>
+          <w:rFonts w:ascii="Arial" w:hAnsi="Arial" w:cs="Arial"/>
+          <w:color w:val="auto"/>
+          <w:sz w:val="24"/>
+          <w:szCs w:val="24"/>
+        </w:rPr>
+        <w:t xml:space="preserve">grande </w:t>
+      </w:r>
+      <w:r>
+        <w:rPr>
+          <w:rFonts w:ascii="Arial" w:hAnsi="Arial" w:cs="Arial"/>
+          <w:color w:val="auto"/>
+          <w:sz w:val="24"/>
+          <w:szCs w:val="24"/>
+        </w:rPr>
+        <w:t>desejo</w:t>
+      </w:r>
+      <w:r>
+        <w:rPr>
+          <w:rFonts w:ascii="Arial" w:hAnsi="Arial" w:cs="Arial"/>
+          <w:color w:val="auto"/>
+          <w:sz w:val="24"/>
+          <w:szCs w:val="24"/>
+        </w:rPr>
+        <w:t xml:space="preserve"> </w:t>
+      </w:r>
+      <w:r>
+        <w:rPr>
+          <w:rFonts w:ascii="Arial" w:hAnsi="Arial" w:cs="Arial"/>
+          <w:color w:val="auto"/>
+          <w:sz w:val="24"/>
+          <w:szCs w:val="24"/>
+        </w:rPr>
+        <w:t xml:space="preserve">de transformar </w:t>
+      </w:r>
+      <w:r>
+        <w:rPr>
+          <w:rFonts w:ascii="Arial" w:hAnsi="Arial" w:cs="Arial"/>
+          <w:color w:val="auto"/>
+          <w:sz w:val="24"/>
+          <w:szCs w:val="24"/>
+        </w:rPr>
+        <w:t>de forma positiva</w:t>
+      </w:r>
+      <w:r>
+        <w:rPr>
+          <w:rFonts w:ascii="Arial" w:hAnsi="Arial" w:cs="Arial"/>
+          <w:color w:val="auto"/>
+          <w:sz w:val="24"/>
+          <w:szCs w:val="24"/>
+        </w:rPr>
+        <w:t xml:space="preserve"> a jornada diária de todas as pessoas por meio de produtos e serviços de excelência que gerem valor no contexto digital. Para isso, criamos um Hub de Tecnologia que investe e desenvolve </w:t>
+      </w:r>
+      <w:r>
+        <w:rPr>
+          <w:rFonts w:ascii="Arial" w:hAnsi="Arial" w:cs="Arial"/>
+          <w:color w:val="auto"/>
+          <w:sz w:val="24"/>
+          <w:szCs w:val="24"/>
+        </w:rPr>
+        <w:t xml:space="preserve">soluções focadas no mercado audiovisual. </w:t>
+      </w:r>
+    </w:p>
+    <w:p>
+      <w:pPr>
+        <w:ind w:firstLine="708"/>
+        <w:jc w:val="both"/>
+        <w:rPr>
+          <w:rFonts w:ascii="Arial" w:hAnsi="Arial" w:cs="Arial"/>
+          <w:color w:val="auto"/>
+          <w:sz w:val="24"/>
+          <w:szCs w:val="24"/>
+        </w:rPr>
+      </w:pPr>
+      <w:r>
+        <w:rPr>
+          <w:rFonts w:ascii="Arial" w:hAnsi="Arial" w:cs="Arial"/>
+          <w:color w:val="auto"/>
+          <w:sz w:val="24"/>
+          <w:szCs w:val="24"/>
+        </w:rPr>
+        <w:t>Reunidas em um mesmo local, conectadas a nossa Venture de Investimentos e parceiros, isso provoca um efeito de ecossistema que gera colaboração, novas ideias e conexões importantes para o sucesso dos nossos projetos.</w:t>
+      </w:r>
+    </w:p>
+    <w:p>
+      <w:pPr>
+        <w:ind w:firstLine="708"/>
+        <w:jc w:val="both"/>
+        <w:rPr>
+          <w:rFonts w:ascii="Arial" w:hAnsi="Arial" w:cs="Arial"/>
+          <w:color w:val="auto"/>
+          <w:sz w:val="24"/>
+          <w:szCs w:val="24"/>
+        </w:rPr>
+      </w:pPr>
+      <w:r>
+        <w:rPr>
+          <w:rFonts w:ascii="Arial" w:hAnsi="Arial" w:cs="Arial"/>
+          <w:color w:val="auto"/>
+          <w:sz w:val="24"/>
+          <w:szCs w:val="24"/>
+        </w:rPr>
+        <w:t>I</w:t>
+      </w:r>
+      <w:r>
+        <w:rPr>
+          <w:rFonts w:ascii="Arial" w:hAnsi="Arial" w:cs="Arial"/>
+          <w:color w:val="auto"/>
+          <w:sz w:val="24"/>
+          <w:szCs w:val="24"/>
+        </w:rPr>
+        <w:t xml:space="preserve">novar </w:t>
+      </w:r>
+      <w:r>
+        <w:rPr>
+          <w:rFonts w:ascii="Arial" w:hAnsi="Arial" w:cs="Arial"/>
+          <w:color w:val="auto"/>
+          <w:sz w:val="24"/>
+          <w:szCs w:val="24"/>
+        </w:rPr>
+        <w:t xml:space="preserve">para nós </w:t>
+      </w:r>
+      <w:r>
+        <w:rPr>
+          <w:rFonts w:ascii="Arial" w:hAnsi="Arial" w:cs="Arial"/>
+          <w:color w:val="auto"/>
+          <w:sz w:val="24"/>
+          <w:szCs w:val="24"/>
+        </w:rPr>
+        <w:t>é mudar</w:t>
+      </w:r>
+      <w:r>
+        <w:rPr>
+          <w:rFonts w:ascii="Arial" w:hAnsi="Arial" w:cs="Arial"/>
+          <w:color w:val="auto"/>
+          <w:sz w:val="24"/>
+          <w:szCs w:val="24"/>
+        </w:rPr>
+        <w:t>, f</w:t>
+      </w:r>
+      <w:r>
+        <w:rPr>
+          <w:rFonts w:ascii="Arial" w:hAnsi="Arial" w:cs="Arial"/>
+          <w:color w:val="auto"/>
+          <w:sz w:val="24"/>
+          <w:szCs w:val="24"/>
+        </w:rPr>
+        <w:t>azer diferente</w:t>
+      </w:r>
+      <w:r>
+        <w:rPr>
+          <w:rFonts w:ascii="Arial" w:hAnsi="Arial" w:cs="Arial"/>
+          <w:color w:val="auto"/>
+          <w:sz w:val="24"/>
+          <w:szCs w:val="24"/>
+        </w:rPr>
+        <w:t>, porém,</w:t>
+      </w:r>
+      <w:r>
+        <w:rPr>
+          <w:rFonts w:ascii="Arial" w:hAnsi="Arial" w:cs="Arial"/>
+          <w:color w:val="auto"/>
+          <w:sz w:val="24"/>
+          <w:szCs w:val="24"/>
+        </w:rPr>
+        <w:t xml:space="preserve"> qualquer mudança só é possível através de um caminho</w:t>
+      </w:r>
+      <w:r>
+        <w:rPr>
+          <w:rFonts w:ascii="Arial" w:hAnsi="Arial" w:cs="Arial"/>
+          <w:color w:val="auto"/>
+          <w:sz w:val="24"/>
+          <w:szCs w:val="24"/>
+        </w:rPr>
+        <w:t xml:space="preserve"> de</w:t>
+      </w:r>
+      <w:r>
+        <w:rPr>
+          <w:rFonts w:ascii="Arial" w:hAnsi="Arial" w:cs="Arial"/>
+          <w:color w:val="auto"/>
+          <w:sz w:val="24"/>
+          <w:szCs w:val="24"/>
+        </w:rPr>
+        <w:t xml:space="preserve"> novas conexões</w:t>
+      </w:r>
+      <w:r>
+        <w:rPr>
+          <w:rFonts w:ascii="Arial" w:hAnsi="Arial" w:cs="Arial"/>
+          <w:color w:val="auto"/>
+          <w:sz w:val="24"/>
+          <w:szCs w:val="24"/>
+        </w:rPr>
+        <w:t xml:space="preserve">. </w:t>
+      </w:r>
+      <w:r>
+        <w:rPr>
+          <w:rFonts w:ascii="Arial" w:hAnsi="Arial" w:cs="Arial"/>
+          <w:color w:val="auto"/>
+          <w:sz w:val="24"/>
+          <w:szCs w:val="24"/>
+        </w:rPr>
+        <w:t>Se conectar ao novo é o que faz a gente mudar</w:t>
+      </w:r>
+      <w:r>
+        <w:rPr>
+          <w:rFonts w:ascii="Arial" w:hAnsi="Arial" w:cs="Arial"/>
+          <w:color w:val="auto"/>
+          <w:sz w:val="24"/>
+          <w:szCs w:val="24"/>
+        </w:rPr>
+        <w:t>, ter novas o</w:t>
+      </w:r>
+      <w:r>
+        <w:rPr>
+          <w:rFonts w:ascii="Arial" w:hAnsi="Arial" w:cs="Arial"/>
+          <w:color w:val="auto"/>
+          <w:sz w:val="24"/>
+          <w:szCs w:val="24"/>
+        </w:rPr>
+        <w:t>piniões</w:t>
+      </w:r>
+      <w:r>
+        <w:rPr>
+          <w:rFonts w:ascii="Arial" w:hAnsi="Arial" w:cs="Arial"/>
+          <w:color w:val="auto"/>
+          <w:sz w:val="24"/>
+          <w:szCs w:val="24"/>
+        </w:rPr>
+        <w:t>, p</w:t>
+      </w:r>
+      <w:r>
+        <w:rPr>
+          <w:rFonts w:ascii="Arial" w:hAnsi="Arial" w:cs="Arial"/>
+          <w:color w:val="auto"/>
+          <w:sz w:val="24"/>
+          <w:szCs w:val="24"/>
+        </w:rPr>
+        <w:t>ercepções</w:t>
+      </w:r>
+      <w:r>
+        <w:rPr>
+          <w:rFonts w:ascii="Arial" w:hAnsi="Arial" w:cs="Arial"/>
+          <w:color w:val="auto"/>
+          <w:sz w:val="24"/>
+          <w:szCs w:val="24"/>
+        </w:rPr>
+        <w:t>, c</w:t>
+      </w:r>
+      <w:r>
+        <w:rPr>
+          <w:rFonts w:ascii="Arial" w:hAnsi="Arial" w:cs="Arial"/>
+          <w:color w:val="auto"/>
+          <w:sz w:val="24"/>
+          <w:szCs w:val="24"/>
+        </w:rPr>
+        <w:t>onceitos</w:t>
+      </w:r>
+      <w:r>
+        <w:rPr>
+          <w:rFonts w:ascii="Arial" w:hAnsi="Arial" w:cs="Arial"/>
+          <w:color w:val="auto"/>
+          <w:sz w:val="24"/>
+          <w:szCs w:val="24"/>
+        </w:rPr>
+        <w:t xml:space="preserve"> e</w:t>
+      </w:r>
+      <w:r>
+        <w:rPr>
+          <w:rFonts w:ascii="Arial" w:hAnsi="Arial" w:cs="Arial"/>
+          <w:color w:val="auto"/>
+          <w:sz w:val="24"/>
+          <w:szCs w:val="24"/>
+        </w:rPr>
+        <w:t xml:space="preserve"> </w:t>
+      </w:r>
+      <w:r>
+        <w:rPr>
+          <w:rFonts w:ascii="Arial" w:hAnsi="Arial" w:cs="Arial"/>
+          <w:color w:val="auto"/>
+          <w:sz w:val="24"/>
+          <w:szCs w:val="24"/>
+        </w:rPr>
+        <w:t>a</w:t>
+      </w:r>
+      <w:r>
+        <w:rPr>
+          <w:rFonts w:ascii="Arial" w:hAnsi="Arial" w:cs="Arial"/>
+          <w:color w:val="auto"/>
+          <w:sz w:val="24"/>
+          <w:szCs w:val="24"/>
+        </w:rPr>
+        <w:t>titudes.</w:t>
+      </w:r>
+      <w:r>
+        <w:rPr>
+          <w:rFonts w:ascii="Arial" w:hAnsi="Arial" w:cs="Arial"/>
+          <w:color w:val="auto"/>
+          <w:sz w:val="24"/>
+          <w:szCs w:val="24"/>
+        </w:rPr>
+        <w:t xml:space="preserve"> </w:t>
+      </w:r>
+      <w:r>
+        <w:rPr>
+          <w:rFonts w:ascii="Arial" w:hAnsi="Arial" w:cs="Arial"/>
+          <w:color w:val="auto"/>
+          <w:sz w:val="24"/>
+          <w:szCs w:val="24"/>
+        </w:rPr>
+        <w:t xml:space="preserve">Nada disso seria possível sem as pessoas incríveis que fazem parte do nosso hub. Incentivamos o colaborador empreendedor, resiliente e dedicado ao grupo e aos nossos objetivos. </w:t>
+      </w:r>
+    </w:p>
+    <w:p>
+      <w:pPr>
+        <w:ind w:firstLine="708"/>
+        <w:jc w:val="both"/>
+        <w:rPr>
+          <w:rFonts w:ascii="Arial" w:hAnsi="Arial" w:cs="Arial"/>
+          <w:color w:val="auto"/>
+          <w:sz w:val="24"/>
+          <w:szCs w:val="24"/>
+        </w:rPr>
+      </w:pPr>
+      <w:r>
+        <w:rPr>
+          <w:rFonts w:ascii="Arial" w:hAnsi="Arial" w:cs="Arial"/>
+          <w:color w:val="auto"/>
+          <w:sz w:val="24"/>
+          <w:szCs w:val="24"/>
+        </w:rPr>
+        <w:t>Aqui, cada pessoa é um Hub pronto para difundir conceitos, estratégias e soluções inovadoras. Os melhores profissionais conectados às melhores soluções</w:t>
+      </w:r>
+      <w:r>
+        <w:rPr>
+          <w:rFonts w:ascii="Arial" w:hAnsi="Arial" w:cs="Arial"/>
+          <w:color w:val="auto"/>
+          <w:sz w:val="24"/>
+          <w:szCs w:val="24"/>
+        </w:rPr>
+        <w:t xml:space="preserve">. </w:t>
+      </w:r>
+      <w:r>
+        <w:rPr>
+          <w:rFonts w:ascii="Arial" w:hAnsi="Arial" w:cs="Arial"/>
+          <w:color w:val="auto"/>
+          <w:sz w:val="24"/>
+          <w:szCs w:val="24"/>
+        </w:rPr>
+        <w:t xml:space="preserve">Essa é a </w:t>
+      </w:r>
+      <w:r>
+        <w:rPr>
+          <w:rFonts w:ascii="Arial" w:hAnsi="Arial" w:cs="Arial"/>
+          <w:color w:val="auto"/>
+          <w:sz w:val="24"/>
+          <w:szCs w:val="24"/>
+        </w:rPr>
+        <w:t>RE</w:t>
+      </w:r>
+      <w:r>
+        <w:rPr>
+          <w:rFonts w:ascii="Arial" w:hAnsi="Arial" w:cs="Arial"/>
+          <w:color w:val="auto"/>
+          <w:sz w:val="24"/>
+          <w:szCs w:val="24"/>
+        </w:rPr>
+        <w:t>C</w:t>
+      </w:r>
+      <w:r>
+        <w:rPr>
+          <w:rFonts w:ascii="Arial" w:hAnsi="Arial" w:cs="Arial"/>
+          <w:color w:val="auto"/>
+          <w:sz w:val="24"/>
+          <w:szCs w:val="24"/>
+        </w:rPr>
+        <w:t>, uma proposta que desafia</w:t>
+      </w:r>
+      <w:r>
+        <w:rPr>
+          <w:rFonts w:ascii="Arial" w:hAnsi="Arial" w:cs="Arial"/>
+          <w:color w:val="auto"/>
+          <w:sz w:val="24"/>
+          <w:szCs w:val="24"/>
+        </w:rPr>
+        <w:t xml:space="preserve"> </w:t>
+      </w:r>
+      <w:r>
+        <w:rPr>
+          <w:rFonts w:ascii="Arial" w:hAnsi="Arial" w:cs="Arial"/>
+          <w:color w:val="auto"/>
+          <w:sz w:val="24"/>
+          <w:szCs w:val="24"/>
+        </w:rPr>
+        <w:t>a lógica de negócios para transformar</w:t>
+      </w:r>
+      <w:r>
+        <w:rPr>
+          <w:rFonts w:ascii="Arial" w:hAnsi="Arial" w:cs="Arial"/>
+          <w:color w:val="auto"/>
+          <w:sz w:val="24"/>
+          <w:szCs w:val="24"/>
+        </w:rPr>
+        <w:t xml:space="preserve"> </w:t>
+      </w:r>
+      <w:r>
+        <w:rPr>
+          <w:rFonts w:ascii="Arial" w:hAnsi="Arial" w:cs="Arial"/>
+          <w:color w:val="auto"/>
+          <w:sz w:val="24"/>
+          <w:szCs w:val="24"/>
+        </w:rPr>
+        <w:t>a vida de todos.</w:t>
+      </w:r>
+    </w:p>
+    <w:p>
+      <w:pPr>
+        <w:pStyle w:val="Ttulo1"/>
+        <w:numPr>
+          <w:ilvl w:val="1"/>
+          <w:numId w:val="14"/>
+        </w:numPr>
+        <w:jc w:val="both"/>
+        <w:rPr>
+          <w:rFonts w:ascii="Arial" w:hAnsi="Arial" w:cs="Arial"/>
+          <w:color w:val="auto"/>
+          <w:sz w:val="28"/>
+          <w:szCs w:val="28"/>
+        </w:rPr>
+      </w:pPr>
+      <w:r>
+        <w:rPr>
+          <w:rFonts w:ascii="Arial" w:hAnsi="Arial" w:cs="Arial"/>
+          <w:color w:val="auto"/>
+          <w:sz w:val="28"/>
+          <w:szCs w:val="28"/>
+        </w:rPr>
+        <w:t>Contexto</w:t>
+      </w:r>
+    </w:p>
+    <w:p>
+      <w:pPr>
+        <w:ind w:firstLine="360"/>
+        <w:jc w:val="both"/>
+        <w:rPr>
+          <w:rFonts w:ascii="Arial" w:hAnsi="Arial" w:cs="Arial"/>
+          <w:color w:val="auto"/>
+          <w:sz w:val="24"/>
+          <w:szCs w:val="24"/>
+        </w:rPr>
+      </w:pPr>
+      <w:r>
+        <w:rPr>
+          <w:rFonts w:ascii="Arial" w:hAnsi="Arial" w:cs="Arial"/>
+          <w:color w:val="auto"/>
+          <w:sz w:val="24"/>
+          <w:szCs w:val="24"/>
+        </w:rPr>
+        <w:t xml:space="preserve">É de conhecimento </w:t>
+      </w:r>
+      <w:r>
+        <w:rPr>
+          <w:rFonts w:ascii="Arial" w:hAnsi="Arial" w:cs="Arial"/>
+          <w:color w:val="auto"/>
+          <w:sz w:val="24"/>
+          <w:szCs w:val="24"/>
+        </w:rPr>
+        <w:t>mútuo</w:t>
+      </w:r>
+      <w:r>
+        <w:rPr>
+          <w:rFonts w:ascii="Arial" w:hAnsi="Arial" w:cs="Arial"/>
+          <w:color w:val="auto"/>
+          <w:sz w:val="24"/>
+          <w:szCs w:val="24"/>
+        </w:rPr>
+        <w:t xml:space="preserve"> que </w:t>
+      </w:r>
+      <w:r>
+        <w:rPr>
+          <w:rFonts w:ascii="Arial" w:hAnsi="Arial" w:cs="Arial"/>
+          <w:color w:val="auto"/>
+          <w:sz w:val="24"/>
+          <w:szCs w:val="24"/>
+        </w:rPr>
+        <w:t xml:space="preserve">a esfera </w:t>
+      </w:r>
+      <w:r>
+        <w:rPr>
+          <w:rFonts w:ascii="Arial" w:hAnsi="Arial" w:cs="Arial"/>
+          <w:color w:val="auto"/>
+          <w:sz w:val="24"/>
+          <w:szCs w:val="24"/>
+        </w:rPr>
+        <w:t>mundial está cada vez mais imers</w:t>
+      </w:r>
+      <w:r>
+        <w:rPr>
+          <w:rFonts w:ascii="Arial" w:hAnsi="Arial" w:cs="Arial"/>
+          <w:color w:val="auto"/>
+          <w:sz w:val="24"/>
+          <w:szCs w:val="24"/>
+        </w:rPr>
+        <w:t>a</w:t>
+      </w:r>
+    </w:p>
+    <w:p>
+      <w:pPr>
+        <w:jc w:val="both"/>
+        <w:rPr>
+          <w:rFonts w:ascii="Arial" w:hAnsi="Arial" w:cs="Arial"/>
+          <w:color w:val="auto"/>
+          <w:sz w:val="24"/>
+          <w:szCs w:val="24"/>
+        </w:rPr>
+      </w:pPr>
+      <w:r>
+        <w:rPr>
+          <w:rFonts w:ascii="Arial" w:hAnsi="Arial" w:cs="Arial"/>
+          <w:color w:val="auto"/>
+          <w:sz w:val="24"/>
+          <w:szCs w:val="24"/>
+        </w:rPr>
+        <w:t>na transformação digital, atualmente estamos na era da tecnologia para humanidade,</w:t>
+      </w:r>
+    </w:p>
+    <w:p>
+      <w:pPr>
+        <w:jc w:val="both"/>
+        <w:rPr>
+          <w:rFonts w:ascii="Arial" w:hAnsi="Arial" w:cs="Arial"/>
+          <w:color w:val="auto"/>
+          <w:sz w:val="24"/>
+          <w:szCs w:val="24"/>
+        </w:rPr>
+      </w:pPr>
+      <w:r>
+        <w:rPr>
+          <w:rFonts w:ascii="Arial" w:hAnsi="Arial" w:cs="Arial"/>
+          <w:color w:val="auto"/>
+          <w:sz w:val="24"/>
+          <w:szCs w:val="24"/>
+        </w:rPr>
+        <w:t xml:space="preserve">com isso, a </w:t>
+      </w:r>
+      <w:r>
+        <w:rPr>
+          <w:rFonts w:ascii="Arial" w:hAnsi="Arial" w:cs="Arial"/>
+          <w:color w:val="auto"/>
+          <w:sz w:val="24"/>
+          <w:szCs w:val="24"/>
+        </w:rPr>
+        <w:t>REC</w:t>
+      </w:r>
+      <w:r>
+        <w:rPr>
+          <w:rFonts w:ascii="Arial" w:hAnsi="Arial" w:cs="Arial"/>
+          <w:color w:val="auto"/>
+          <w:sz w:val="24"/>
+          <w:szCs w:val="24"/>
+        </w:rPr>
+        <w:t xml:space="preserve"> </w:t>
+      </w:r>
+      <w:r>
+        <w:rPr>
+          <w:rFonts w:ascii="Arial" w:hAnsi="Arial" w:cs="Arial"/>
+          <w:color w:val="auto"/>
+          <w:sz w:val="24"/>
+          <w:szCs w:val="24"/>
+        </w:rPr>
+        <w:t xml:space="preserve">foi </w:t>
+      </w:r>
+      <w:r>
+        <w:rPr>
+          <w:rFonts w:ascii="Arial" w:hAnsi="Arial" w:cs="Arial"/>
+          <w:color w:val="auto"/>
+          <w:sz w:val="24"/>
+          <w:szCs w:val="24"/>
+        </w:rPr>
+        <w:t>criada</w:t>
+      </w:r>
+      <w:r>
+        <w:rPr>
+          <w:rFonts w:ascii="Arial" w:hAnsi="Arial" w:cs="Arial"/>
+          <w:color w:val="auto"/>
+          <w:sz w:val="24"/>
+          <w:szCs w:val="24"/>
+        </w:rPr>
+        <w:t xml:space="preserve"> para justamente atender essa demanda já que a</w:t>
+      </w:r>
+    </w:p>
+    <w:p>
+      <w:pPr>
+        <w:jc w:val="both"/>
+        <w:rPr>
+          <w:rFonts w:ascii="Arial" w:hAnsi="Arial" w:cs="Arial"/>
+          <w:color w:val="auto"/>
+          <w:sz w:val="24"/>
+          <w:szCs w:val="24"/>
+        </w:rPr>
+      </w:pPr>
+      <w:r>
+        <w:rPr>
+          <w:rFonts w:ascii="Arial" w:hAnsi="Arial" w:cs="Arial"/>
+          <w:color w:val="auto"/>
+          <w:sz w:val="24"/>
+          <w:szCs w:val="24"/>
+        </w:rPr>
+        <w:t xml:space="preserve">nossa solução </w:t>
+      </w:r>
+      <w:r>
+        <w:rPr>
+          <w:rFonts w:ascii="Arial" w:hAnsi="Arial" w:cs="Arial"/>
+          <w:color w:val="auto"/>
+          <w:sz w:val="24"/>
+          <w:szCs w:val="24"/>
+        </w:rPr>
+        <w:t xml:space="preserve">é de acordo com </w:t>
+      </w:r>
+      <w:r>
+        <w:rPr>
+          <w:rFonts w:ascii="Arial" w:hAnsi="Arial" w:cs="Arial"/>
+          <w:color w:val="auto"/>
+          <w:sz w:val="24"/>
+          <w:szCs w:val="24"/>
+        </w:rPr>
+        <w:t xml:space="preserve">os princípios da sustentabilidade, incentiva o desenvolvimento sustentável </w:t>
+      </w:r>
+      <w:r>
+        <w:rPr>
+          <w:rFonts w:ascii="Arial" w:hAnsi="Arial" w:cs="Arial"/>
+          <w:color w:val="auto"/>
+          <w:sz w:val="24"/>
+          <w:szCs w:val="24"/>
+        </w:rPr>
+        <w:t xml:space="preserve">com a </w:t>
+      </w:r>
+      <w:r>
+        <w:rPr>
+          <w:rFonts w:ascii="Arial" w:hAnsi="Arial" w:cs="Arial"/>
+          <w:color w:val="auto"/>
+          <w:sz w:val="24"/>
+          <w:szCs w:val="24"/>
+        </w:rPr>
+        <w:t>instalação de ferramentas inteligentes e sustentáveis, com controle automático, baixo custo e diversos recursos</w:t>
+      </w:r>
+      <w:r>
+        <w:rPr>
+          <w:rFonts w:ascii="Arial" w:hAnsi="Arial" w:cs="Arial"/>
+          <w:color w:val="auto"/>
+          <w:sz w:val="24"/>
+          <w:szCs w:val="24"/>
+        </w:rPr>
+        <w:t xml:space="preserve"> fomentando um controle excepcional</w:t>
+      </w:r>
+      <w:r>
+        <w:rPr>
+          <w:rFonts w:ascii="Arial" w:hAnsi="Arial" w:cs="Arial"/>
+          <w:color w:val="auto"/>
+          <w:sz w:val="24"/>
+          <w:szCs w:val="24"/>
+        </w:rPr>
+        <w:t xml:space="preserve">. </w:t>
+      </w:r>
+    </w:p>
+    <w:p>
+      <w:pPr>
+        <w:ind w:firstLine="360"/>
+        <w:jc w:val="both"/>
+        <w:rPr>
+          <w:rFonts w:ascii="Arial" w:hAnsi="Arial" w:cs="Arial"/>
+          <w:color w:val="auto"/>
+          <w:sz w:val="24"/>
+          <w:szCs w:val="24"/>
+        </w:rPr>
+      </w:pPr>
+      <w:r>
+        <w:rPr>
+          <w:rFonts w:ascii="Arial" w:hAnsi="Arial" w:cs="Arial"/>
+          <w:color w:val="auto"/>
+          <w:sz w:val="24"/>
+          <w:szCs w:val="24"/>
+        </w:rPr>
+        <w:t>Este projeto tem como intuito</w:t>
+      </w:r>
+      <w:r>
+        <w:rPr>
+          <w:rFonts w:ascii="Arial" w:hAnsi="Arial" w:cs="Arial"/>
+          <w:color w:val="auto"/>
+          <w:sz w:val="24"/>
+          <w:szCs w:val="24"/>
+        </w:rPr>
+        <w:t xml:space="preserve"> </w:t>
+      </w:r>
+      <w:r>
+        <w:rPr>
+          <w:rFonts w:ascii="Arial" w:hAnsi="Arial" w:cs="Arial"/>
+          <w:color w:val="auto"/>
+          <w:sz w:val="24"/>
+          <w:szCs w:val="24"/>
+        </w:rPr>
+        <w:t>atingir o mercado B2B, desse modo estamos falando de uma empresa vendendo para</w:t>
+      </w:r>
+      <w:r>
+        <w:rPr>
+          <w:rFonts w:ascii="Arial" w:hAnsi="Arial" w:cs="Arial"/>
+          <w:color w:val="auto"/>
+          <w:sz w:val="24"/>
+          <w:szCs w:val="24"/>
+        </w:rPr>
+        <w:t xml:space="preserve"> </w:t>
+      </w:r>
+      <w:r>
+        <w:rPr>
+          <w:rFonts w:ascii="Arial" w:hAnsi="Arial" w:cs="Arial"/>
+          <w:color w:val="auto"/>
+          <w:sz w:val="24"/>
+          <w:szCs w:val="24"/>
+        </w:rPr>
+        <w:t xml:space="preserve">outra, atuando </w:t>
+      </w:r>
+      <w:r>
+        <w:rPr>
+          <w:rFonts w:ascii="Arial" w:hAnsi="Arial" w:cs="Arial"/>
+          <w:color w:val="auto"/>
+          <w:sz w:val="24"/>
+          <w:szCs w:val="24"/>
+        </w:rPr>
+        <w:t xml:space="preserve">tanto </w:t>
+      </w:r>
+      <w:r>
+        <w:rPr>
+          <w:rFonts w:ascii="Arial" w:hAnsi="Arial" w:cs="Arial"/>
+          <w:color w:val="auto"/>
+          <w:sz w:val="24"/>
+          <w:szCs w:val="24"/>
+        </w:rPr>
+        <w:t>como cliente</w:t>
+      </w:r>
+      <w:r>
+        <w:rPr>
+          <w:rFonts w:ascii="Arial" w:hAnsi="Arial" w:cs="Arial"/>
+          <w:color w:val="auto"/>
+          <w:sz w:val="24"/>
+          <w:szCs w:val="24"/>
+        </w:rPr>
+        <w:t>, quanto como</w:t>
+      </w:r>
+      <w:r>
+        <w:rPr>
+          <w:rFonts w:ascii="Arial" w:hAnsi="Arial" w:cs="Arial"/>
+          <w:color w:val="auto"/>
+          <w:sz w:val="24"/>
+          <w:szCs w:val="24"/>
+        </w:rPr>
+        <w:t xml:space="preserve"> fornecedor.</w:t>
+      </w:r>
+      <w:r>
+        <w:rPr>
+          <w:rFonts w:ascii="Arial" w:hAnsi="Arial" w:cs="Arial"/>
+          <w:color w:val="auto"/>
+          <w:sz w:val="24"/>
+          <w:szCs w:val="24"/>
+        </w:rPr>
+        <w:t xml:space="preserve"> </w:t>
+      </w:r>
+      <w:r>
+        <w:rPr>
+          <w:rFonts w:ascii="Arial" w:hAnsi="Arial" w:cs="Arial"/>
+          <w:color w:val="auto"/>
+          <w:sz w:val="24"/>
+          <w:szCs w:val="24"/>
+        </w:rPr>
+        <w:t xml:space="preserve">O Monitoramento tem como objetivo fornecer visibilidade a respeito do uso do sistema operacional dos totens, bem como do ambiente no qual esta ferramenta está inserida (infraestrutura). Por meio de indicadores gerados pela aplicação e juntamente com um serviço de análise destes indicadores, a REC e o cliente têm condições de atuar proativamente com relação a eventuais problemas do </w:t>
+      </w:r>
+      <w:r>
+        <w:rPr>
+          <w:rFonts w:ascii="Arial" w:hAnsi="Arial" w:cs="Arial"/>
+          <w:color w:val="auto"/>
+          <w:sz w:val="24"/>
+          <w:szCs w:val="24"/>
+        </w:rPr>
+        <w:t>dia a dia</w:t>
+      </w:r>
+      <w:r>
+        <w:rPr>
+          <w:rFonts w:ascii="Arial" w:hAnsi="Arial" w:cs="Arial"/>
+          <w:color w:val="auto"/>
+          <w:sz w:val="24"/>
+          <w:szCs w:val="24"/>
+        </w:rPr>
+        <w:t>, além de formular soluções em tempo hábil para resolver ou contornar tais situações.</w:t>
+      </w:r>
+    </w:p>
+    <w:p>
+      <w:pPr>
+        <w:ind w:firstLine="708"/>
+        <w:jc w:val="both"/>
+        <w:rPr>
+          <w:rFonts w:ascii="Arial" w:hAnsi="Arial" w:cs="Arial"/>
+          <w:color w:val="auto"/>
+          <w:sz w:val="24"/>
+          <w:szCs w:val="24"/>
+        </w:rPr>
+      </w:pPr>
+      <w:r>
+        <w:rPr>
+          <w:rFonts w:ascii="Arial" w:hAnsi="Arial" w:cs="Arial"/>
+          <w:color w:val="auto"/>
+          <w:sz w:val="24"/>
+          <w:szCs w:val="24"/>
+        </w:rPr>
+        <w:t xml:space="preserve">Nesse tipo de </w:t>
+      </w:r>
+      <w:r>
+        <w:rPr>
+          <w:rFonts w:ascii="Arial" w:hAnsi="Arial" w:cs="Arial"/>
+          <w:color w:val="auto"/>
+          <w:sz w:val="24"/>
+          <w:szCs w:val="24"/>
+        </w:rPr>
+        <w:t>segmento</w:t>
+      </w:r>
+      <w:r>
+        <w:rPr>
+          <w:rFonts w:ascii="Arial" w:hAnsi="Arial" w:cs="Arial"/>
+          <w:color w:val="auto"/>
+          <w:sz w:val="24"/>
+          <w:szCs w:val="24"/>
+        </w:rPr>
+        <w:t xml:space="preserve">, a inovação e a interação, são fatores muito importantes, </w:t>
+      </w:r>
+      <w:r>
+        <w:rPr>
+          <w:rFonts w:ascii="Arial" w:hAnsi="Arial" w:cs="Arial"/>
+          <w:color w:val="auto"/>
+          <w:sz w:val="24"/>
+          <w:szCs w:val="24"/>
+        </w:rPr>
+        <w:t>com o monitoramento de hardware,</w:t>
+      </w:r>
+      <w:r>
+        <w:rPr>
+          <w:rFonts w:ascii="Arial" w:hAnsi="Arial" w:cs="Arial"/>
+          <w:color w:val="auto"/>
+          <w:sz w:val="24"/>
+          <w:szCs w:val="24"/>
+        </w:rPr>
+        <w:t xml:space="preserve"> iremos</w:t>
+      </w:r>
+      <w:r>
+        <w:rPr>
+          <w:rFonts w:ascii="Arial" w:hAnsi="Arial" w:cs="Arial"/>
+          <w:color w:val="auto"/>
+          <w:sz w:val="24"/>
+          <w:szCs w:val="24"/>
+        </w:rPr>
+        <w:t xml:space="preserve"> alcançar a excelência operacional e a confiabilidade</w:t>
+      </w:r>
+      <w:r>
+        <w:rPr>
+          <w:rFonts w:ascii="Arial" w:hAnsi="Arial" w:cs="Arial"/>
+          <w:color w:val="auto"/>
+          <w:sz w:val="24"/>
+          <w:szCs w:val="24"/>
+        </w:rPr>
+        <w:t xml:space="preserve"> através de indicadores que indiquem a saúde de seus equipamentos</w:t>
+      </w:r>
+      <w:r>
+        <w:rPr>
+          <w:rFonts w:ascii="Arial" w:hAnsi="Arial" w:cs="Arial"/>
+          <w:color w:val="auto"/>
+          <w:sz w:val="24"/>
+          <w:szCs w:val="24"/>
+        </w:rPr>
+        <w:t>.</w:t>
+      </w:r>
+    </w:p>
+    <w:p>
+      <w:pPr>
+        <w:jc w:val="both"/>
+        <w:rPr>
+          <w:rFonts w:ascii="Arial" w:hAnsi="Arial" w:cs="Arial"/>
+          <w:color w:val="auto"/>
+          <w:sz w:val="24"/>
+          <w:szCs w:val="24"/>
+        </w:rPr>
+      </w:pPr>
+      <w:r>
+        <w:rPr>
+          <w:rFonts w:ascii="Arial" w:hAnsi="Arial" w:cs="Arial"/>
+          <w:color w:val="auto"/>
+          <w:sz w:val="24"/>
+          <w:szCs w:val="24"/>
+        </w:rPr>
+        <w:tab/>
+      </w:r>
+      <w:r>
+        <w:rPr>
+          <w:rFonts w:ascii="Arial" w:hAnsi="Arial" w:cs="Arial"/>
+          <w:color w:val="auto"/>
+          <w:sz w:val="24"/>
+          <w:szCs w:val="24"/>
+        </w:rPr>
+        <w:t xml:space="preserve">A </w:t>
+      </w:r>
+      <w:r>
+        <w:rPr>
+          <w:rFonts w:ascii="Arial" w:hAnsi="Arial" w:cs="Arial"/>
+          <w:color w:val="auto"/>
+          <w:sz w:val="24"/>
+          <w:szCs w:val="24"/>
+        </w:rPr>
+        <w:t>REC.</w:t>
+      </w:r>
+      <w:r>
+        <w:rPr>
+          <w:rFonts w:ascii="Arial" w:hAnsi="Arial" w:cs="Arial"/>
+          <w:color w:val="auto"/>
+          <w:sz w:val="24"/>
+          <w:szCs w:val="24"/>
+        </w:rPr>
+        <w:t xml:space="preserve"> propõe </w:t>
+      </w:r>
+      <w:r>
+        <w:rPr>
+          <w:rFonts w:ascii="Arial" w:hAnsi="Arial" w:cs="Arial"/>
+          <w:color w:val="auto"/>
+          <w:sz w:val="24"/>
+          <w:szCs w:val="24"/>
+        </w:rPr>
+        <w:t xml:space="preserve">um grande diferencial </w:t>
+      </w:r>
+      <w:r>
+        <w:rPr>
+          <w:rFonts w:ascii="Arial" w:hAnsi="Arial" w:cs="Arial"/>
+          <w:color w:val="auto"/>
+          <w:sz w:val="24"/>
+          <w:szCs w:val="24"/>
+        </w:rPr>
+        <w:t>para o seu negócio, sendo</w:t>
+      </w:r>
+      <w:r>
+        <w:rPr>
+          <w:rFonts w:ascii="Arial" w:hAnsi="Arial" w:cs="Arial"/>
+          <w:color w:val="auto"/>
+          <w:sz w:val="24"/>
+          <w:szCs w:val="24"/>
+        </w:rPr>
+        <w:t xml:space="preserve"> a </w:t>
+      </w:r>
+      <w:r>
+        <w:rPr>
+          <w:rFonts w:ascii="Arial" w:hAnsi="Arial" w:cs="Arial"/>
+          <w:color w:val="auto"/>
+          <w:sz w:val="24"/>
+          <w:szCs w:val="24"/>
+        </w:rPr>
+        <w:t>disponibilidade do monitoramento remoto, para que seja executado o gerenciamento</w:t>
+      </w:r>
+      <w:r>
+        <w:rPr>
+          <w:rFonts w:ascii="Arial" w:hAnsi="Arial" w:cs="Arial"/>
+          <w:color w:val="auto"/>
+          <w:sz w:val="24"/>
+          <w:szCs w:val="24"/>
+        </w:rPr>
+        <w:t xml:space="preserve"> </w:t>
+      </w:r>
+      <w:r>
+        <w:rPr>
+          <w:rFonts w:ascii="Arial" w:hAnsi="Arial" w:cs="Arial"/>
+          <w:color w:val="auto"/>
+          <w:sz w:val="24"/>
+          <w:szCs w:val="24"/>
+        </w:rPr>
+        <w:t xml:space="preserve">de </w:t>
+      </w:r>
+      <w:r>
+        <w:rPr>
+          <w:rFonts w:ascii="Arial" w:hAnsi="Arial" w:cs="Arial"/>
+          <w:color w:val="auto"/>
+          <w:sz w:val="24"/>
+          <w:szCs w:val="24"/>
+        </w:rPr>
+        <w:t xml:space="preserve">totens </w:t>
+      </w:r>
+      <w:r>
+        <w:rPr>
+          <w:rFonts w:ascii="Arial" w:hAnsi="Arial" w:cs="Arial"/>
+          <w:color w:val="auto"/>
+          <w:sz w:val="24"/>
+          <w:szCs w:val="24"/>
+        </w:rPr>
+        <w:t>de onde você estiver, seja</w:t>
+      </w:r>
+      <w:r>
+        <w:rPr>
+          <w:rFonts w:ascii="Arial" w:hAnsi="Arial" w:cs="Arial"/>
+          <w:color w:val="auto"/>
+          <w:sz w:val="24"/>
+          <w:szCs w:val="24"/>
+        </w:rPr>
+        <w:t xml:space="preserve"> </w:t>
+      </w:r>
+      <w:r>
+        <w:rPr>
+          <w:rFonts w:ascii="Arial" w:hAnsi="Arial" w:cs="Arial"/>
+          <w:color w:val="auto"/>
+          <w:sz w:val="24"/>
+          <w:szCs w:val="24"/>
+        </w:rPr>
+        <w:t>continuamente ou em intervalos regulares no seu dia a dia.</w:t>
+      </w:r>
+    </w:p>
+    <w:p>
+      <w:pPr>
+        <w:jc w:val="both"/>
+        <w:rPr>
+          <w:rFonts w:ascii="Arial" w:hAnsi="Arial" w:cs="Arial"/>
+          <w:color w:val="auto"/>
+          <w:sz w:val="24"/>
+          <w:szCs w:val="24"/>
+        </w:rPr>
+      </w:pPr>
+      <w:r>
+        <w:rPr>
+          <w:rFonts w:ascii="Arial" w:hAnsi="Arial" w:cs="Arial"/>
+          <w:color w:val="auto"/>
+          <w:sz w:val="24"/>
+          <w:szCs w:val="24"/>
+        </w:rPr>
+        <w:tab/>
+      </w:r>
+      <w:r>
+        <w:rPr>
+          <w:rFonts w:ascii="Arial" w:hAnsi="Arial" w:cs="Arial"/>
+          <w:color w:val="auto"/>
+          <w:sz w:val="24"/>
+          <w:szCs w:val="24"/>
+        </w:rPr>
+        <w:t xml:space="preserve">Com </w:t>
+      </w:r>
+      <w:r>
+        <w:rPr>
+          <w:rFonts w:ascii="Arial" w:hAnsi="Arial" w:cs="Arial"/>
+          <w:color w:val="auto"/>
+          <w:sz w:val="24"/>
+          <w:szCs w:val="24"/>
+        </w:rPr>
+        <w:t xml:space="preserve">o acompanhamento efetivo dos equipamentos, </w:t>
+      </w:r>
+      <w:r>
+        <w:rPr>
+          <w:rFonts w:ascii="Arial" w:hAnsi="Arial" w:cs="Arial"/>
+          <w:color w:val="auto"/>
+          <w:sz w:val="24"/>
+          <w:szCs w:val="24"/>
+        </w:rPr>
+        <w:t>conseguimos contornar este problema</w:t>
+      </w:r>
+      <w:r>
+        <w:rPr>
+          <w:rFonts w:ascii="Arial" w:hAnsi="Arial" w:cs="Arial"/>
+          <w:color w:val="auto"/>
+          <w:sz w:val="24"/>
+          <w:szCs w:val="24"/>
+        </w:rPr>
+        <w:t xml:space="preserve"> de falta de visibilidade</w:t>
+      </w:r>
+      <w:r>
+        <w:rPr>
+          <w:rFonts w:ascii="Arial" w:hAnsi="Arial" w:cs="Arial"/>
+          <w:color w:val="auto"/>
+          <w:sz w:val="24"/>
+          <w:szCs w:val="24"/>
+        </w:rPr>
+        <w:t>, pois ela possui um</w:t>
+      </w:r>
+      <w:r>
+        <w:rPr>
+          <w:rFonts w:ascii="Arial" w:hAnsi="Arial" w:cs="Arial"/>
+          <w:color w:val="auto"/>
+          <w:sz w:val="24"/>
+          <w:szCs w:val="24"/>
+        </w:rPr>
+        <w:t xml:space="preserve">a relação de </w:t>
+      </w:r>
+      <w:r>
+        <w:rPr>
+          <w:rFonts w:ascii="Arial" w:hAnsi="Arial" w:cs="Arial"/>
+          <w:color w:val="auto"/>
+          <w:sz w:val="24"/>
+          <w:szCs w:val="24"/>
+        </w:rPr>
+        <w:t>custo-benefício</w:t>
+      </w:r>
+      <w:r>
+        <w:rPr>
+          <w:rFonts w:ascii="Arial" w:hAnsi="Arial" w:cs="Arial"/>
+          <w:color w:val="auto"/>
+          <w:sz w:val="24"/>
+          <w:szCs w:val="24"/>
+        </w:rPr>
+        <w:t xml:space="preserve"> atraente,</w:t>
+      </w:r>
+      <w:r>
+        <w:rPr>
+          <w:rFonts w:ascii="Arial" w:hAnsi="Arial" w:cs="Arial"/>
+          <w:color w:val="auto"/>
+          <w:sz w:val="24"/>
+          <w:szCs w:val="24"/>
+        </w:rPr>
+        <w:t xml:space="preserve"> </w:t>
+      </w:r>
+      <w:r>
+        <w:rPr>
+          <w:rFonts w:ascii="Arial" w:hAnsi="Arial" w:cs="Arial"/>
+          <w:color w:val="auto"/>
+          <w:sz w:val="24"/>
+          <w:szCs w:val="24"/>
+        </w:rPr>
+        <w:t>temos como objetivo aumentar a</w:t>
+      </w:r>
+      <w:r>
+        <w:rPr>
+          <w:rFonts w:ascii="Arial" w:hAnsi="Arial" w:cs="Arial"/>
+          <w:color w:val="auto"/>
+          <w:sz w:val="24"/>
+          <w:szCs w:val="24"/>
+        </w:rPr>
+        <w:t xml:space="preserve"> </w:t>
+      </w:r>
+      <w:r>
+        <w:rPr>
+          <w:rFonts w:ascii="Arial" w:hAnsi="Arial" w:cs="Arial"/>
+          <w:color w:val="auto"/>
+          <w:sz w:val="24"/>
+          <w:szCs w:val="24"/>
+        </w:rPr>
+        <w:t>eficiência dos mesmos e maximizar a produção com o menor gasto possível.</w:t>
+      </w:r>
+    </w:p>
+    <w:p>
+      <w:pPr>
+        <w:ind w:firstLine="360"/>
+        <w:jc w:val="both"/>
+        <w:rPr>
+          <w:rFonts w:ascii="Arial" w:hAnsi="Arial" w:cs="Arial"/>
+          <w:color w:val="auto"/>
+          <w:sz w:val="24"/>
+          <w:szCs w:val="24"/>
+        </w:rPr>
+      </w:pPr>
+      <w:r>
+        <w:rPr>
+          <w:rFonts w:ascii="Arial" w:hAnsi="Arial" w:cs="Arial"/>
+          <w:color w:val="auto"/>
+          <w:sz w:val="24"/>
+          <w:szCs w:val="24"/>
+        </w:rPr>
+        <w:t xml:space="preserve">Identificamos </w:t>
+      </w:r>
+      <w:r>
+        <w:rPr>
+          <w:rFonts w:ascii="Arial" w:hAnsi="Arial" w:cs="Arial"/>
+          <w:color w:val="auto"/>
+          <w:sz w:val="24"/>
+          <w:szCs w:val="24"/>
+        </w:rPr>
+        <w:t>o monitoramento operacional</w:t>
+      </w:r>
+      <w:r>
+        <w:rPr>
+          <w:rFonts w:ascii="Arial" w:hAnsi="Arial" w:cs="Arial"/>
+          <w:color w:val="auto"/>
+          <w:sz w:val="24"/>
+          <w:szCs w:val="24"/>
+        </w:rPr>
+        <w:t xml:space="preserve"> como um aliado para a geração de insights poderoso</w:t>
+      </w:r>
+      <w:r>
+        <w:rPr>
+          <w:rFonts w:ascii="Arial" w:hAnsi="Arial" w:cs="Arial"/>
+          <w:color w:val="auto"/>
+          <w:sz w:val="24"/>
+          <w:szCs w:val="24"/>
+        </w:rPr>
+        <w:t>s.</w:t>
+      </w:r>
+      <w:r>
+        <w:rPr>
+          <w:rFonts w:ascii="Arial" w:hAnsi="Arial" w:cs="Arial"/>
+          <w:color w:val="auto"/>
+          <w:sz w:val="24"/>
+          <w:szCs w:val="24"/>
+        </w:rPr>
+        <w:t xml:space="preserve"> Através da Microsoft, conseguimos colher </w:t>
+      </w:r>
+      <w:r>
+        <w:rPr>
+          <w:rFonts w:ascii="Arial" w:hAnsi="Arial" w:cs="Arial"/>
+          <w:color w:val="auto"/>
+          <w:sz w:val="24"/>
+          <w:szCs w:val="24"/>
+        </w:rPr>
+        <w:t>alguns benefícios</w:t>
+      </w:r>
+      <w:r>
+        <w:rPr>
+          <w:rFonts w:ascii="Arial" w:hAnsi="Arial" w:cs="Arial"/>
+          <w:color w:val="auto"/>
+          <w:sz w:val="24"/>
+          <w:szCs w:val="24"/>
+        </w:rPr>
+        <w:t>, que são aplicáveis em nosso cenário.</w:t>
+      </w:r>
+    </w:p>
+    <w:p>
+      <w:pPr>
+        <w:jc w:val="both"/>
+        <w:rPr>
+          <w:rFonts w:ascii="Arial" w:hAnsi="Arial" w:cs="Arial"/>
+          <w:color w:val="auto"/>
+          <w:sz w:val="24"/>
+          <w:szCs w:val="24"/>
+        </w:rPr>
+      </w:pPr>
+    </w:p>
+    <w:p>
+      <w:pPr>
+        <w:pStyle w:val="PargrafodaLista"/>
+        <w:numPr>
+          <w:ilvl w:val="0"/>
+          <w:numId w:val="19"/>
+        </w:numPr>
+        <w:jc w:val="both"/>
+        <w:rPr>
+          <w:rFonts w:ascii="Arial" w:hAnsi="Arial" w:cs="Arial"/>
+          <w:b/>
+          <w:bCs/>
+          <w:color w:val="auto"/>
+          <w:sz w:val="24"/>
+          <w:szCs w:val="24"/>
+        </w:rPr>
+      </w:pPr>
+      <w:r>
+        <w:rPr>
+          <w:rFonts w:ascii="Arial" w:hAnsi="Arial" w:cs="Arial"/>
+          <w:b/>
+          <w:bCs/>
+          <w:color w:val="auto"/>
+          <w:sz w:val="24"/>
+          <w:szCs w:val="24"/>
+        </w:rPr>
+        <w:lastRenderedPageBreak/>
+        <w:t>Monitoramento remoto</w:t>
+      </w:r>
+      <w:r>
+        <w:rPr>
+          <w:rFonts w:ascii="Arial" w:hAnsi="Arial" w:cs="Arial"/>
+          <w:b/>
+          <w:bCs/>
+          <w:color w:val="auto"/>
+          <w:sz w:val="24"/>
+          <w:szCs w:val="24"/>
+        </w:rPr>
+        <w:t xml:space="preserve"> de Ativos</w:t>
+      </w:r>
+    </w:p>
+    <w:p>
+      <w:pPr>
+        <w:jc w:val="both"/>
+        <w:rPr>
+          <w:rFonts w:ascii="Arial" w:hAnsi="Arial" w:cs="Arial"/>
+          <w:color w:val="auto"/>
+          <w:sz w:val="24"/>
+          <w:szCs w:val="24"/>
+        </w:rPr>
+      </w:pPr>
+    </w:p>
+    <w:p>
+      <w:pPr>
+        <w:ind w:firstLine="360"/>
+        <w:jc w:val="both"/>
+        <w:rPr>
+          <w:rFonts w:ascii="Arial" w:hAnsi="Arial" w:cs="Arial"/>
+          <w:color w:val="auto"/>
+          <w:sz w:val="24"/>
+          <w:szCs w:val="24"/>
+        </w:rPr>
+      </w:pPr>
+      <w:r>
+        <w:rPr>
+          <w:rFonts w:ascii="Arial" w:hAnsi="Arial" w:cs="Arial"/>
+          <w:color w:val="auto"/>
+          <w:sz w:val="24"/>
+          <w:szCs w:val="24"/>
+        </w:rPr>
+        <w:t>Permite o monitoramento de praticamente qualquer tipo de ativo, em praticamente</w:t>
+      </w:r>
+      <w:r>
+        <w:rPr>
+          <w:rFonts w:ascii="Arial" w:hAnsi="Arial" w:cs="Arial"/>
+          <w:color w:val="auto"/>
+          <w:sz w:val="24"/>
+          <w:szCs w:val="24"/>
+        </w:rPr>
+        <w:t xml:space="preserve"> </w:t>
+      </w:r>
+      <w:r>
+        <w:rPr>
+          <w:rFonts w:ascii="Arial" w:hAnsi="Arial" w:cs="Arial"/>
+          <w:color w:val="auto"/>
+          <w:sz w:val="24"/>
+          <w:szCs w:val="24"/>
+        </w:rPr>
+        <w:t>qualquer lugar, seja continuamente ou em intervalos regulares. Ao acompanhar a</w:t>
+      </w:r>
+      <w:r>
+        <w:rPr>
+          <w:rFonts w:ascii="Arial" w:hAnsi="Arial" w:cs="Arial"/>
+          <w:color w:val="auto"/>
+          <w:sz w:val="24"/>
+          <w:szCs w:val="24"/>
+        </w:rPr>
+        <w:t xml:space="preserve"> </w:t>
+      </w:r>
+      <w:r>
+        <w:rPr>
+          <w:rFonts w:ascii="Arial" w:hAnsi="Arial" w:cs="Arial"/>
+          <w:color w:val="auto"/>
+          <w:sz w:val="24"/>
+          <w:szCs w:val="24"/>
+        </w:rPr>
+        <w:t>localização,</w:t>
+      </w:r>
+      <w:r>
+        <w:rPr>
+          <w:rFonts w:ascii="Arial" w:hAnsi="Arial" w:cs="Arial"/>
+          <w:color w:val="auto"/>
+          <w:sz w:val="24"/>
+          <w:szCs w:val="24"/>
+        </w:rPr>
+        <w:t xml:space="preserve"> </w:t>
+      </w:r>
+      <w:r>
+        <w:rPr>
+          <w:rFonts w:ascii="Arial" w:hAnsi="Arial" w:cs="Arial"/>
+          <w:color w:val="auto"/>
+          <w:sz w:val="24"/>
+          <w:szCs w:val="24"/>
+        </w:rPr>
+        <w:t>o desempenho, a condição ou os fatores ambientais e os insights que são</w:t>
+      </w:r>
+      <w:r>
+        <w:rPr>
+          <w:rFonts w:ascii="Arial" w:hAnsi="Arial" w:cs="Arial"/>
+          <w:color w:val="auto"/>
+          <w:sz w:val="24"/>
+          <w:szCs w:val="24"/>
+        </w:rPr>
+        <w:t xml:space="preserve"> </w:t>
+      </w:r>
+      <w:r>
+        <w:rPr>
+          <w:rFonts w:ascii="Arial" w:hAnsi="Arial" w:cs="Arial"/>
+          <w:color w:val="auto"/>
+          <w:sz w:val="24"/>
+          <w:szCs w:val="24"/>
+        </w:rPr>
+        <w:t>gerados dos sensores.</w:t>
+      </w:r>
+    </w:p>
+    <w:p>
+      <w:pPr>
+        <w:ind w:firstLine="360"/>
+        <w:jc w:val="both"/>
+        <w:rPr>
+          <w:rFonts w:ascii="Arial" w:hAnsi="Arial" w:cs="Arial"/>
+          <w:color w:val="auto"/>
+          <w:sz w:val="24"/>
+          <w:szCs w:val="24"/>
+        </w:rPr>
+      </w:pPr>
+    </w:p>
+    <w:p>
+      <w:pPr>
+        <w:jc w:val="both"/>
+        <w:rPr>
+          <w:rFonts w:ascii="Arial" w:hAnsi="Arial" w:cs="Arial"/>
+          <w:color w:val="auto"/>
+          <w:sz w:val="24"/>
+          <w:szCs w:val="24"/>
+        </w:rPr>
+      </w:pPr>
+      <w:r>
+        <w:rPr>
+          <w:rFonts w:ascii="Arial" w:hAnsi="Arial" w:cs="Arial"/>
+          <w:noProof/>
+          <w:color w:val="auto"/>
+          <w:sz w:val="24"/>
+          <w:szCs w:val="24"/>
+        </w:rPr>
+        <mc:AlternateContent>
+          <mc:Choice Requires="wps">
+            <w:drawing>
+              <wp:anchor distT="0" distB="0" distL="114300" distR="114300" simplePos="0" relativeHeight="251663360" behindDoc="0" locked="0" layoutInCell="1" allowOverlap="1" wp14:anchorId="1C8C5766" wp14:editId="4B0DF6F8">
+                <wp:simplePos x="0" y="0"/>
+                <wp:positionH relativeFrom="column">
+                  <wp:posOffset>1957589</wp:posOffset>
+                </wp:positionH>
+                <wp:positionV relativeFrom="paragraph">
+                  <wp:posOffset>12931</wp:posOffset>
+                </wp:positionV>
+                <wp:extent cx="1427018" cy="325581"/>
+                <wp:effectExtent l="0" t="0" r="1905" b="0"/>
+                <wp:wrapNone/>
+                <wp:docPr id="6" name="Caixa de Texto 6"/>
+                <wp:cNvGraphicFramePr/>
+                <a:graphic xmlns:a="http://schemas.openxmlformats.org/drawingml/2006/main">
+                  <a:graphicData uri="http://schemas.microsoft.com/office/word/2010/wordprocessingShape">
+                    <wps:wsp>
+                      <wps:cNvSpPr txBox="1"/>
+                      <wps:spPr>
+                        <a:xfrm>
+                          <a:off x="0" y="0"/>
+                          <a:ext cx="1427018" cy="325581"/>
+                        </a:xfrm>
+                        <a:prstGeom prst="rect">
+                          <a:avLst/>
+                        </a:prstGeom>
+                        <a:solidFill>
+                          <a:schemeClr val="lt1"/>
+                        </a:solidFill>
+                        <a:ln w="6350">
+                          <a:noFill/>
+                        </a:ln>
+                      </wps:spPr>
+                      <wps:txbx>
+                        <w:txbxContent>
+                          <w:p>
+                            <w:r>
+                              <w:t>Monitoramento 24h</w:t>
+                            </w:r>
+                          </w:p>
+                        </w:txbxContent>
+                      </wps:txbx>
+                      <wps:bodyPr rot="0" spcFirstLastPara="0" vertOverflow="overflow" horzOverflow="overflow" vert="horz" wrap="square" lIns="91440" tIns="45720" rIns="91440" bIns="45720" numCol="1" spcCol="0" rtlCol="0" fromWordArt="0" anchor="t" anchorCtr="0" forceAA="0" compatLnSpc="1">
+                        <a:prstTxWarp prst="textNoShape">
+                          <a:avLst/>
+                        </a:prstTxWarp>
+                        <a:noAutofit/>
+                      </wps:bodyPr>
+                    </wps:wsp>
+                  </a:graphicData>
+                </a:graphic>
+                <wp14:sizeRelH relativeFrom="margin">
+                  <wp14:pctWidth>0</wp14:pctWidth>
+                </wp14:sizeRelH>
+                <wp14:sizeRelV relativeFrom="margin">
+                  <wp14:pctHeight>0</wp14:pctHeight>
+                </wp14:sizeRelV>
+              </wp:anchor>
+            </w:drawing>
+          </mc:Choice>
+          <mc:Fallback>
+            <w:pict>
+              <v:shape w14:anchorId="1C8C5766" id="Caixa de Texto 6" o:spid="_x0000_s1027" type="#_x0000_t202" style="position:absolute;left:0;text-align:left;margin-left:154.15pt;margin-top:1pt;width:112.35pt;height:25.65pt;z-index:251663360;visibility:visible;mso-wrap-style:square;mso-width-percent:0;mso-height-percent:0;mso-wrap-distance-left:9pt;mso-wrap-distance-top:0;mso-wrap-distance-right:9pt;mso-wrap-distance-bottom:0;mso-position-horizontal:absolute;mso-position-horizontal-relative:text;mso-position-vertical:absolute;mso-position-vertical-relative:text;mso-width-percent:0;mso-height-percent:0;mso-width-relative:margin;mso-height-relative:margin;v-text-anchor:top" o:gfxdata="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" fillcolor="white [3201]" stroked="f" strokeweight=".5pt">
+                <v:textbox>
+                  <w:txbxContent>
+                    <w:p>
+                      <w:r>
+                        <w:t>Monitoramento 24h</w:t>
+                      </w:r>
+                    </w:p>
+                  </w:txbxContent>
+                </v:textbox>
+              </v:shape>
+            </w:pict>
+          </mc:Fallback>
+        </mc:AlternateContent>
+      </w:r>
+      <w:r>
+        <w:rPr>
+          <w:rFonts w:ascii="Arial" w:hAnsi="Arial" w:cs="Arial"/>
+          <w:noProof/>
+          <w:color w:val="auto"/>
+          <w:sz w:val="24"/>
+          <w:szCs w:val="24"/>
+        </w:rPr>
+        <mc:AlternateContent>
+          <mc:Choice Requires="wps">
+            <w:drawing>
+              <wp:anchor distT="0" distB="0" distL="114300" distR="114300" simplePos="0" relativeHeight="251662336" behindDoc="0" locked="0" layoutInCell="1" allowOverlap="1" wp14:anchorId="4BF10EF6" wp14:editId="470AA9CE">
+                <wp:simplePos x="0" y="0"/>
+                <wp:positionH relativeFrom="column">
+                  <wp:posOffset>600132</wp:posOffset>
+                </wp:positionH>
+                <wp:positionV relativeFrom="paragraph">
+                  <wp:posOffset>165620</wp:posOffset>
+                </wp:positionV>
+                <wp:extent cx="1323109" cy="145472"/>
+                <wp:effectExtent l="0" t="76200" r="0" b="26035"/>
+                <wp:wrapNone/>
+                <wp:docPr id="5" name="Conector: Angulado 5"/>
+                <wp:cNvGraphicFramePr/>
+                <a:graphic xmlns:a="http://schemas.openxmlformats.org/drawingml/2006/main">
+                  <a:graphicData uri="http://schemas.microsoft.com/office/word/2010/wordprocessingShape">
+                    <wps:wsp>
+                      <wps:cNvCnPr/>
+                      <wps:spPr>
+                        <a:xfrm flipV="1">
+                          <a:off x="0" y="0"/>
+                          <a:ext cx="1323109" cy="145472"/>
+                        </a:xfrm>
+                        <a:prstGeom prst="bentConnector3">
+                          <a:avLst>
+                            <a:gd name="adj1" fmla="val 247"/>
+                          </a:avLst>
+                        </a:prstGeom>
+                        <a:ln>
+                          <a:tailEnd type="triangle"/>
+                        </a:ln>
+                      </wps:spPr>
+                      <wps:style>
+                        <a:lnRef idx="3">
+                          <a:schemeClr val="accent2"/>
+                        </a:lnRef>
+                        <a:fillRef idx="0">
+                          <a:schemeClr val="accent2"/>
+                        </a:fillRef>
+                        <a:effectRef idx="2">
+                          <a:schemeClr val="accent2"/>
+                        </a:effectRef>
+                        <a:fontRef idx="minor">
+                          <a:schemeClr val="tx1"/>
+                        </a:fontRef>
+                      </wps:style>
+                      <wps:bodyPr/>
+                    </wps:wsp>
+                  </a:graphicData>
+                </a:graphic>
+              </wp:anchor>
+            </w:drawing>
+          </mc:Choice>
+          <mc:Fallback>
+            <w:pict>
+              <v:shapetype w14:anchorId="05CFC612" id="_x0000_t34" coordsize="21600,21600" o:spt="34" o:oned="t" adj="10800" path="m,l@0,0@0,21600,21600,21600e" filled="f">
+                <v:stroke joinstyle="miter"/>
+                <v:formulas>
+                  <v:f eqn="val #0"/>
+                </v:formulas>
+                <v:path arrowok="t" fillok="f" o:connecttype="none"/>
+                <v:handles>
+                  <v:h position="#0,center"/>
+                </v:handles>
+                <o:lock v:ext="edit" shapetype="t"/>
+              </v:shapetype>
+              <v:shape id="Conector: Angulado 5" o:spid="_x0000_s1026" type="#_x0000_t34" style="position:absolute;margin-left:47.25pt;margin-top:13.05pt;width:104.2pt;height:11.45pt;flip:y;z-index:251662336;visibility:visible;mso-wrap-style:square;mso-wrap-distance-left:9pt;mso-wrap-distance-top:0;mso-wrap-distance-right:9pt;mso-wrap-distance-bottom:0;mso-position-horizontal:absolute;mso-position-horizontal-relative:text;mso-position-vertical:absolute;mso-position-vertical-relative:text" o:gfxdata="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" adj="53" strokecolor="#ed7d31 [3205]" strokeweight="1.5pt">
+                <v:stroke endarrow="block"/>
+              </v:shape>
+            </w:pict>
+          </mc:Fallback>
+        </mc:AlternateContent>
+      </w:r>
+    </w:p>
+    <w:p>
+      <w:pPr>
+        <w:jc w:val="both"/>
+        <w:rPr>
+          <w:rFonts w:ascii="Arial" w:hAnsi="Arial" w:cs="Arial"/>
+          <w:color w:val="auto"/>
+          <w:sz w:val="24"/>
+          <w:szCs w:val="24"/>
+        </w:rPr>
+      </w:pPr>
+      <w:r>
+        <w:rPr>
+          <w:rFonts w:ascii="Arial" w:hAnsi="Arial" w:cs="Arial"/>
+          <w:noProof/>
+          <w:color w:val="auto"/>
+          <w:sz w:val="24"/>
+          <w:szCs w:val="24"/>
+        </w:rPr>
+        <mc:AlternateContent>
+          <mc:Choice Requires="wps">
+            <w:drawing>
+              <wp:anchor distT="0" distB="0" distL="114300" distR="114300" simplePos="0" relativeHeight="251666432" behindDoc="0" locked="0" layoutInCell="1" allowOverlap="1" wp14:anchorId="5A6A7E81" wp14:editId="518BDA12">
+                <wp:simplePos x="0" y="0"/>
+                <wp:positionH relativeFrom="column">
+                  <wp:posOffset>2705619</wp:posOffset>
+                </wp:positionH>
+                <wp:positionV relativeFrom="paragraph">
+                  <wp:posOffset>137795</wp:posOffset>
+                </wp:positionV>
+                <wp:extent cx="3241963" cy="346364"/>
+                <wp:effectExtent l="0" t="0" r="0" b="0"/>
+                <wp:wrapNone/>
+                <wp:docPr id="8" name="Caixa de Texto 8"/>
+                <wp:cNvGraphicFramePr/>
+                <a:graphic xmlns:a="http://schemas.openxmlformats.org/drawingml/2006/main">
+                  <a:graphicData uri="http://schemas.microsoft.com/office/word/2010/wordprocessingShape">
+                    <wps:wsp>
+                      <wps:cNvSpPr txBox="1"/>
+                      <wps:spPr>
+                        <a:xfrm>
+                          <a:off x="0" y="0"/>
+                          <a:ext cx="3241963" cy="346364"/>
+                        </a:xfrm>
+                        <a:prstGeom prst="rect">
+                          <a:avLst/>
+                        </a:prstGeom>
+                        <a:noFill/>
+                        <a:ln w="6350">
+                          <a:noFill/>
+                        </a:ln>
+                      </wps:spPr>
+                      <wps:txbx>
+                        <w:txbxContent>
+                          <w:p>
+                            <w:r>
+                              <w:t>Diminuição do Tempo Médio Para Reparo (MTTR)</w:t>
+                            </w:r>
+                          </w:p>
+                        </w:txbxContent>
+                      </wps:txbx>
+                      <wps:bodyPr rot="0" spcFirstLastPara="0" vertOverflow="overflow" horzOverflow="overflow" vert="horz" wrap="square" lIns="91440" tIns="45720" rIns="91440" bIns="45720" numCol="1" spcCol="0" rtlCol="0" fromWordArt="0" anchor="t" anchorCtr="0" forceAA="0" compatLnSpc="1">
+                        <a:prstTxWarp prst="textNoShape">
+                          <a:avLst/>
+                        </a:prstTxWarp>
+                        <a:noAutofit/>
+                      </wps:bodyPr>
+                    </wps:wsp>
+                  </a:graphicData>
+                </a:graphic>
+                <wp14:sizeRelH relativeFrom="margin">
+                  <wp14:pctWidth>0</wp14:pctWidth>
+                </wp14:sizeRelH>
+                <wp14:sizeRelV relativeFrom="margin">
+                  <wp14:pctHeight>0</wp14:pctHeight>
+                </wp14:sizeRelV>
+              </wp:anchor>
+            </w:drawing>
+          </mc:Choice>
+          <mc:Fallback>
+            <w:pict>
+              <v:shape w14:anchorId="5A6A7E81" id="Caixa de Texto 8" o:spid="_x0000_s1028" type="#_x0000_t202" style="position:absolute;left:0;text-align:left;margin-left:213.05pt;margin-top:10.85pt;width:255.25pt;height:27.25pt;z-index:251666432;visibility:visible;mso-wrap-style:square;mso-width-percent:0;mso-height-percent:0;mso-wrap-distance-left:9pt;mso-wrap-distance-top:0;mso-wrap-distance-right:9pt;mso-wrap-distance-bottom:0;mso-position-horizontal:absolute;mso-position-horizontal-relative:text;mso-position-vertical:absolute;mso-position-vertical-relative:text;mso-width-percent:0;mso-height-percent:0;mso-width-relative:margin;mso-height-relative:margin;v-text-anchor:top" o:gfxdata="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" filled="f" stroked="f" strokeweight=".5pt">
+                <v:textbox>
+                  <w:txbxContent>
+                    <w:p>
+                      <w:r>
+                        <w:t>Diminuição do Tempo Médio Para Reparo (MTTR)</w:t>
+                      </w:r>
+                    </w:p>
+                  </w:txbxContent>
+                </v:textbox>
+              </v:shape>
+            </w:pict>
+          </mc:Fallback>
+        </mc:AlternateContent>
+      </w:r>
+      <w:r>
+        <w:rPr>
+          <w:rFonts w:ascii="Arial" w:hAnsi="Arial" w:cs="Arial"/>
+          <w:noProof/>
+          <w:color w:val="auto"/>
+          <w:sz w:val="24"/>
+          <w:szCs w:val="24"/>
+        </w:rPr>
+        <mc:AlternateContent>
+          <mc:Choice Requires="wps">
+            <w:drawing>
+              <wp:anchor distT="0" distB="0" distL="114300" distR="114300" simplePos="0" relativeHeight="251661312" behindDoc="0" locked="0" layoutInCell="1" allowOverlap="1" wp14:anchorId="58EF6A3E" wp14:editId="7CE49B8C">
+                <wp:simplePos x="0" y="0"/>
+                <wp:positionH relativeFrom="column">
+                  <wp:posOffset>66040</wp:posOffset>
+                </wp:positionH>
+                <wp:positionV relativeFrom="paragraph">
+                  <wp:posOffset>192982</wp:posOffset>
+                </wp:positionV>
+                <wp:extent cx="1205345" cy="588818"/>
+                <wp:effectExtent l="19050" t="76200" r="33020" b="59055"/>
+                <wp:wrapNone/>
+                <wp:docPr id="4" name="Retângulo 4"/>
+                <wp:cNvGraphicFramePr/>
+                <a:graphic xmlns:a="http://schemas.openxmlformats.org/drawingml/2006/main">
+                  <a:graphicData uri="http://schemas.microsoft.com/office/word/2010/wordprocessingShape">
+                    <wps:wsp>
+                      <wps:cNvSpPr/>
+                      <wps:spPr>
+                        <a:xfrm>
+                          <a:off x="0" y="0"/>
+                          <a:ext cx="1205345" cy="588818"/>
+                        </a:xfrm>
+                        <a:custGeom>
+                          <a:avLst/>
+                          <a:gdLst>
+                            <a:gd name="connsiteX0" fmla="*/ 0 w 1205345"/>
+                            <a:gd name="connsiteY0" fmla="*/ 0 h 588818"/>
+                            <a:gd name="connsiteX1" fmla="*/ 1205345 w 1205345"/>
+                            <a:gd name="connsiteY1" fmla="*/ 0 h 588818"/>
+                            <a:gd name="connsiteX2" fmla="*/ 1205345 w 1205345"/>
+                            <a:gd name="connsiteY2" fmla="*/ 588818 h 588818"/>
+                            <a:gd name="connsiteX3" fmla="*/ 0 w 1205345"/>
+                            <a:gd name="connsiteY3" fmla="*/ 588818 h 588818"/>
+                            <a:gd name="connsiteX4" fmla="*/ 0 w 1205345"/>
+                            <a:gd name="connsiteY4" fmla="*/ 0 h 588818"/>
+                          </a:gdLst>
+                          <a:ahLst/>
+                          <a:cxnLst>
+                            <a:cxn ang="0">
+                              <a:pos x="connsiteX0" y="connsiteY0"/>
+                            </a:cxn>
+                            <a:cxn ang="0">
+                              <a:pos x="connsiteX1" y="connsiteY1"/>
+                            </a:cxn>
+                            <a:cxn ang="0">
+                              <a:pos x="connsiteX2" y="connsiteY2"/>
+                            </a:cxn>
+                            <a:cxn ang="0">
+                              <a:pos x="connsiteX3" y="connsiteY3"/>
+                            </a:cxn>
+                            <a:cxn ang="0">
+                              <a:pos x="connsiteX4" y="connsiteY4"/>
+                            </a:cxn>
+                          </a:cxnLst>
+                          <a:rect l="l" t="t" r="r" b="b"/>
+                          <a:pathLst>
+                            <a:path w="1205345" h="588818" fill="none" extrusionOk="0">
+                              <a:moveTo>
+                                <a:pt x="0" y="0"/>
+                              </a:moveTo>
+                              <a:cubicBezTo>
+                                <a:pt x="417488" y="-105854"/>
+                                <a:pt x="745587" y="-85365"/>
+                                <a:pt x="1205345" y="0"/>
+                              </a:cubicBezTo>
+                              <a:cubicBezTo>
+                                <a:pt x="1243708" y="181401"/>
+                                <a:pt x="1190838" y="497524"/>
+                                <a:pt x="1205345" y="588818"/>
+                              </a:cubicBezTo>
+                              <a:cubicBezTo>
+                                <a:pt x="992471" y="643746"/>
+                                <a:pt x="199702" y="607380"/>
+                                <a:pt x="0" y="588818"/>
+                              </a:cubicBezTo>
+                              <a:cubicBezTo>
+                                <a:pt x="-9008" y="435751"/>
+                                <a:pt x="52674" y="228234"/>
+                                <a:pt x="0" y="0"/>
+                              </a:cubicBezTo>
+                              <a:close/>
+                            </a:path>
+                            <a:path w="1205345" h="588818" stroke="0" extrusionOk="0">
+                              <a:moveTo>
+                                <a:pt x="0" y="0"/>
+                              </a:moveTo>
+                              <a:cubicBezTo>
+                                <a:pt x="450840" y="-73287"/>
+                                <a:pt x="675524" y="-11843"/>
+                                <a:pt x="1205345" y="0"/>
+                              </a:cubicBezTo>
+                              <a:cubicBezTo>
+                                <a:pt x="1189163" y="133415"/>
+                                <a:pt x="1197952" y="504947"/>
+                                <a:pt x="1205345" y="588818"/>
+                              </a:cubicBezTo>
+                              <a:cubicBezTo>
+                                <a:pt x="778896" y="591729"/>
+                                <a:pt x="495810" y="683379"/>
+                                <a:pt x="0" y="588818"/>
+                              </a:cubicBezTo>
+                              <a:cubicBezTo>
+                                <a:pt x="50241" y="493992"/>
+                                <a:pt x="-34923" y="178976"/>
+                                <a:pt x="0" y="0"/>
+                              </a:cubicBezTo>
+                              <a:close/>
+                            </a:path>
+                          </a:pathLst>
+                        </a:custGeom>
+                        <a:ln>
+                          <a:extLst>
+                            <a:ext uri="{C807C97D-BFC1-408E-A445-0C87EB9F89A2}">
+                              <ask:lineSketchStyleProps xmlns:ask="http://schemas.microsoft.com/office/drawing/2018/sketchyshapes" sd="198946862">
+                                <a:prstGeom prst="rect">
+                                  <a:avLst/>
+                                </a:prstGeom>
+                                <ask:type>
+                                  <ask:lineSketchCurved/>
+                                </ask:type>
+                              </ask:lineSketchStyleProps>
+                            </a:ext>
+                          </a:extLst>
+                        </a:ln>
+                      </wps:spPr>
+                      <wps:style>
+                        <a:lnRef idx="3">
+                          <a:schemeClr val="lt1"/>
+                        </a:lnRef>
+                        <a:fillRef idx="1">
+                          <a:schemeClr val="accent2"/>
+                        </a:fillRef>
+                        <a:effectRef idx="1">
+                          <a:schemeClr val="accent2"/>
+                        </a:effectRef>
+                        <a:fontRef idx="minor">
+                          <a:schemeClr val="lt1"/>
+                        </a:fontRef>
+                      </wps:style>
+                      <wps:txbx>
+                        <w:txbxContent>
+                          <w:p>
+                            <w:pPr>
+                              <w:jc w:val="center"/>
+                              <w:rPr>
+                                <w:b/>
+                                <w:bCs/>
+                                <w:color w:val="FFFFFF" w:themeColor="background1"/>
+                              </w:rPr>
+                            </w:pPr>
+                            <w:r>
+                              <w:rPr>
+                                <w:b/>
+                                <w:bCs/>
+                                <w:color w:val="FFFFFF" w:themeColor="background1"/>
+                              </w:rPr>
+                              <w:t>Monitoramento de Ativos</w:t>
+                            </w:r>
+                          </w:p>
+                        </w:txbxContent>
+                      </wps:txbx>
+                      <wps:bodyPr rot="0" spcFirstLastPara="0" vertOverflow="overflow" horzOverflow="overflow" vert="horz" wrap="square" lIns="91440" tIns="45720" rIns="91440" bIns="45720" numCol="1" spcCol="0" rtlCol="0" fromWordArt="0" anchor="ctr" anchorCtr="0" forceAA="0" compatLnSpc="1">
+                        <a:prstTxWarp prst="textNoShape">
+                          <a:avLst/>
+                        </a:prstTxWarp>
+                        <a:noAutofit/>
+                      </wps:bodyPr>
+                    </wps:wsp>
+                  </a:graphicData>
+                </a:graphic>
+                <wp14:sizeRelV relativeFrom="margin">
+                  <wp14:pctHeight>0</wp14:pctHeight>
+                </wp14:sizeRelV>
+              </wp:anchor>
+            </w:drawing>
+          </mc:Choice>
+          <mc:Fallback>
+            <w:pict>
+              <v:rect w14:anchorId="58EF6A3E" id="Retângulo 4" o:spid="_x0000_s1029" style="position:absolute;left:0;text-align:left;margin-left:5.2pt;margin-top:15.2pt;width:94.9pt;height:46.35pt;z-index:251661312;visibility:visible;mso-wrap-style:square;mso-height-percent:0;mso-wrap-distance-left:9pt;mso-wrap-distance-top:0;mso-wrap-distance-right:9pt;mso-wrap-distance-bottom:0;mso-position-horizontal:absolute;mso-position-horizontal-relative:text;mso-position-vertical:absolute;mso-position-vertical-relative:text;mso-height-percent:0;mso-height-relative:margin;v-text-anchor:middle" o:gfxdata="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" fillcolor="#ed7d31 [3205]" strokecolor="white [3201]" strokeweight="1.5pt">
+                <v:textbox>
+                  <w:txbxContent>
+                    <w:p>
+                      <w:pPr>
+                        <w:jc w:val="center"/>
+                        <w:rPr>
+                          <w:b/>
+                          <w:bCs/>
+                          <w:color w:val="FFFFFF" w:themeColor="background1"/>
+                        </w:rPr>
+                      </w:pPr>
+                      <w:r>
+                        <w:rPr>
+                          <w:b/>
+                          <w:bCs/>
+                          <w:color w:val="FFFFFF" w:themeColor="background1"/>
+                        </w:rPr>
+                        <w:t>Monitoramento de Ativos</w:t>
+                      </w:r>
+                    </w:p>
+                  </w:txbxContent>
+                </v:textbox>
+              </v:rect>
+            </w:pict>
+          </mc:Fallback>
+        </mc:AlternateContent>
+      </w:r>
+    </w:p>
+    <w:p>
+      <w:pPr>
+        <w:jc w:val="both"/>
+        <w:rPr>
+          <w:rFonts w:ascii="Arial" w:hAnsi="Arial" w:cs="Arial"/>
+          <w:color w:val="auto"/>
+          <w:sz w:val="24"/>
+          <w:szCs w:val="24"/>
+        </w:rPr>
+      </w:pPr>
+      <w:r>
+        <w:rPr>
+          <w:rFonts w:ascii="Arial" w:hAnsi="Arial" w:cs="Arial"/>
+          <w:noProof/>
+          <w:color w:val="auto"/>
+          <w:sz w:val="24"/>
+          <w:szCs w:val="24"/>
+        </w:rPr>
+        <mc:AlternateContent>
+          <mc:Choice Requires="wps">
+            <w:drawing>
+              <wp:anchor distT="0" distB="0" distL="114300" distR="114300" simplePos="0" relativeHeight="251664384" behindDoc="0" locked="0" layoutInCell="1" allowOverlap="1" wp14:anchorId="2169BDE3" wp14:editId="6CBF4D13">
+                <wp:simplePos x="0" y="0"/>
+                <wp:positionH relativeFrom="column">
+                  <wp:posOffset>1348278</wp:posOffset>
+                </wp:positionH>
+                <wp:positionV relativeFrom="paragraph">
+                  <wp:posOffset>110663</wp:posOffset>
+                </wp:positionV>
+                <wp:extent cx="1316182" cy="6927"/>
+                <wp:effectExtent l="0" t="76200" r="17780" b="88900"/>
+                <wp:wrapNone/>
+                <wp:docPr id="7" name="Conector de Seta Reta 7"/>
+                <wp:cNvGraphicFramePr/>
+                <a:graphic xmlns:a="http://schemas.openxmlformats.org/drawingml/2006/main">
+                  <a:graphicData uri="http://schemas.microsoft.com/office/word/2010/wordprocessingShape">
+                    <wps:wsp>
+                      <wps:cNvCnPr/>
+                      <wps:spPr>
+                        <a:xfrm flipV="1">
+                          <a:off x="0" y="0"/>
+                          <a:ext cx="1316182" cy="6927"/>
+                        </a:xfrm>
+                        <a:prstGeom prst="straightConnector1">
+                          <a:avLst/>
+                        </a:prstGeom>
+                        <a:ln>
+                          <a:tailEnd type="triangle"/>
+                        </a:ln>
+                      </wps:spPr>
+                      <wps:style>
+                        <a:lnRef idx="3">
+                          <a:schemeClr val="accent2"/>
+                        </a:lnRef>
+                        <a:fillRef idx="0">
+                          <a:schemeClr val="accent2"/>
+                        </a:fillRef>
+                        <a:effectRef idx="2">
+                          <a:schemeClr val="accent2"/>
+                        </a:effectRef>
+                        <a:fontRef idx="minor">
+                          <a:schemeClr val="tx1"/>
+                        </a:fontRef>
+                      </wps:style>
+                      <wps:bodyPr/>
+                    </wps:wsp>
+                  </a:graphicData>
+                </a:graphic>
+              </wp:anchor>
+            </w:drawing>
+          </mc:Choice>
+          <mc:Fallback>
+            <w:pict>
+              <v:shapetype w14:anchorId="6FBFEF5F" id="_x0000_t32" coordsize="21600,21600" o:spt="32" o:oned="t" path="m,l21600,21600e" filled="f">
+                <v:path arrowok="t" fillok="f" o:connecttype="none"/>
+                <o:lock v:ext="edit" shapetype="t"/>
+              </v:shapetype>
+              <v:shape id="Conector de Seta Reta 7" o:spid="_x0000_s1026" type="#_x0000_t32" style="position:absolute;margin-left:106.15pt;margin-top:8.7pt;width:103.65pt;height:.55pt;flip:y;z-index:251664384;visibility:visible;mso-wrap-style:square;mso-wrap-distance-left:9pt;mso-wrap-distance-top:0;mso-wrap-distance-right:9pt;mso-wrap-distance-bottom:0;mso-position-horizontal:absolute;mso-position-horizontal-relative:text;mso-position-vertical:absolute;mso-position-vertical-relative:text" o:gfxdata="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" strokecolor="#ed7d31 [3205]" strokeweight="1.5pt">
+                <v:stroke endarrow="block" joinstyle="miter"/>
+              </v:shape>
+            </w:pict>
+          </mc:Fallback>
+        </mc:AlternateContent>
+      </w:r>
+    </w:p>
+    <w:p>
+      <w:pPr>
+        <w:jc w:val="both"/>
+        <w:rPr>
+          <w:rFonts w:ascii="Arial" w:hAnsi="Arial" w:cs="Arial"/>
+          <w:color w:val="auto"/>
+          <w:sz w:val="24"/>
+          <w:szCs w:val="24"/>
+        </w:rPr>
+      </w:pPr>
+      <w:r>
+        <w:rPr>
+          <w:rFonts w:ascii="Arial" w:hAnsi="Arial" w:cs="Arial"/>
+          <w:noProof/>
+          <w:color w:val="auto"/>
+          <w:sz w:val="24"/>
+          <w:szCs w:val="24"/>
+        </w:rPr>
+        <mc:AlternateContent>
+          <mc:Choice Requires="wps">
+            <w:drawing>
+              <wp:anchor distT="0" distB="0" distL="114300" distR="114300" simplePos="0" relativeHeight="251670528" behindDoc="0" locked="0" layoutInCell="1" allowOverlap="1" wp14:anchorId="759970F2" wp14:editId="3D1A5FC5">
+                <wp:simplePos x="0" y="0"/>
+                <wp:positionH relativeFrom="column">
+                  <wp:posOffset>2733444</wp:posOffset>
+                </wp:positionH>
+                <wp:positionV relativeFrom="paragraph">
+                  <wp:posOffset>110547</wp:posOffset>
+                </wp:positionV>
+                <wp:extent cx="3241963" cy="346364"/>
+                <wp:effectExtent l="0" t="0" r="0" b="0"/>
+                <wp:wrapNone/>
+                <wp:docPr id="10" name="Caixa de Texto 10"/>
+                <wp:cNvGraphicFramePr/>
+                <a:graphic xmlns:a="http://schemas.openxmlformats.org/drawingml/2006/main">
+                  <a:graphicData uri="http://schemas.microsoft.com/office/word/2010/wordprocessingShape">
+                    <wps:wsp>
+                      <wps:cNvSpPr txBox="1"/>
+                      <wps:spPr>
+                        <a:xfrm>
+                          <a:off x="0" y="0"/>
+                          <a:ext cx="3241963" cy="346364"/>
+                        </a:xfrm>
+                        <a:prstGeom prst="rect">
+                          <a:avLst/>
+                        </a:prstGeom>
+                        <a:noFill/>
+                        <a:ln w="6350">
+                          <a:noFill/>
+                        </a:ln>
+                      </wps:spPr>
+                      <wps:txbx>
+                        <w:txbxContent>
+                          <w:p>
+                            <w:r>
+                              <w:t>Aumento do Tempo Decorrido entre Falhas (MTBF)</w:t>
+                            </w:r>
+                          </w:p>
+                        </w:txbxContent>
+                      </wps:txbx>
+                      <wps:bodyPr rot="0" spcFirstLastPara="0" vertOverflow="overflow" horzOverflow="overflow" vert="horz" wrap="square" lIns="91440" tIns="45720" rIns="91440" bIns="45720" numCol="1" spcCol="0" rtlCol="0" fromWordArt="0" anchor="t" anchorCtr="0" forceAA="0" compatLnSpc="1">
+                        <a:prstTxWarp prst="textNoShape">
+                          <a:avLst/>
+                        </a:prstTxWarp>
+                        <a:noAutofit/>
+                      </wps:bodyPr>
+                    </wps:wsp>
+                  </a:graphicData>
+                </a:graphic>
+                <wp14:sizeRelH relativeFrom="margin">
+                  <wp14:pctWidth>0</wp14:pctWidth>
+                </wp14:sizeRelH>
+                <wp14:sizeRelV relativeFrom="margin">
+                  <wp14:pctHeight>0</wp14:pctHeight>
+                </wp14:sizeRelV>
+              </wp:anchor>
+            </w:drawing>
+          </mc:Choice>
+          <mc:Fallback>
+            <w:pict>
+              <v:shape w14:anchorId="759970F2" id="Caixa de Texto 10" o:spid="_x0000_s1030" type="#_x0000_t202" style="position:absolute;left:0;text-align:left;margin-left:215.25pt;margin-top:8.7pt;width:255.25pt;height:27.25pt;z-index:251670528;visibility:visible;mso-wrap-style:square;mso-width-percent:0;mso-height-percent:0;mso-wrap-distance-left:9pt;mso-wrap-distance-top:0;mso-wrap-distance-right:9pt;mso-wrap-distance-bottom:0;mso-position-horizontal:absolute;mso-position-horizontal-relative:text;mso-position-vertical:absolute;mso-position-vertical-relative:text;mso-width-percent:0;mso-height-percent:0;mso-width-relative:margin;mso-height-relative:margin;v-text-anchor:top" o:gfxdata="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" filled="f" stroked="f" strokeweight=".5pt">
+                <v:textbox>
+                  <w:txbxContent>
+                    <w:p>
+                      <w:r>
+                        <w:t>Aumento do Tempo Decorrido entre Falhas (MTBF)</w:t>
+                      </w:r>
+                    </w:p>
+                  </w:txbxContent>
+                </v:textbox>
+              </v:shape>
+            </w:pict>
+          </mc:Fallback>
+        </mc:AlternateContent>
+      </w:r>
+    </w:p>
+    <w:p>
+      <w:pPr>
+        <w:jc w:val="both"/>
+        <w:rPr>
+          <w:rFonts w:ascii="Arial" w:hAnsi="Arial" w:cs="Arial"/>
+          <w:color w:val="auto"/>
+          <w:sz w:val="24"/>
+          <w:szCs w:val="24"/>
+        </w:rPr>
+      </w:pPr>
+      <w:r>
+        <w:rPr>
+          <w:rFonts w:ascii="Arial" w:hAnsi="Arial" w:cs="Arial"/>
+          <w:noProof/>
+          <w:color w:val="auto"/>
+          <w:sz w:val="24"/>
+          <w:szCs w:val="24"/>
+        </w:rPr>
+        <mc:AlternateContent>
+          <mc:Choice Requires="wps">
+            <w:drawing>
+              <wp:anchor distT="0" distB="0" distL="114300" distR="114300" simplePos="0" relativeHeight="251668480" behindDoc="0" locked="0" layoutInCell="1" allowOverlap="1" wp14:anchorId="711FEFFC" wp14:editId="3A748A71">
+                <wp:simplePos x="0" y="0"/>
+                <wp:positionH relativeFrom="column">
+                  <wp:posOffset>1355032</wp:posOffset>
+                </wp:positionH>
+                <wp:positionV relativeFrom="paragraph">
+                  <wp:posOffset>83242</wp:posOffset>
+                </wp:positionV>
+                <wp:extent cx="1316182" cy="6927"/>
+                <wp:effectExtent l="0" t="76200" r="17780" b="88900"/>
+                <wp:wrapNone/>
+                <wp:docPr id="9" name="Conector de Seta Reta 9"/>
+                <wp:cNvGraphicFramePr/>
+                <a:graphic xmlns:a="http://schemas.openxmlformats.org/drawingml/2006/main">
+                  <a:graphicData uri="http://schemas.microsoft.com/office/word/2010/wordprocessingShape">
+                    <wps:wsp>
+                      <wps:cNvCnPr/>
+                      <wps:spPr>
+                        <a:xfrm flipV="1">
+                          <a:off x="0" y="0"/>
+                          <a:ext cx="1316182" cy="6927"/>
+                        </a:xfrm>
+                        <a:prstGeom prst="straightConnector1">
+                          <a:avLst/>
+                        </a:prstGeom>
+                        <a:ln>
+                          <a:tailEnd type="triangle"/>
+                        </a:ln>
+                      </wps:spPr>
+                      <wps:style>
+                        <a:lnRef idx="3">
+                          <a:schemeClr val="accent2"/>
+                        </a:lnRef>
+                        <a:fillRef idx="0">
+                          <a:schemeClr val="accent2"/>
+                        </a:fillRef>
+                        <a:effectRef idx="2">
+                          <a:schemeClr val="accent2"/>
+                        </a:effectRef>
+                        <a:fontRef idx="minor">
+                          <a:schemeClr val="tx1"/>
+                        </a:fontRef>
+                      </wps:style>
+                      <wps:bodyPr/>
+                    </wps:wsp>
+                  </a:graphicData>
+                </a:graphic>
+              </wp:anchor>
+            </w:drawing>
+          </mc:Choice>
+          <mc:Fallback>
+            <w:pict>
+              <v:shape w14:anchorId="6D46A4ED" id="Conector de Seta Reta 9" o:spid="_x0000_s1026" type="#_x0000_t32" style="position:absolute;margin-left:106.7pt;margin-top:6.55pt;width:103.65pt;height:.55pt;flip:y;z-index:251668480;visibility:visible;mso-wrap-style:square;mso-wrap-distance-left:9pt;mso-wrap-distance-top:0;mso-wrap-distance-right:9pt;mso-wrap-distance-bottom:0;mso-position-horizontal:absolute;mso-position-horizontal-relative:text;mso-position-vertical:absolute;mso-position-vertical-relative:text" o:gfxdata="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" strokecolor="#ed7d31 [3205]" strokeweight="1.5pt">
+                <v:stroke endarrow="block" joinstyle="miter"/>
+              </v:shape>
+            </w:pict>
+          </mc:Fallback>
+        </mc:AlternateContent>
+      </w:r>
+    </w:p>
+    <w:p>
+      <w:pPr>
+        <w:jc w:val="both"/>
+        <w:rPr>
+          <w:rFonts w:ascii="Arial" w:hAnsi="Arial" w:cs="Arial"/>
+          <w:color w:val="auto"/>
+          <w:sz w:val="24"/>
+          <w:szCs w:val="24"/>
+        </w:rPr>
+      </w:pPr>
+      <w:r>
+        <w:rPr>
+          <w:rFonts w:ascii="Arial" w:hAnsi="Arial" w:cs="Arial"/>
+          <w:noProof/>
+        </w:rPr>
+        <mc:AlternateContent>
+          <mc:Choice Requires="wps">
+            <w:drawing>
+              <wp:anchor distT="0" distB="0" distL="114300" distR="114300" simplePos="0" relativeHeight="251672576" behindDoc="0" locked="0" layoutInCell="1" allowOverlap="1" wp14:anchorId="251AB668" wp14:editId="4CC9DF76">
+                <wp:simplePos x="0" y="0"/>
+                <wp:positionH relativeFrom="column">
+                  <wp:posOffset>66733</wp:posOffset>
+                </wp:positionH>
+                <wp:positionV relativeFrom="paragraph">
+                  <wp:posOffset>35156</wp:posOffset>
+                </wp:positionV>
+                <wp:extent cx="2230582" cy="635"/>
+                <wp:effectExtent l="0" t="0" r="0" b="0"/>
+                <wp:wrapNone/>
+                <wp:docPr id="11" name="Caixa de Texto 11"/>
+                <wp:cNvGraphicFramePr/>
+                <a:graphic xmlns:a="http://schemas.openxmlformats.org/drawingml/2006/main">
+                  <a:graphicData uri="http://schemas.microsoft.com/office/word/2010/wordprocessingShape">
+                    <wps:wsp>
+                      <wps:cNvSpPr txBox="1"/>
+                      <wps:spPr>
+                        <a:xfrm>
+                          <a:off x="0" y="0"/>
+                          <a:ext cx="2230582" cy="635"/>
+                        </a:xfrm>
+                        <a:prstGeom prst="rect">
+                          <a:avLst/>
+                        </a:prstGeom>
+                        <a:solidFill>
+                          <a:prstClr val="white"/>
+                        </a:solidFill>
+                        <a:ln>
+                          <a:noFill/>
+                        </a:ln>
+                      </wps:spPr>
+                      <wps:txbx>
+                        <w:txbxContent>
+                          <w:p>
+                            <w:pPr>
+                              <w:pStyle w:val="Legenda"/>
+                              <w:rPr>
+                                <w:rFonts w:ascii="Arial" w:hAnsi="Arial" w:cs="Arial"/>
+                                <w:noProof/>
+                                <w:sz w:val="24"/>
+                                <w:szCs w:val="24"/>
+                              </w:rPr>
+                            </w:pPr>
+                            <w:r>
+                              <w:t>Infográfico de Monitoramento de Ativos</w:t>
+                            </w:r>
+                          </w:p>
+                        </w:txbxContent>
+                      </wps:txbx>
+                      <wps:bodyPr rot="0" spcFirstLastPara="0" vertOverflow="overflow" horzOverflow="overflow" vert="horz" wrap="square" lIns="0" tIns="0" rIns="0" bIns="0" numCol="1" spcCol="0" rtlCol="0" fromWordArt="0" anchor="t" anchorCtr="0" forceAA="0" compatLnSpc="1">
+                        <a:prstTxWarp prst="textNoShape">
+                          <a:avLst/>
+                        </a:prstTxWarp>
+                        <a:spAutoFit/>
+                      </wps:bodyPr>
+                    </wps:wsp>
+                  </a:graphicData>
+                </a:graphic>
+                <wp14:sizeRelH relativeFrom="margin">
+                  <wp14:pctWidth>0</wp14:pctWidth>
+                </wp14:sizeRelH>
+              </wp:anchor>
+            </w:drawing>
+          </mc:Choice>
+          <mc:Fallback>
+            <w:pict>
+              <v:shape w14:anchorId="251AB668" id="Caixa de Texto 11" o:spid="_x0000_s1031" type="#_x0000_t202" style="position:absolute;left:0;text-align:left;margin-left:5.25pt;margin-top:2.75pt;width:175.65pt;height:.05pt;z-index:251672576;visibility:visible;mso-wrap-style:square;mso-width-percent:0;mso-wrap-distance-left:9pt;mso-wrap-distance-top:0;mso-wrap-distance-right:9pt;mso-wrap-distance-bottom:0;mso-position-horizontal:absolute;mso-position-horizontal-relative:text;mso-position-vertical:absolute;mso-position-vertical-relative:text;mso-width-percent:0;mso-width-relative:margin;v-text-anchor:top" o:gfxdata="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" stroked="f">
+                <v:textbox style="mso-fit-shape-to-text:t" inset="0,0,0,0">
+                  <w:txbxContent>
+                    <w:p>
+                      <w:pPr>
+                        <w:pStyle w:val="Legenda"/>
+                        <w:rPr>
+                          <w:rFonts w:ascii="Arial" w:hAnsi="Arial" w:cs="Arial"/>
+                          <w:noProof/>
+                          <w:sz w:val="24"/>
+                          <w:szCs w:val="24"/>
+                        </w:rPr>
+                      </w:pPr>
+                      <w:r>
+                        <w:t>Infográfico de Monitoramento de Ativos</w:t>
+                      </w:r>
+                    </w:p>
+                  </w:txbxContent>
+                </v:textbox>
+              </v:shape>
+            </w:pict>
+          </mc:Fallback>
+        </mc:AlternateContent>
+      </w:r>
+    </w:p>
+    <w:p>
+      <w:pPr>
+        <w:jc w:val="both"/>
+        <w:rPr>
+          <w:rFonts w:ascii="Arial" w:hAnsi="Arial" w:cs="Arial"/>
+          <w:color w:val="auto"/>
+          <w:sz w:val="24"/>
+          <w:szCs w:val="24"/>
+        </w:rPr>
+      </w:pPr>
+    </w:p>
+    <w:p>
+      <w:pPr>
+        <w:pStyle w:val="PargrafodaLista"/>
+        <w:numPr>
+          <w:ilvl w:val="0"/>
+          <w:numId w:val="19"/>
+        </w:numPr>
+        <w:jc w:val="both"/>
+        <w:rPr>
+          <w:rFonts w:ascii="Arial" w:hAnsi="Arial" w:cs="Arial"/>
+          <w:b/>
+          <w:bCs/>
+          <w:color w:val="auto"/>
+          <w:sz w:val="24"/>
+          <w:szCs w:val="24"/>
+        </w:rPr>
+      </w:pPr>
+      <w:r>
+        <w:rPr>
+          <w:rFonts w:ascii="Arial" w:hAnsi="Arial" w:cs="Arial"/>
+          <w:b/>
+          <w:bCs/>
+          <w:color w:val="auto"/>
+          <w:sz w:val="24"/>
+          <w:szCs w:val="24"/>
+        </w:rPr>
+        <w:t>Manutenção Preditiva</w:t>
+      </w:r>
+    </w:p>
+    <w:p>
+      <w:pPr>
+        <w:ind w:firstLine="360"/>
+        <w:jc w:val="both"/>
+        <w:rPr>
+          <w:rFonts w:ascii="Arial" w:hAnsi="Arial" w:cs="Arial"/>
+          <w:color w:val="auto"/>
+          <w:sz w:val="24"/>
+          <w:szCs w:val="24"/>
+        </w:rPr>
+      </w:pPr>
+    </w:p>
+    <w:p>
+      <w:pPr>
+        <w:ind w:firstLine="360"/>
+        <w:jc w:val="both"/>
+        <w:rPr>
+          <w:rFonts w:ascii="Arial" w:hAnsi="Arial" w:cs="Arial"/>
+          <w:color w:val="auto"/>
+          <w:sz w:val="24"/>
+          <w:szCs w:val="24"/>
+        </w:rPr>
+      </w:pPr>
+      <w:r>
+        <w:rPr>
+          <w:rFonts w:ascii="Arial" w:hAnsi="Arial" w:cs="Arial"/>
+          <w:color w:val="auto"/>
+          <w:sz w:val="24"/>
+          <w:szCs w:val="24"/>
+        </w:rPr>
+        <w:t xml:space="preserve">A automatização, junto à tecnologia, demonstra um grande avanço no atendimento ao cliente, já que se torna possível resolver problemas de forma muito mais ágil e efetiva, por exemplo, se </w:t>
+      </w:r>
+      <w:r>
+        <w:rPr>
+          <w:rFonts w:ascii="Arial" w:hAnsi="Arial" w:cs="Arial"/>
+          <w:color w:val="auto"/>
+          <w:sz w:val="24"/>
+          <w:szCs w:val="24"/>
+        </w:rPr>
+        <w:t xml:space="preserve">algum </w:t>
+      </w:r>
+      <w:r>
+        <w:rPr>
+          <w:rFonts w:ascii="Arial" w:hAnsi="Arial" w:cs="Arial"/>
+          <w:color w:val="auto"/>
+          <w:sz w:val="24"/>
+          <w:szCs w:val="24"/>
+        </w:rPr>
+        <w:t>componente</w:t>
+      </w:r>
+      <w:r>
+        <w:rPr>
+          <w:rFonts w:ascii="Arial" w:hAnsi="Arial" w:cs="Arial"/>
+          <w:color w:val="auto"/>
+          <w:sz w:val="24"/>
+          <w:szCs w:val="24"/>
+        </w:rPr>
+        <w:t xml:space="preserve"> que está sendo monitorado precisa de manutenção, o sistema Take One gera</w:t>
+      </w:r>
+      <w:r>
+        <w:rPr>
+          <w:rFonts w:ascii="Arial" w:hAnsi="Arial" w:cs="Arial"/>
+          <w:color w:val="auto"/>
+          <w:sz w:val="24"/>
+          <w:szCs w:val="24"/>
+        </w:rPr>
+        <w:t xml:space="preserve"> chamados</w:t>
+      </w:r>
+      <w:r>
+        <w:rPr>
+          <w:rFonts w:ascii="Arial" w:hAnsi="Arial" w:cs="Arial"/>
+          <w:color w:val="auto"/>
+          <w:sz w:val="24"/>
+          <w:szCs w:val="24"/>
+        </w:rPr>
+        <w:t xml:space="preserve"> </w:t>
+      </w:r>
+      <w:r>
+        <w:rPr>
+          <w:rFonts w:ascii="Arial" w:hAnsi="Arial" w:cs="Arial"/>
+          <w:color w:val="auto"/>
+          <w:sz w:val="24"/>
+          <w:szCs w:val="24"/>
+        </w:rPr>
+        <w:t>e no mesmo momento</w:t>
+      </w:r>
+      <w:r>
+        <w:rPr>
+          <w:rFonts w:ascii="Arial" w:hAnsi="Arial" w:cs="Arial"/>
+          <w:color w:val="auto"/>
+          <w:sz w:val="24"/>
+          <w:szCs w:val="24"/>
+        </w:rPr>
+        <w:t xml:space="preserve"> o responsável pela infraestrutura dos equipamentos é acionado.</w:t>
+      </w:r>
+    </w:p>
+    <w:p>
+      <w:pPr>
+        <w:ind w:firstLine="360"/>
+        <w:jc w:val="both"/>
+        <w:rPr>
+          <w:rFonts w:ascii="Arial" w:hAnsi="Arial" w:cs="Arial"/>
+          <w:color w:val="auto"/>
+          <w:sz w:val="24"/>
+          <w:szCs w:val="24"/>
+        </w:rPr>
+      </w:pPr>
+    </w:p>
+    <w:p>
+      <w:pPr>
+        <w:ind w:firstLine="360"/>
+        <w:jc w:val="center"/>
+        <w:rPr>
+          <w:rFonts w:ascii="Arial" w:hAnsi="Arial" w:cs="Arial"/>
+          <w:color w:val="auto"/>
+          <w:sz w:val="24"/>
+          <w:szCs w:val="24"/>
+        </w:rPr>
+      </w:pPr>
+      <w:r>
+        <w:rPr>
+          <w:rFonts w:ascii="Arial" w:hAnsi="Arial" w:cs="Arial"/>
+          <w:noProof/>
+          <w:color w:val="auto"/>
+          <w:sz w:val="24"/>
+          <w:szCs w:val="24"/>
+        </w:rPr>
+        <w:drawing>
+          <wp:inline distT="0" distB="0" distL="0" distR="0" wp14:anchorId="0FACE95F" wp14:editId="77819549">
+            <wp:extent cx="4671465" cy="2438611"/>
+            <wp:effectExtent l="0" t="0" r="0" b="0"/>
+            <wp:docPr id="12" name="Imagem 12"/>
             <wp:cNvGraphicFramePr>
               <a:graphicFrameLocks xmlns:a="http://schemas.openxmlformats.org/drawingml/2006/main" noChangeAspect="1"/>
             </wp:cNvGraphicFramePr>
@@ -2247,13 +6259,7 @@
                     <pic:cNvPicPr/>
                   </pic:nvPicPr>
                   <pic:blipFill>
-                    <a:blip r:embed="rId13">
-                      <a:extLst>
-                        <a:ext uri="{28A0092B-C50C-407E-A947-70E740481C1C}">
-                          <a14:useLocalDpi xmlns:a14="http://schemas.microsoft.com/office/drawing/2010/main" val="0"/>
-                        </a:ext>
-                      </a:extLst>
-                    </a:blip>
+                    <a:blip r:embed="rId21"/>
                     <a:stretch>
                       <a:fillRect/>
                     </a:stretch>
@@ -2261,7 +6267,7 @@
                   <pic:spPr>
                     <a:xfrm>
                       <a:off x="0" y="0"/>
-                      <a:ext cx="1242060" cy="998220"/>
+                      <a:ext cx="4671465" cy="2438611"/>
                     </a:xfrm>
                     <a:prstGeom prst="rect">
                       <a:avLst/>
@@ -2270,969 +6276,8 @@
                 </pic:pic>
               </a:graphicData>
             </a:graphic>
-            <wp14:sizeRelV relativeFrom="margin">
-              <wp14:pctHeight>0</wp14:pctHeight>
-            </wp14:sizeRelV>
-          </wp:anchor>
+          </wp:inline>
         </w:drawing>
-      </w:r>
-    </w:p>
-    <w:p>
-      <w:pPr>
-        <w:pStyle w:val="PargrafodaLista"/>
-        <w:ind w:left="840"/>
-        <w:jc w:val="both"/>
-        <w:rPr>
-          <w:rFonts w:ascii="Arial" w:hAnsi="Arial" w:cs="Arial"/>
-          <w:color w:val="auto"/>
-          <w:sz w:val="24"/>
-          <w:szCs w:val="24"/>
-        </w:rPr>
-      </w:pPr>
-      <w:r>
-        <w:rPr>
-          <w:rFonts w:ascii="Arial" w:hAnsi="Arial" w:cs="Arial"/>
-          <w:b/>
-          <w:bCs/>
-          <w:color w:val="auto"/>
-          <w:sz w:val="24"/>
-          <w:szCs w:val="24"/>
-        </w:rPr>
-        <w:t>Gustavo Gonçalves</w:t>
-      </w:r>
-      <w:r>
-        <w:rPr>
-          <w:rFonts w:ascii="Arial" w:hAnsi="Arial" w:cs="Arial"/>
-          <w:color w:val="auto"/>
-          <w:sz w:val="24"/>
-          <w:szCs w:val="24"/>
-        </w:rPr>
-        <w:t xml:space="preserve"> – </w:t>
-      </w:r>
-      <w:r>
-        <w:rPr>
-          <w:rFonts w:ascii="Arial" w:hAnsi="Arial" w:cs="Arial"/>
-          <w:b/>
-          <w:bCs/>
-          <w:color w:val="auto"/>
-          <w:sz w:val="24"/>
-          <w:szCs w:val="24"/>
-        </w:rPr>
-        <w:t>03221046</w:t>
-      </w:r>
-      <w:r>
-        <w:rPr>
-          <w:rFonts w:ascii="Arial" w:hAnsi="Arial" w:cs="Arial"/>
-          <w:color w:val="auto"/>
-          <w:sz w:val="24"/>
-          <w:szCs w:val="24"/>
-        </w:rPr>
-        <w:t xml:space="preserve"> </w:t>
-      </w:r>
-      <w:r>
-        <w:rPr>
-          <w:rFonts w:ascii="Arial" w:hAnsi="Arial" w:cs="Arial"/>
-          <w:color w:val="auto"/>
-          <w:sz w:val="24"/>
-          <w:szCs w:val="24"/>
-        </w:rPr>
-        <w:t xml:space="preserve">– Certificado em </w:t>
-      </w:r>
-      <w:r>
-        <w:rPr>
-          <w:rFonts w:ascii="Arial" w:hAnsi="Arial" w:cs="Arial"/>
-          <w:b/>
-          <w:bCs/>
-          <w:color w:val="auto"/>
-          <w:sz w:val="24"/>
-          <w:szCs w:val="24"/>
-        </w:rPr>
-        <w:t xml:space="preserve">Cloud </w:t>
-      </w:r>
-      <w:proofErr w:type="spellStart"/>
-      <w:r>
-        <w:rPr>
-          <w:rFonts w:ascii="Arial" w:hAnsi="Arial" w:cs="Arial"/>
-          <w:b/>
-          <w:bCs/>
-          <w:color w:val="auto"/>
-          <w:sz w:val="24"/>
-          <w:szCs w:val="24"/>
-        </w:rPr>
-        <w:t>Practioner</w:t>
-      </w:r>
-      <w:proofErr w:type="spellEnd"/>
-      <w:r>
-        <w:rPr>
-          <w:rFonts w:ascii="Arial" w:hAnsi="Arial" w:cs="Arial"/>
-          <w:b/>
-          <w:bCs/>
-          <w:color w:val="auto"/>
-          <w:sz w:val="24"/>
-          <w:szCs w:val="24"/>
-        </w:rPr>
-        <w:t xml:space="preserve"> </w:t>
-      </w:r>
-      <w:r>
-        <w:rPr>
-          <w:rFonts w:ascii="Arial" w:hAnsi="Arial" w:cs="Arial"/>
-          <w:color w:val="auto"/>
-          <w:sz w:val="24"/>
-          <w:szCs w:val="24"/>
-        </w:rPr>
-        <w:t xml:space="preserve">pela </w:t>
-      </w:r>
-      <w:r>
-        <w:rPr>
-          <w:rFonts w:ascii="Arial" w:hAnsi="Arial" w:cs="Arial"/>
-          <w:b/>
-          <w:bCs/>
-          <w:color w:val="auto"/>
-          <w:sz w:val="24"/>
-          <w:szCs w:val="24"/>
-        </w:rPr>
-        <w:t>AWS</w:t>
-      </w:r>
-      <w:r>
-        <w:rPr>
-          <w:rFonts w:ascii="Arial" w:hAnsi="Arial" w:cs="Arial"/>
-          <w:b/>
-          <w:bCs/>
-          <w:color w:val="auto"/>
-          <w:sz w:val="24"/>
-          <w:szCs w:val="24"/>
-        </w:rPr>
-        <w:t>,</w:t>
-      </w:r>
-      <w:r>
-        <w:rPr>
-          <w:rFonts w:ascii="Arial" w:hAnsi="Arial" w:cs="Arial"/>
-          <w:color w:val="auto"/>
-          <w:sz w:val="24"/>
-          <w:szCs w:val="24"/>
-        </w:rPr>
-        <w:t xml:space="preserve"> </w:t>
-      </w:r>
-      <w:r>
-        <w:rPr>
-          <w:rFonts w:ascii="Arial" w:hAnsi="Arial" w:cs="Arial"/>
-          <w:color w:val="auto"/>
-          <w:sz w:val="24"/>
-          <w:szCs w:val="24"/>
-        </w:rPr>
-        <w:t xml:space="preserve">possui especialidade em </w:t>
-      </w:r>
-      <w:r>
-        <w:rPr>
-          <w:rFonts w:ascii="Arial" w:hAnsi="Arial" w:cs="Arial"/>
-          <w:color w:val="auto"/>
-          <w:sz w:val="24"/>
-          <w:szCs w:val="24"/>
-        </w:rPr>
-        <w:t>gestão</w:t>
-      </w:r>
-      <w:r>
-        <w:rPr>
-          <w:rFonts w:ascii="Arial" w:hAnsi="Arial" w:cs="Arial"/>
-          <w:color w:val="auto"/>
-          <w:sz w:val="24"/>
-          <w:szCs w:val="24"/>
-        </w:rPr>
-        <w:t xml:space="preserve"> </w:t>
-      </w:r>
-      <w:r>
-        <w:rPr>
-          <w:rFonts w:ascii="Arial" w:hAnsi="Arial" w:cs="Arial"/>
-          <w:color w:val="auto"/>
-          <w:sz w:val="24"/>
-          <w:szCs w:val="24"/>
-        </w:rPr>
-        <w:t xml:space="preserve">de projetos e planejamento estratégico pela </w:t>
-      </w:r>
-      <w:r>
-        <w:rPr>
-          <w:rFonts w:ascii="Arial" w:hAnsi="Arial" w:cs="Arial"/>
-          <w:b/>
-          <w:bCs/>
-          <w:color w:val="auto"/>
-          <w:sz w:val="24"/>
-          <w:szCs w:val="24"/>
-        </w:rPr>
-        <w:t>Veduca</w:t>
-      </w:r>
-      <w:r>
-        <w:rPr>
-          <w:rFonts w:ascii="Arial" w:hAnsi="Arial" w:cs="Arial"/>
-          <w:color w:val="auto"/>
-          <w:sz w:val="24"/>
-          <w:szCs w:val="24"/>
-        </w:rPr>
-        <w:t xml:space="preserve">, </w:t>
-      </w:r>
-      <w:r>
-        <w:rPr>
-          <w:rFonts w:ascii="Arial" w:hAnsi="Arial" w:cs="Arial"/>
-          <w:b/>
-          <w:bCs/>
-          <w:color w:val="auto"/>
-          <w:sz w:val="24"/>
-          <w:szCs w:val="24"/>
-        </w:rPr>
-        <w:t>USP</w:t>
-      </w:r>
-      <w:r>
-        <w:rPr>
-          <w:rFonts w:ascii="Arial" w:hAnsi="Arial" w:cs="Arial"/>
-          <w:color w:val="auto"/>
-          <w:sz w:val="24"/>
-          <w:szCs w:val="24"/>
-        </w:rPr>
-        <w:t xml:space="preserve"> e </w:t>
-      </w:r>
-      <w:r>
-        <w:rPr>
-          <w:rFonts w:ascii="Arial" w:hAnsi="Arial" w:cs="Arial"/>
-          <w:b/>
-          <w:bCs/>
-          <w:color w:val="auto"/>
-          <w:sz w:val="24"/>
-          <w:szCs w:val="24"/>
-        </w:rPr>
-        <w:t>IBMEC</w:t>
-      </w:r>
-      <w:r>
-        <w:rPr>
-          <w:rFonts w:ascii="Arial" w:hAnsi="Arial" w:cs="Arial"/>
-          <w:color w:val="auto"/>
-          <w:sz w:val="24"/>
-          <w:szCs w:val="24"/>
-        </w:rPr>
-        <w:t>,</w:t>
-      </w:r>
-      <w:r>
-        <w:rPr>
-          <w:rFonts w:ascii="Arial" w:hAnsi="Arial" w:cs="Arial"/>
-          <w:color w:val="auto"/>
-          <w:sz w:val="24"/>
-          <w:szCs w:val="24"/>
-        </w:rPr>
-        <w:t xml:space="preserve"> </w:t>
-      </w:r>
-      <w:r>
-        <w:rPr>
-          <w:rFonts w:ascii="Arial" w:hAnsi="Arial" w:cs="Arial"/>
-          <w:color w:val="auto"/>
-          <w:sz w:val="24"/>
-          <w:szCs w:val="24"/>
-        </w:rPr>
-        <w:t>metodologias ativas, gestão de pessoas com foco de liderança em</w:t>
-      </w:r>
-      <w:r>
-        <w:rPr>
-          <w:rFonts w:ascii="Arial" w:hAnsi="Arial" w:cs="Arial"/>
-          <w:color w:val="auto"/>
-          <w:sz w:val="24"/>
-          <w:szCs w:val="24"/>
-        </w:rPr>
-        <w:t xml:space="preserve"> </w:t>
-      </w:r>
-      <w:r>
-        <w:rPr>
-          <w:rFonts w:ascii="Arial" w:hAnsi="Arial" w:cs="Arial"/>
-          <w:color w:val="auto"/>
-          <w:sz w:val="24"/>
-          <w:szCs w:val="24"/>
-        </w:rPr>
-        <w:t xml:space="preserve">períodos de incertezas pela </w:t>
-      </w:r>
-      <w:r>
-        <w:rPr>
-          <w:rFonts w:ascii="Arial" w:hAnsi="Arial" w:cs="Arial"/>
-          <w:b/>
-          <w:bCs/>
-          <w:color w:val="auto"/>
-          <w:sz w:val="24"/>
-          <w:szCs w:val="24"/>
-        </w:rPr>
-        <w:t>FGV</w:t>
-      </w:r>
-      <w:r>
-        <w:rPr>
-          <w:rFonts w:ascii="Arial" w:hAnsi="Arial" w:cs="Arial"/>
-          <w:color w:val="auto"/>
-          <w:sz w:val="24"/>
-          <w:szCs w:val="24"/>
-        </w:rPr>
-        <w:t xml:space="preserve">, espanhol e inglês pela </w:t>
-      </w:r>
-      <w:proofErr w:type="spellStart"/>
-      <w:r>
-        <w:rPr>
-          <w:rFonts w:ascii="Arial" w:hAnsi="Arial" w:cs="Arial"/>
-          <w:b/>
-          <w:bCs/>
-          <w:color w:val="auto"/>
-          <w:sz w:val="24"/>
-          <w:szCs w:val="24"/>
-        </w:rPr>
-        <w:t>Yazigi</w:t>
-      </w:r>
-      <w:proofErr w:type="spellEnd"/>
-      <w:r>
-        <w:rPr>
-          <w:rFonts w:ascii="Arial" w:hAnsi="Arial" w:cs="Arial"/>
-          <w:color w:val="auto"/>
-          <w:sz w:val="24"/>
-          <w:szCs w:val="24"/>
-        </w:rPr>
-        <w:t>.</w:t>
-      </w:r>
-      <w:r>
-        <w:rPr>
-          <w:rFonts w:ascii="Arial" w:hAnsi="Arial" w:cs="Arial"/>
-          <w:color w:val="auto"/>
-          <w:sz w:val="24"/>
-          <w:szCs w:val="24"/>
-        </w:rPr>
-        <w:t xml:space="preserve"> </w:t>
-      </w:r>
-      <w:r>
-        <w:rPr>
-          <w:rFonts w:ascii="Arial" w:hAnsi="Arial" w:cs="Arial"/>
-          <w:color w:val="auto"/>
-          <w:sz w:val="24"/>
-          <w:szCs w:val="24"/>
-        </w:rPr>
-        <w:t xml:space="preserve">Cursa atualmente Sistemas de Informação, na </w:t>
-      </w:r>
-      <w:r>
-        <w:rPr>
-          <w:rFonts w:ascii="Arial" w:hAnsi="Arial" w:cs="Arial"/>
-          <w:b/>
-          <w:bCs/>
-          <w:color w:val="auto"/>
-          <w:sz w:val="24"/>
-          <w:szCs w:val="24"/>
-        </w:rPr>
-        <w:t>SPTECH</w:t>
-      </w:r>
-      <w:r>
-        <w:rPr>
-          <w:rFonts w:ascii="Arial" w:hAnsi="Arial" w:cs="Arial"/>
-          <w:color w:val="auto"/>
-          <w:sz w:val="24"/>
-          <w:szCs w:val="24"/>
-        </w:rPr>
-        <w:t>.</w:t>
-      </w:r>
-      <w:r>
-        <w:rPr>
-          <w:rFonts w:ascii="Arial" w:hAnsi="Arial" w:cs="Arial"/>
-          <w:color w:val="auto"/>
-          <w:sz w:val="24"/>
-          <w:szCs w:val="24"/>
-        </w:rPr>
-        <w:cr/>
-      </w:r>
-    </w:p>
-    <w:p>
-      <w:pPr>
-        <w:pStyle w:val="PargrafodaLista"/>
-        <w:ind w:left="840"/>
-        <w:rPr>
-          <w:rFonts w:ascii="Arial" w:hAnsi="Arial" w:cs="Arial"/>
-          <w:color w:val="auto"/>
-          <w:sz w:val="24"/>
-          <w:szCs w:val="24"/>
-        </w:rPr>
-      </w:pPr>
-      <w:r>
-        <w:rPr>
-          <w:rFonts w:ascii="Arial" w:hAnsi="Arial" w:cs="Arial"/>
-          <w:b/>
-          <w:bCs/>
-          <w:color w:val="auto"/>
-          <w:sz w:val="24"/>
-          <w:szCs w:val="24"/>
-        </w:rPr>
-        <w:t>Mariana</w:t>
-      </w:r>
-      <w:r>
-        <w:rPr>
-          <w:rFonts w:ascii="Arial" w:hAnsi="Arial" w:cs="Arial"/>
-          <w:color w:val="auto"/>
-          <w:sz w:val="24"/>
-          <w:szCs w:val="24"/>
-        </w:rPr>
-        <w:t xml:space="preserve"> </w:t>
-      </w:r>
-      <w:r>
-        <w:rPr>
-          <w:rFonts w:ascii="Arial" w:hAnsi="Arial" w:cs="Arial"/>
-          <w:b/>
-          <w:bCs/>
-          <w:color w:val="auto"/>
-          <w:sz w:val="24"/>
-          <w:szCs w:val="24"/>
-        </w:rPr>
-        <w:t>Martins</w:t>
-      </w:r>
-      <w:r>
-        <w:rPr>
-          <w:rFonts w:ascii="Arial" w:hAnsi="Arial" w:cs="Arial"/>
-          <w:color w:val="auto"/>
-          <w:sz w:val="24"/>
-          <w:szCs w:val="24"/>
-        </w:rPr>
-        <w:t xml:space="preserve"> – 03221061</w:t>
-      </w:r>
-    </w:p>
-    <w:p>
-      <w:pPr>
-        <w:pStyle w:val="PargrafodaLista"/>
-        <w:ind w:left="840"/>
-        <w:rPr>
-          <w:rFonts w:ascii="Arial" w:hAnsi="Arial" w:cs="Arial"/>
-          <w:color w:val="auto"/>
-          <w:sz w:val="24"/>
-          <w:szCs w:val="24"/>
-        </w:rPr>
-      </w:pPr>
-      <w:r>
-        <w:rPr>
-          <w:rFonts w:ascii="Arial" w:hAnsi="Arial" w:cs="Arial"/>
-          <w:b/>
-          <w:bCs/>
-          <w:color w:val="auto"/>
-          <w:sz w:val="24"/>
-          <w:szCs w:val="24"/>
-        </w:rPr>
-        <w:t>Patrick</w:t>
-      </w:r>
-      <w:r>
-        <w:rPr>
-          <w:rFonts w:ascii="Arial" w:hAnsi="Arial" w:cs="Arial"/>
-          <w:color w:val="auto"/>
-          <w:sz w:val="24"/>
-          <w:szCs w:val="24"/>
-        </w:rPr>
-        <w:t xml:space="preserve"> </w:t>
-      </w:r>
-      <w:r>
-        <w:rPr>
-          <w:rFonts w:ascii="Arial" w:hAnsi="Arial" w:cs="Arial"/>
-          <w:b/>
-          <w:bCs/>
-          <w:color w:val="auto"/>
-          <w:sz w:val="24"/>
-          <w:szCs w:val="24"/>
-        </w:rPr>
-        <w:t>Passos</w:t>
-      </w:r>
-      <w:r>
-        <w:rPr>
-          <w:rFonts w:ascii="Arial" w:hAnsi="Arial" w:cs="Arial"/>
-          <w:color w:val="auto"/>
-          <w:sz w:val="24"/>
-          <w:szCs w:val="24"/>
-        </w:rPr>
-        <w:t xml:space="preserve"> – 03221054</w:t>
-      </w:r>
-      <w:r>
-        <w:rPr>
-          <w:rFonts w:ascii="Arial" w:hAnsi="Arial" w:cs="Arial"/>
-          <w:color w:val="auto"/>
-          <w:sz w:val="24"/>
-          <w:szCs w:val="24"/>
-        </w:rPr>
-        <w:t xml:space="preserve"> – Possui especialidade em manutenção de hardware e infraestrutura de TI. Afinidade com banco de dados. Cursa</w:t>
-      </w:r>
-      <w:r>
-        <w:rPr>
-          <w:rFonts w:ascii="Arial" w:hAnsi="Arial" w:cs="Arial"/>
-          <w:color w:val="auto"/>
-          <w:sz w:val="24"/>
-          <w:szCs w:val="24"/>
-        </w:rPr>
-        <w:t xml:space="preserve"> atualmente sistemas de informação, na SPTECH. </w:t>
-      </w:r>
-    </w:p>
-    <w:p>
-      <w:pPr>
-        <w:rPr>
-          <w:rFonts w:ascii="Arial" w:hAnsi="Arial" w:cs="Arial"/>
-          <w:color w:val="auto"/>
-          <w:sz w:val="24"/>
-          <w:szCs w:val="24"/>
-        </w:rPr>
-      </w:pPr>
-    </w:p>
-    <w:p>
-      <w:pPr>
-        <w:rPr>
-          <w:rFonts w:ascii="Arial" w:hAnsi="Arial" w:cs="Arial"/>
-          <w:color w:val="auto"/>
-          <w:sz w:val="24"/>
-          <w:szCs w:val="24"/>
-        </w:rPr>
-      </w:pPr>
-      <w:r>
-        <w:rPr>
-          <w:rFonts w:ascii="Arial" w:hAnsi="Arial" w:cs="Arial"/>
-          <w:color w:val="auto"/>
-          <w:sz w:val="24"/>
-          <w:szCs w:val="24"/>
-        </w:rPr>
-        <w:t>Logomarca REC.</w:t>
-      </w:r>
-    </w:p>
-    <w:p>
-      <w:pPr>
-        <w:ind w:firstLine="708"/>
-        <w:rPr>
-          <w:rFonts w:ascii="Arial" w:hAnsi="Arial" w:cs="Arial"/>
-          <w:color w:val="auto"/>
-          <w:sz w:val="24"/>
-          <w:szCs w:val="24"/>
-        </w:rPr>
-      </w:pPr>
-      <w:r>
-        <w:rPr>
-          <w:rFonts w:ascii="Arial" w:hAnsi="Arial" w:cs="Arial"/>
-          <w:color w:val="auto"/>
-          <w:sz w:val="24"/>
-          <w:szCs w:val="24"/>
-        </w:rPr>
-        <w:t xml:space="preserve">A </w:t>
-      </w:r>
-      <w:r>
-        <w:rPr>
-          <w:rFonts w:ascii="Arial" w:hAnsi="Arial" w:cs="Arial"/>
-          <w:color w:val="auto"/>
-          <w:sz w:val="24"/>
-          <w:szCs w:val="24"/>
-        </w:rPr>
-        <w:t>REC</w:t>
-      </w:r>
-      <w:r>
-        <w:rPr>
-          <w:rFonts w:ascii="Arial" w:hAnsi="Arial" w:cs="Arial"/>
-          <w:color w:val="auto"/>
-          <w:sz w:val="24"/>
-          <w:szCs w:val="24"/>
-        </w:rPr>
-        <w:t xml:space="preserve"> surge do </w:t>
-      </w:r>
-      <w:r>
-        <w:rPr>
-          <w:rFonts w:ascii="Arial" w:hAnsi="Arial" w:cs="Arial"/>
-          <w:color w:val="auto"/>
-          <w:sz w:val="24"/>
-          <w:szCs w:val="24"/>
-        </w:rPr>
-        <w:t xml:space="preserve">grande </w:t>
-      </w:r>
-      <w:r>
-        <w:rPr>
-          <w:rFonts w:ascii="Arial" w:hAnsi="Arial" w:cs="Arial"/>
-          <w:color w:val="auto"/>
-          <w:sz w:val="24"/>
-          <w:szCs w:val="24"/>
-        </w:rPr>
-        <w:t>desejo</w:t>
-      </w:r>
-      <w:r>
-        <w:rPr>
-          <w:rFonts w:ascii="Arial" w:hAnsi="Arial" w:cs="Arial"/>
-          <w:color w:val="auto"/>
-          <w:sz w:val="24"/>
-          <w:szCs w:val="24"/>
-        </w:rPr>
-        <w:t xml:space="preserve"> </w:t>
-      </w:r>
-      <w:r>
-        <w:rPr>
-          <w:rFonts w:ascii="Arial" w:hAnsi="Arial" w:cs="Arial"/>
-          <w:color w:val="auto"/>
-          <w:sz w:val="24"/>
-          <w:szCs w:val="24"/>
-        </w:rPr>
-        <w:t xml:space="preserve">de transformar </w:t>
-      </w:r>
-      <w:r>
-        <w:rPr>
-          <w:rFonts w:ascii="Arial" w:hAnsi="Arial" w:cs="Arial"/>
-          <w:color w:val="auto"/>
-          <w:sz w:val="24"/>
-          <w:szCs w:val="24"/>
-        </w:rPr>
-        <w:t>de forma positiva</w:t>
-      </w:r>
-      <w:r>
-        <w:rPr>
-          <w:rFonts w:ascii="Arial" w:hAnsi="Arial" w:cs="Arial"/>
-          <w:color w:val="auto"/>
-          <w:sz w:val="24"/>
-          <w:szCs w:val="24"/>
-        </w:rPr>
-        <w:t xml:space="preserve"> a jornada diária de todas as pessoas por meio de produtos e serviços de excelência que gerem valor no contexto digital. Para isso, criamos um Hub de Tecnologia que investe e desenvolve </w:t>
-      </w:r>
-      <w:r>
-        <w:rPr>
-          <w:rFonts w:ascii="Arial" w:hAnsi="Arial" w:cs="Arial"/>
-          <w:color w:val="auto"/>
-          <w:sz w:val="24"/>
-          <w:szCs w:val="24"/>
-        </w:rPr>
-        <w:t xml:space="preserve">soluções focadas no mercado audiovisual. </w:t>
-      </w:r>
-    </w:p>
-    <w:p>
-      <w:pPr>
-        <w:ind w:firstLine="708"/>
-        <w:rPr>
-          <w:rFonts w:ascii="Arial" w:hAnsi="Arial" w:cs="Arial"/>
-          <w:color w:val="auto"/>
-          <w:sz w:val="24"/>
-          <w:szCs w:val="24"/>
-        </w:rPr>
-      </w:pPr>
-      <w:r>
-        <w:rPr>
-          <w:rFonts w:ascii="Arial" w:hAnsi="Arial" w:cs="Arial"/>
-          <w:color w:val="auto"/>
-          <w:sz w:val="24"/>
-          <w:szCs w:val="24"/>
-        </w:rPr>
-        <w:t>Reunidas em um mesmo local, conectadas a nossa Venture de Investimentos e parceiros, isso provoca um efeito de ecossistema que gera colaboração, novas ideias e conexões importantes para o sucesso dos nossos projetos.</w:t>
-      </w:r>
-    </w:p>
-    <w:p>
-      <w:pPr>
-        <w:ind w:firstLine="708"/>
-        <w:rPr>
-          <w:rFonts w:ascii="Arial" w:hAnsi="Arial" w:cs="Arial"/>
-          <w:color w:val="auto"/>
-          <w:sz w:val="24"/>
-          <w:szCs w:val="24"/>
-        </w:rPr>
-      </w:pPr>
-      <w:r>
-        <w:rPr>
-          <w:rFonts w:ascii="Arial" w:hAnsi="Arial" w:cs="Arial"/>
-          <w:color w:val="auto"/>
-          <w:sz w:val="24"/>
-          <w:szCs w:val="24"/>
-        </w:rPr>
-        <w:t>I</w:t>
-      </w:r>
-      <w:r>
-        <w:rPr>
-          <w:rFonts w:ascii="Arial" w:hAnsi="Arial" w:cs="Arial"/>
-          <w:color w:val="auto"/>
-          <w:sz w:val="24"/>
-          <w:szCs w:val="24"/>
-        </w:rPr>
-        <w:t xml:space="preserve">novar </w:t>
-      </w:r>
-      <w:r>
-        <w:rPr>
-          <w:rFonts w:ascii="Arial" w:hAnsi="Arial" w:cs="Arial"/>
-          <w:color w:val="auto"/>
-          <w:sz w:val="24"/>
-          <w:szCs w:val="24"/>
-        </w:rPr>
-        <w:t xml:space="preserve">para nós </w:t>
-      </w:r>
-      <w:r>
-        <w:rPr>
-          <w:rFonts w:ascii="Arial" w:hAnsi="Arial" w:cs="Arial"/>
-          <w:color w:val="auto"/>
-          <w:sz w:val="24"/>
-          <w:szCs w:val="24"/>
-        </w:rPr>
-        <w:t>é mudar</w:t>
-      </w:r>
-      <w:r>
-        <w:rPr>
-          <w:rFonts w:ascii="Arial" w:hAnsi="Arial" w:cs="Arial"/>
-          <w:color w:val="auto"/>
-          <w:sz w:val="24"/>
-          <w:szCs w:val="24"/>
-        </w:rPr>
-        <w:t>, f</w:t>
-      </w:r>
-      <w:r>
-        <w:rPr>
-          <w:rFonts w:ascii="Arial" w:hAnsi="Arial" w:cs="Arial"/>
-          <w:color w:val="auto"/>
-          <w:sz w:val="24"/>
-          <w:szCs w:val="24"/>
-        </w:rPr>
-        <w:t>azer diferente</w:t>
-      </w:r>
-      <w:r>
-        <w:rPr>
-          <w:rFonts w:ascii="Arial" w:hAnsi="Arial" w:cs="Arial"/>
-          <w:color w:val="auto"/>
-          <w:sz w:val="24"/>
-          <w:szCs w:val="24"/>
-        </w:rPr>
-        <w:t>, porém,</w:t>
-      </w:r>
-      <w:r>
-        <w:rPr>
-          <w:rFonts w:ascii="Arial" w:hAnsi="Arial" w:cs="Arial"/>
-          <w:color w:val="auto"/>
-          <w:sz w:val="24"/>
-          <w:szCs w:val="24"/>
-        </w:rPr>
-        <w:t xml:space="preserve"> qualquer mudança só é possível através de um caminho</w:t>
-      </w:r>
-      <w:r>
-        <w:rPr>
-          <w:rFonts w:ascii="Arial" w:hAnsi="Arial" w:cs="Arial"/>
-          <w:color w:val="auto"/>
-          <w:sz w:val="24"/>
-          <w:szCs w:val="24"/>
-        </w:rPr>
-        <w:t xml:space="preserve"> de</w:t>
-      </w:r>
-      <w:r>
-        <w:rPr>
-          <w:rFonts w:ascii="Arial" w:hAnsi="Arial" w:cs="Arial"/>
-          <w:color w:val="auto"/>
-          <w:sz w:val="24"/>
-          <w:szCs w:val="24"/>
-        </w:rPr>
-        <w:t xml:space="preserve"> novas conexões</w:t>
-      </w:r>
-      <w:r>
-        <w:rPr>
-          <w:rFonts w:ascii="Arial" w:hAnsi="Arial" w:cs="Arial"/>
-          <w:color w:val="auto"/>
-          <w:sz w:val="24"/>
-          <w:szCs w:val="24"/>
-        </w:rPr>
-        <w:t xml:space="preserve">. </w:t>
-      </w:r>
-      <w:r>
-        <w:rPr>
-          <w:rFonts w:ascii="Arial" w:hAnsi="Arial" w:cs="Arial"/>
-          <w:color w:val="auto"/>
-          <w:sz w:val="24"/>
-          <w:szCs w:val="24"/>
-        </w:rPr>
-        <w:t>Se conectar ao novo é o que faz a gente mudar</w:t>
-      </w:r>
-      <w:r>
-        <w:rPr>
-          <w:rFonts w:ascii="Arial" w:hAnsi="Arial" w:cs="Arial"/>
-          <w:color w:val="auto"/>
-          <w:sz w:val="24"/>
-          <w:szCs w:val="24"/>
-        </w:rPr>
-        <w:t>, ter novas o</w:t>
-      </w:r>
-      <w:r>
-        <w:rPr>
-          <w:rFonts w:ascii="Arial" w:hAnsi="Arial" w:cs="Arial"/>
-          <w:color w:val="auto"/>
-          <w:sz w:val="24"/>
-          <w:szCs w:val="24"/>
-        </w:rPr>
-        <w:t>piniões</w:t>
-      </w:r>
-      <w:r>
-        <w:rPr>
-          <w:rFonts w:ascii="Arial" w:hAnsi="Arial" w:cs="Arial"/>
-          <w:color w:val="auto"/>
-          <w:sz w:val="24"/>
-          <w:szCs w:val="24"/>
-        </w:rPr>
-        <w:t>, p</w:t>
-      </w:r>
-      <w:r>
-        <w:rPr>
-          <w:rFonts w:ascii="Arial" w:hAnsi="Arial" w:cs="Arial"/>
-          <w:color w:val="auto"/>
-          <w:sz w:val="24"/>
-          <w:szCs w:val="24"/>
-        </w:rPr>
-        <w:t>ercepções</w:t>
-      </w:r>
-      <w:r>
-        <w:rPr>
-          <w:rFonts w:ascii="Arial" w:hAnsi="Arial" w:cs="Arial"/>
-          <w:color w:val="auto"/>
-          <w:sz w:val="24"/>
-          <w:szCs w:val="24"/>
-        </w:rPr>
-        <w:t>, c</w:t>
-      </w:r>
-      <w:r>
-        <w:rPr>
-          <w:rFonts w:ascii="Arial" w:hAnsi="Arial" w:cs="Arial"/>
-          <w:color w:val="auto"/>
-          <w:sz w:val="24"/>
-          <w:szCs w:val="24"/>
-        </w:rPr>
-        <w:t>onceitos</w:t>
-      </w:r>
-      <w:r>
-        <w:rPr>
-          <w:rFonts w:ascii="Arial" w:hAnsi="Arial" w:cs="Arial"/>
-          <w:color w:val="auto"/>
-          <w:sz w:val="24"/>
-          <w:szCs w:val="24"/>
-        </w:rPr>
-        <w:t xml:space="preserve"> e</w:t>
-      </w:r>
-      <w:r>
-        <w:rPr>
-          <w:rFonts w:ascii="Arial" w:hAnsi="Arial" w:cs="Arial"/>
-          <w:color w:val="auto"/>
-          <w:sz w:val="24"/>
-          <w:szCs w:val="24"/>
-        </w:rPr>
-        <w:t xml:space="preserve"> </w:t>
-      </w:r>
-      <w:r>
-        <w:rPr>
-          <w:rFonts w:ascii="Arial" w:hAnsi="Arial" w:cs="Arial"/>
-          <w:color w:val="auto"/>
-          <w:sz w:val="24"/>
-          <w:szCs w:val="24"/>
-        </w:rPr>
-        <w:t>a</w:t>
-      </w:r>
-      <w:r>
-        <w:rPr>
-          <w:rFonts w:ascii="Arial" w:hAnsi="Arial" w:cs="Arial"/>
-          <w:color w:val="auto"/>
-          <w:sz w:val="24"/>
-          <w:szCs w:val="24"/>
-        </w:rPr>
-        <w:t>titudes.</w:t>
-      </w:r>
-      <w:r>
-        <w:rPr>
-          <w:rFonts w:ascii="Arial" w:hAnsi="Arial" w:cs="Arial"/>
-          <w:color w:val="auto"/>
-          <w:sz w:val="24"/>
-          <w:szCs w:val="24"/>
-        </w:rPr>
-        <w:t xml:space="preserve"> </w:t>
-      </w:r>
-      <w:r>
-        <w:rPr>
-          <w:rFonts w:ascii="Arial" w:hAnsi="Arial" w:cs="Arial"/>
-          <w:color w:val="auto"/>
-          <w:sz w:val="24"/>
-          <w:szCs w:val="24"/>
-        </w:rPr>
-        <w:t xml:space="preserve">Nada disso seria possível sem as pessoas incríveis que fazem parte do nosso hub. Incentivamos o colaborador empreendedor, resiliente e dedicado ao grupo e aos nossos objetivos. </w:t>
-      </w:r>
-    </w:p>
-    <w:p>
-      <w:pPr>
-        <w:ind w:firstLine="708"/>
-        <w:rPr>
-          <w:rFonts w:ascii="Arial" w:hAnsi="Arial" w:cs="Arial"/>
-          <w:color w:val="auto"/>
-          <w:sz w:val="24"/>
-          <w:szCs w:val="24"/>
-        </w:rPr>
-      </w:pPr>
-      <w:r>
-        <w:rPr>
-          <w:rFonts w:ascii="Arial" w:hAnsi="Arial" w:cs="Arial"/>
-          <w:color w:val="auto"/>
-          <w:sz w:val="24"/>
-          <w:szCs w:val="24"/>
-        </w:rPr>
-        <w:t>Aqui, cada pessoa é um Hub pronto para difundir conceitos, estratégias e soluções inovadoras. Os melhores profissionais conectados às melhores soluções</w:t>
-      </w:r>
-      <w:r>
-        <w:rPr>
-          <w:rFonts w:ascii="Arial" w:hAnsi="Arial" w:cs="Arial"/>
-          <w:color w:val="auto"/>
-          <w:sz w:val="24"/>
-          <w:szCs w:val="24"/>
-        </w:rPr>
-        <w:t xml:space="preserve">. </w:t>
-      </w:r>
-      <w:r>
-        <w:rPr>
-          <w:rFonts w:ascii="Arial" w:hAnsi="Arial" w:cs="Arial"/>
-          <w:color w:val="auto"/>
-          <w:sz w:val="24"/>
-          <w:szCs w:val="24"/>
-        </w:rPr>
-        <w:t xml:space="preserve">Essa é a </w:t>
-      </w:r>
-      <w:r>
-        <w:rPr>
-          <w:rFonts w:ascii="Arial" w:hAnsi="Arial" w:cs="Arial"/>
-          <w:color w:val="auto"/>
-          <w:sz w:val="24"/>
-          <w:szCs w:val="24"/>
-        </w:rPr>
-        <w:t>RE</w:t>
-      </w:r>
-      <w:r>
-        <w:rPr>
-          <w:rFonts w:ascii="Arial" w:hAnsi="Arial" w:cs="Arial"/>
-          <w:color w:val="auto"/>
-          <w:sz w:val="24"/>
-          <w:szCs w:val="24"/>
-        </w:rPr>
-        <w:t>C</w:t>
-      </w:r>
-      <w:r>
-        <w:rPr>
-          <w:rFonts w:ascii="Arial" w:hAnsi="Arial" w:cs="Arial"/>
-          <w:color w:val="auto"/>
-          <w:sz w:val="24"/>
-          <w:szCs w:val="24"/>
-        </w:rPr>
-        <w:t>, uma proposta que desafia</w:t>
-      </w:r>
-      <w:r>
-        <w:rPr>
-          <w:rFonts w:ascii="Arial" w:hAnsi="Arial" w:cs="Arial"/>
-          <w:color w:val="auto"/>
-          <w:sz w:val="24"/>
-          <w:szCs w:val="24"/>
-        </w:rPr>
-        <w:t xml:space="preserve"> </w:t>
-      </w:r>
-      <w:r>
-        <w:rPr>
-          <w:rFonts w:ascii="Arial" w:hAnsi="Arial" w:cs="Arial"/>
-          <w:color w:val="auto"/>
-          <w:sz w:val="24"/>
-          <w:szCs w:val="24"/>
-        </w:rPr>
-        <w:t>a lógica de negócios para transformar</w:t>
-      </w:r>
-      <w:r>
-        <w:rPr>
-          <w:rFonts w:ascii="Arial" w:hAnsi="Arial" w:cs="Arial"/>
-          <w:color w:val="auto"/>
-          <w:sz w:val="24"/>
-          <w:szCs w:val="24"/>
-        </w:rPr>
-        <w:t xml:space="preserve"> </w:t>
-      </w:r>
-      <w:r>
-        <w:rPr>
-          <w:rFonts w:ascii="Arial" w:hAnsi="Arial" w:cs="Arial"/>
-          <w:color w:val="auto"/>
-          <w:sz w:val="24"/>
-          <w:szCs w:val="24"/>
-        </w:rPr>
-        <w:t>a vida de todos.</w:t>
       </w:r>
     </w:p>
     <w:p>
@@ -3256,9 +6301,10 @@
           <w:sz w:val="28"/>
           <w:szCs w:val="28"/>
         </w:rPr>
-        <w:t>Contexto</w:t>
-      </w:r>
-    </w:p>
+        <w:t>Problema / Justificativa do Projeto</w:t>
+      </w:r>
+    </w:p>
+    <w:p/>
     <w:p>
       <w:pPr>
         <w:ind w:firstLine="360"/>
@@ -3276,370 +6322,10 @@
           <w:sz w:val="24"/>
           <w:szCs w:val="24"/>
         </w:rPr>
-        <w:t xml:space="preserve">É de conhecimento </w:t>
-      </w:r>
-      <w:r>
-        <w:rPr>
-          <w:rFonts w:ascii="Arial" w:hAnsi="Arial" w:cs="Arial"/>
-          <w:color w:val="auto"/>
-          <w:sz w:val="24"/>
-          <w:szCs w:val="24"/>
-        </w:rPr>
-        <w:t>mútuo</w:t>
-      </w:r>
-      <w:r>
-        <w:rPr>
-          <w:rFonts w:ascii="Arial" w:hAnsi="Arial" w:cs="Arial"/>
-          <w:color w:val="auto"/>
-          <w:sz w:val="24"/>
-          <w:szCs w:val="24"/>
-        </w:rPr>
-        <w:t xml:space="preserve"> que </w:t>
-      </w:r>
-      <w:r>
-        <w:rPr>
-          <w:rFonts w:ascii="Arial" w:hAnsi="Arial" w:cs="Arial"/>
-          <w:color w:val="auto"/>
-          <w:sz w:val="24"/>
-          <w:szCs w:val="24"/>
-        </w:rPr>
-        <w:t xml:space="preserve">a esfera </w:t>
-      </w:r>
-      <w:r>
-        <w:rPr>
-          <w:rFonts w:ascii="Arial" w:hAnsi="Arial" w:cs="Arial"/>
-          <w:color w:val="auto"/>
-          <w:sz w:val="24"/>
-          <w:szCs w:val="24"/>
-        </w:rPr>
-        <w:t>mundial está cada vez mais imers</w:t>
-      </w:r>
-      <w:r>
-        <w:rPr>
-          <w:rFonts w:ascii="Arial" w:hAnsi="Arial" w:cs="Arial"/>
-          <w:color w:val="auto"/>
-          <w:sz w:val="24"/>
-          <w:szCs w:val="24"/>
-        </w:rPr>
-        <w:t>a</w:t>
-      </w:r>
-    </w:p>
-    <w:p>
-      <w:pPr>
-        <w:rPr>
-          <w:rFonts w:ascii="Arial" w:hAnsi="Arial" w:cs="Arial"/>
-          <w:color w:val="auto"/>
-          <w:sz w:val="24"/>
-          <w:szCs w:val="24"/>
-        </w:rPr>
-      </w:pPr>
-      <w:r>
-        <w:rPr>
-          <w:rFonts w:ascii="Arial" w:hAnsi="Arial" w:cs="Arial"/>
-          <w:color w:val="auto"/>
-          <w:sz w:val="24"/>
-          <w:szCs w:val="24"/>
-        </w:rPr>
-        <w:t>na transformação digital, atualmente estamos na era da tecnologia para humanidade,</w:t>
-      </w:r>
-    </w:p>
-    <w:p>
-      <w:pPr>
-        <w:rPr>
-          <w:rFonts w:ascii="Arial" w:hAnsi="Arial" w:cs="Arial"/>
-          <w:color w:val="auto"/>
-          <w:sz w:val="24"/>
-          <w:szCs w:val="24"/>
-        </w:rPr>
-      </w:pPr>
-      <w:r>
-        <w:rPr>
-          <w:rFonts w:ascii="Arial" w:hAnsi="Arial" w:cs="Arial"/>
-          <w:color w:val="auto"/>
-          <w:sz w:val="24"/>
-          <w:szCs w:val="24"/>
-        </w:rPr>
-        <w:t xml:space="preserve">com isso, a </w:t>
-      </w:r>
-      <w:r>
-        <w:rPr>
-          <w:rFonts w:ascii="Arial" w:hAnsi="Arial" w:cs="Arial"/>
-          <w:color w:val="auto"/>
-          <w:sz w:val="24"/>
-          <w:szCs w:val="24"/>
-        </w:rPr>
-        <w:t>REC</w:t>
-      </w:r>
-      <w:r>
-        <w:rPr>
-          <w:rFonts w:ascii="Arial" w:hAnsi="Arial" w:cs="Arial"/>
-          <w:color w:val="auto"/>
-          <w:sz w:val="24"/>
-          <w:szCs w:val="24"/>
-        </w:rPr>
-        <w:t xml:space="preserve"> </w:t>
-      </w:r>
-      <w:r>
-        <w:rPr>
-          <w:rFonts w:ascii="Arial" w:hAnsi="Arial" w:cs="Arial"/>
-          <w:color w:val="auto"/>
-          <w:sz w:val="24"/>
-          <w:szCs w:val="24"/>
-        </w:rPr>
-        <w:t xml:space="preserve">foi </w:t>
-      </w:r>
-      <w:r>
-        <w:rPr>
-          <w:rFonts w:ascii="Arial" w:hAnsi="Arial" w:cs="Arial"/>
-          <w:color w:val="auto"/>
-          <w:sz w:val="24"/>
-          <w:szCs w:val="24"/>
-        </w:rPr>
-        <w:t>criada</w:t>
-      </w:r>
-      <w:r>
-        <w:rPr>
-          <w:rFonts w:ascii="Arial" w:hAnsi="Arial" w:cs="Arial"/>
-          <w:color w:val="auto"/>
-          <w:sz w:val="24"/>
-          <w:szCs w:val="24"/>
-        </w:rPr>
-        <w:t xml:space="preserve"> para justamente atender essa demanda já que a</w:t>
-      </w:r>
-    </w:p>
-    <w:p>
-      <w:pPr>
-        <w:rPr>
-          <w:rFonts w:ascii="Arial" w:hAnsi="Arial" w:cs="Arial"/>
-          <w:color w:val="auto"/>
-          <w:sz w:val="24"/>
-          <w:szCs w:val="24"/>
-        </w:rPr>
-      </w:pPr>
-      <w:r>
-        <w:rPr>
-          <w:rFonts w:ascii="Arial" w:hAnsi="Arial" w:cs="Arial"/>
-          <w:color w:val="auto"/>
-          <w:sz w:val="24"/>
-          <w:szCs w:val="24"/>
-        </w:rPr>
-        <w:t xml:space="preserve">nossa solução </w:t>
-      </w:r>
-      <w:r>
-        <w:rPr>
-          <w:rFonts w:ascii="Arial" w:hAnsi="Arial" w:cs="Arial"/>
-          <w:color w:val="auto"/>
-          <w:sz w:val="24"/>
-          <w:szCs w:val="24"/>
-        </w:rPr>
-        <w:t xml:space="preserve">é de acordo com </w:t>
-      </w:r>
-      <w:r>
-        <w:rPr>
-          <w:rFonts w:ascii="Arial" w:hAnsi="Arial" w:cs="Arial"/>
-          <w:color w:val="auto"/>
-          <w:sz w:val="24"/>
-          <w:szCs w:val="24"/>
-        </w:rPr>
-        <w:t xml:space="preserve">os princípios da sustentabilidade, incentiva o desenvolvimento sustentável </w:t>
-      </w:r>
-      <w:r>
-        <w:rPr>
-          <w:rFonts w:ascii="Arial" w:hAnsi="Arial" w:cs="Arial"/>
-          <w:color w:val="auto"/>
-          <w:sz w:val="24"/>
-          <w:szCs w:val="24"/>
-        </w:rPr>
-        <w:t xml:space="preserve">com a </w:t>
-      </w:r>
-      <w:r>
-        <w:rPr>
-          <w:rFonts w:ascii="Arial" w:hAnsi="Arial" w:cs="Arial"/>
-          <w:color w:val="auto"/>
-          <w:sz w:val="24"/>
-          <w:szCs w:val="24"/>
-        </w:rPr>
-        <w:t>instalação de ferramentas inteligentes e sustentáveis, com controle automático, baixo custo e diversos recursos</w:t>
-      </w:r>
-      <w:r>
-        <w:rPr>
-          <w:rFonts w:ascii="Arial" w:hAnsi="Arial" w:cs="Arial"/>
-          <w:color w:val="auto"/>
-          <w:sz w:val="24"/>
-          <w:szCs w:val="24"/>
-        </w:rPr>
-        <w:t xml:space="preserve"> fomentando um controle excepcional</w:t>
-      </w:r>
-      <w:r>
-        <w:rPr>
-          <w:rFonts w:ascii="Arial" w:hAnsi="Arial" w:cs="Arial"/>
-          <w:color w:val="auto"/>
-          <w:sz w:val="24"/>
-          <w:szCs w:val="24"/>
-        </w:rPr>
-        <w:t xml:space="preserve">. </w:t>
-      </w:r>
-    </w:p>
-    <w:p>
-      <w:pPr>
-        <w:ind w:firstLine="360"/>
-        <w:rPr>
-          <w:rFonts w:ascii="Arial" w:hAnsi="Arial" w:cs="Arial"/>
-          <w:color w:val="auto"/>
-          <w:sz w:val="24"/>
-          <w:szCs w:val="24"/>
-        </w:rPr>
-      </w:pPr>
-      <w:r>
-        <w:rPr>
-          <w:rFonts w:ascii="Arial" w:hAnsi="Arial" w:cs="Arial"/>
-          <w:color w:val="auto"/>
-          <w:sz w:val="24"/>
-          <w:szCs w:val="24"/>
-        </w:rPr>
-        <w:t>Este projeto tem como intuito</w:t>
-      </w:r>
-      <w:r>
-        <w:rPr>
-          <w:rFonts w:ascii="Arial" w:hAnsi="Arial" w:cs="Arial"/>
-          <w:color w:val="auto"/>
-          <w:sz w:val="24"/>
-          <w:szCs w:val="24"/>
-        </w:rPr>
-        <w:t xml:space="preserve"> </w:t>
-      </w:r>
-      <w:r>
-        <w:rPr>
-          <w:rFonts w:ascii="Arial" w:hAnsi="Arial" w:cs="Arial"/>
-          <w:color w:val="auto"/>
-          <w:sz w:val="24"/>
-          <w:szCs w:val="24"/>
-        </w:rPr>
-        <w:t>atingir o mercado B2B, desse modo estamos falando de uma empresa vendendo para</w:t>
-      </w:r>
-      <w:r>
-        <w:rPr>
-          <w:rFonts w:ascii="Arial" w:hAnsi="Arial" w:cs="Arial"/>
-          <w:color w:val="auto"/>
-          <w:sz w:val="24"/>
-          <w:szCs w:val="24"/>
-        </w:rPr>
-        <w:t xml:space="preserve"> </w:t>
-      </w:r>
-      <w:r>
-        <w:rPr>
-          <w:rFonts w:ascii="Arial" w:hAnsi="Arial" w:cs="Arial"/>
-          <w:color w:val="auto"/>
-          <w:sz w:val="24"/>
-          <w:szCs w:val="24"/>
-        </w:rPr>
-        <w:t xml:space="preserve">outra, atuando </w:t>
-      </w:r>
-      <w:r>
-        <w:rPr>
-          <w:rFonts w:ascii="Arial" w:hAnsi="Arial" w:cs="Arial"/>
-          <w:color w:val="auto"/>
-          <w:sz w:val="24"/>
-          <w:szCs w:val="24"/>
-        </w:rPr>
-        <w:t xml:space="preserve">tanto </w:t>
-      </w:r>
-      <w:r>
-        <w:rPr>
-          <w:rFonts w:ascii="Arial" w:hAnsi="Arial" w:cs="Arial"/>
-          <w:color w:val="auto"/>
-          <w:sz w:val="24"/>
-          <w:szCs w:val="24"/>
-        </w:rPr>
-        <w:t>como cliente</w:t>
-      </w:r>
-      <w:r>
-        <w:rPr>
-          <w:rFonts w:ascii="Arial" w:hAnsi="Arial" w:cs="Arial"/>
-          <w:color w:val="auto"/>
-          <w:sz w:val="24"/>
-          <w:szCs w:val="24"/>
-        </w:rPr>
-        <w:t>, quanto como</w:t>
-      </w:r>
-      <w:r>
-        <w:rPr>
-          <w:rFonts w:ascii="Arial" w:hAnsi="Arial" w:cs="Arial"/>
-          <w:color w:val="auto"/>
-          <w:sz w:val="24"/>
-          <w:szCs w:val="24"/>
-        </w:rPr>
-        <w:t xml:space="preserve"> fornecedor.</w:t>
-      </w:r>
-    </w:p>
-    <w:p>
-      <w:pPr>
-        <w:ind w:firstLine="360"/>
-        <w:rPr>
-          <w:rFonts w:ascii="Arial" w:hAnsi="Arial" w:cs="Arial"/>
-          <w:color w:val="auto"/>
-          <w:sz w:val="24"/>
-          <w:szCs w:val="24"/>
-        </w:rPr>
-      </w:pPr>
-      <w:r>
-        <w:rPr>
-          <w:rFonts w:ascii="Arial" w:hAnsi="Arial" w:cs="Arial"/>
-          <w:color w:val="auto"/>
-          <w:sz w:val="24"/>
-          <w:szCs w:val="24"/>
-        </w:rPr>
-        <w:t xml:space="preserve">O Monitoramento tem como objetivo fornecer visibilidade a respeito do uso do sistema operacional dos totens, bem como do ambiente no qual esta ferramenta está inserida (infraestrutura). Por meio de indicadores gerados pela aplicação e juntamente com um serviço de análise destes indicadores, a REC e o cliente têm condições de atuar </w:t>
-      </w:r>
-      <w:r>
-        <w:rPr>
-          <w:rFonts w:ascii="Arial" w:hAnsi="Arial" w:cs="Arial"/>
-          <w:color w:val="auto"/>
-          <w:sz w:val="24"/>
-          <w:szCs w:val="24"/>
-        </w:rPr>
-        <w:lastRenderedPageBreak/>
-        <w:t xml:space="preserve">proativamente com relação a eventuais problemas do </w:t>
-      </w:r>
-      <w:r>
-        <w:rPr>
-          <w:rFonts w:ascii="Arial" w:hAnsi="Arial" w:cs="Arial"/>
-          <w:color w:val="auto"/>
-          <w:sz w:val="24"/>
-          <w:szCs w:val="24"/>
-        </w:rPr>
-        <w:t>dia a dia</w:t>
-      </w:r>
-      <w:r>
-        <w:rPr>
-          <w:rFonts w:ascii="Arial" w:hAnsi="Arial" w:cs="Arial"/>
-          <w:color w:val="auto"/>
-          <w:sz w:val="24"/>
-          <w:szCs w:val="24"/>
-        </w:rPr>
-        <w:t>, além de formular soluções em tempo hábil para resolver ou contornar tais situações.</w:t>
-      </w:r>
-    </w:p>
-    <w:p>
-      <w:pPr>
-        <w:ind w:firstLine="360"/>
-        <w:rPr>
-          <w:rFonts w:ascii="Arial" w:hAnsi="Arial" w:cs="Arial"/>
-          <w:color w:val="auto"/>
-          <w:sz w:val="24"/>
-          <w:szCs w:val="24"/>
-        </w:rPr>
-      </w:pPr>
-      <w:r>
-        <w:rPr>
-          <w:rFonts w:ascii="Arial" w:hAnsi="Arial" w:cs="Arial"/>
-          <w:color w:val="auto"/>
-          <w:sz w:val="24"/>
-          <w:szCs w:val="24"/>
-        </w:rPr>
-        <w:t>A REC encontrou uma oportunidade de fazer o mercado audiovisual se potencializar ao avistar uma fragilidade estratégica no monitoramento de hardware e controle operacional dos setores audiovisuais.</w:t>
-      </w:r>
-    </w:p>
+        <w:t>Surgiu uma oportunidade de fazer o mercado audiovisual se potencializar ao avistar uma fragilidade estratégica no monitoramento de hardware e controle operacional dos setores audiovisuais.</w:t>
+      </w:r>
+    </w:p>
+    <w:p/>
     <w:p>
       <w:pPr>
         <w:pStyle w:val="Ttulo1"/>
@@ -3661,9 +6347,348 @@
           <w:sz w:val="28"/>
           <w:szCs w:val="28"/>
         </w:rPr>
-        <w:t>Problema / Justificativa do Projeto</w:t>
-      </w:r>
-    </w:p>
+        <w:t>Objetivo da Solução</w:t>
+      </w:r>
+    </w:p>
+    <w:p>
+      <w:pPr>
+        <w:rPr>
+          <w:rFonts w:ascii="Arial" w:hAnsi="Arial" w:cs="Arial"/>
+          <w:color w:val="auto"/>
+          <w:sz w:val="24"/>
+          <w:szCs w:val="24"/>
+        </w:rPr>
+      </w:pPr>
+    </w:p>
+    <w:p>
+      <w:pPr>
+        <w:ind w:firstLine="360"/>
+        <w:rPr>
+          <w:rFonts w:ascii="Arial" w:hAnsi="Arial" w:cs="Arial"/>
+          <w:color w:val="auto"/>
+          <w:sz w:val="24"/>
+          <w:szCs w:val="24"/>
+        </w:rPr>
+      </w:pPr>
+      <w:r>
+        <w:rPr>
+          <w:rFonts w:ascii="Arial" w:hAnsi="Arial" w:cs="Arial"/>
+          <w:color w:val="auto"/>
+          <w:sz w:val="24"/>
+          <w:szCs w:val="24"/>
+        </w:rPr>
+        <w:t xml:space="preserve">Visando justamente o processo de </w:t>
+      </w:r>
+      <w:r>
+        <w:rPr>
+          <w:rFonts w:ascii="Arial" w:hAnsi="Arial" w:cs="Arial"/>
+          <w:color w:val="auto"/>
+          <w:sz w:val="24"/>
+          <w:szCs w:val="24"/>
+        </w:rPr>
+        <w:t>monitoramento do hardware e sistema operacional de totens em todo o estabelecimento comercial</w:t>
+      </w:r>
+      <w:r>
+        <w:rPr>
+          <w:rFonts w:ascii="Arial" w:hAnsi="Arial" w:cs="Arial"/>
+          <w:color w:val="auto"/>
+          <w:sz w:val="24"/>
+          <w:szCs w:val="24"/>
+        </w:rPr>
+        <w:t xml:space="preserve">, </w:t>
+      </w:r>
+      <w:r>
+        <w:rPr>
+          <w:rFonts w:ascii="Arial" w:hAnsi="Arial" w:cs="Arial"/>
+          <w:color w:val="auto"/>
+          <w:sz w:val="24"/>
+          <w:szCs w:val="24"/>
+        </w:rPr>
+        <w:t>implementar e expandir a excelência operacional</w:t>
+      </w:r>
+      <w:r>
+        <w:rPr>
+          <w:rFonts w:ascii="Arial" w:hAnsi="Arial" w:cs="Arial"/>
+          <w:color w:val="auto"/>
+          <w:sz w:val="24"/>
+          <w:szCs w:val="24"/>
+        </w:rPr>
+        <w:t xml:space="preserve"> no</w:t>
+      </w:r>
+      <w:r>
+        <w:rPr>
+          <w:rFonts w:ascii="Arial" w:hAnsi="Arial" w:cs="Arial"/>
+          <w:color w:val="auto"/>
+          <w:sz w:val="24"/>
+          <w:szCs w:val="24"/>
+        </w:rPr>
+        <w:t xml:space="preserve"> </w:t>
+      </w:r>
+      <w:r>
+        <w:rPr>
+          <w:rFonts w:ascii="Arial" w:hAnsi="Arial" w:cs="Arial"/>
+          <w:color w:val="auto"/>
+          <w:sz w:val="24"/>
+          <w:szCs w:val="24"/>
+        </w:rPr>
+        <w:t xml:space="preserve">mercado </w:t>
+      </w:r>
+      <w:r>
+        <w:rPr>
+          <w:rFonts w:ascii="Arial" w:hAnsi="Arial" w:cs="Arial"/>
+          <w:color w:val="auto"/>
+          <w:sz w:val="24"/>
+          <w:szCs w:val="24"/>
+        </w:rPr>
+        <w:t>audiovisual</w:t>
+      </w:r>
+      <w:r>
+        <w:rPr>
+          <w:rFonts w:ascii="Arial" w:hAnsi="Arial" w:cs="Arial"/>
+          <w:color w:val="auto"/>
+          <w:sz w:val="24"/>
+          <w:szCs w:val="24"/>
+        </w:rPr>
+        <w:t>, priorizamos o desenvolvimento de uma solução que tem como</w:t>
+      </w:r>
+      <w:r>
+        <w:rPr>
+          <w:rFonts w:ascii="Arial" w:hAnsi="Arial" w:cs="Arial"/>
+          <w:color w:val="auto"/>
+          <w:sz w:val="24"/>
+          <w:szCs w:val="24"/>
+        </w:rPr>
+        <w:t xml:space="preserve"> </w:t>
+      </w:r>
+      <w:r>
+        <w:rPr>
+          <w:rFonts w:ascii="Arial" w:hAnsi="Arial" w:cs="Arial"/>
+          <w:color w:val="auto"/>
+          <w:sz w:val="24"/>
+          <w:szCs w:val="24"/>
+        </w:rPr>
+        <w:t>objetivo realizar o monitoramento em tempo real d</w:t>
+      </w:r>
+      <w:r>
+        <w:rPr>
+          <w:rFonts w:ascii="Arial" w:hAnsi="Arial" w:cs="Arial"/>
+          <w:color w:val="auto"/>
+          <w:sz w:val="24"/>
+          <w:szCs w:val="24"/>
+        </w:rPr>
+        <w:t xml:space="preserve">e hardwares e sistemas </w:t>
+      </w:r>
+      <w:r>
+        <w:rPr>
+          <w:rFonts w:ascii="Arial" w:hAnsi="Arial" w:cs="Arial"/>
+          <w:color w:val="auto"/>
+          <w:sz w:val="24"/>
+          <w:szCs w:val="24"/>
+        </w:rPr>
+        <w:lastRenderedPageBreak/>
+        <w:t>operacionais dos totens,</w:t>
+      </w:r>
+      <w:r>
+        <w:rPr>
+          <w:rFonts w:ascii="Arial" w:hAnsi="Arial" w:cs="Arial"/>
+          <w:color w:val="auto"/>
+          <w:sz w:val="24"/>
+          <w:szCs w:val="24"/>
+        </w:rPr>
+        <w:t xml:space="preserve"> com isso, se</w:t>
+      </w:r>
+      <w:r>
+        <w:rPr>
+          <w:rFonts w:ascii="Arial" w:hAnsi="Arial" w:cs="Arial"/>
+          <w:color w:val="auto"/>
+          <w:sz w:val="24"/>
+          <w:szCs w:val="24"/>
+        </w:rPr>
+        <w:t xml:space="preserve"> </w:t>
+      </w:r>
+      <w:r>
+        <w:rPr>
+          <w:rFonts w:ascii="Arial" w:hAnsi="Arial" w:cs="Arial"/>
+          <w:color w:val="auto"/>
+          <w:sz w:val="24"/>
+          <w:szCs w:val="24"/>
+        </w:rPr>
+        <w:t>torna possível a consulta pelos usuários interessados através da aplicação web.</w:t>
+      </w:r>
+    </w:p>
+    <w:p>
+      <w:pPr>
+        <w:ind w:firstLine="360"/>
+        <w:rPr>
+          <w:rFonts w:ascii="Arial" w:hAnsi="Arial" w:cs="Arial"/>
+          <w:color w:val="auto"/>
+          <w:sz w:val="24"/>
+          <w:szCs w:val="24"/>
+        </w:rPr>
+      </w:pPr>
+      <w:r>
+        <w:rPr>
+          <w:rFonts w:ascii="Arial" w:hAnsi="Arial" w:cs="Arial"/>
+          <w:color w:val="auto"/>
+          <w:sz w:val="24"/>
+          <w:szCs w:val="24"/>
+        </w:rPr>
+        <w:t>A solução facilita o ganho de rendimentos referentes a estratégia no</w:t>
+      </w:r>
+    </w:p>
+    <w:p>
+      <w:pPr>
+        <w:rPr>
+          <w:rFonts w:ascii="Arial" w:hAnsi="Arial" w:cs="Arial"/>
+          <w:color w:val="auto"/>
+          <w:sz w:val="24"/>
+          <w:szCs w:val="24"/>
+        </w:rPr>
+      </w:pPr>
+      <w:r>
+        <w:rPr>
+          <w:rFonts w:ascii="Arial" w:hAnsi="Arial" w:cs="Arial"/>
+          <w:color w:val="auto"/>
+          <w:sz w:val="24"/>
+          <w:szCs w:val="24"/>
+        </w:rPr>
+        <w:t>comportamento do consumidor através de um sistema automatizado, que conectado</w:t>
+      </w:r>
+    </w:p>
+    <w:p>
+      <w:pPr>
+        <w:rPr>
+          <w:rFonts w:ascii="Arial" w:hAnsi="Arial" w:cs="Arial"/>
+          <w:color w:val="auto"/>
+          <w:sz w:val="24"/>
+          <w:szCs w:val="24"/>
+        </w:rPr>
+      </w:pPr>
+      <w:r>
+        <w:rPr>
+          <w:rFonts w:ascii="Arial" w:hAnsi="Arial" w:cs="Arial"/>
+          <w:color w:val="auto"/>
+          <w:sz w:val="24"/>
+          <w:szCs w:val="24"/>
+        </w:rPr>
+        <w:t>a um banco de dados em nuvem que pode ser acessado através da nossa aplicação</w:t>
+      </w:r>
+    </w:p>
+    <w:p>
+      <w:pPr>
+        <w:rPr>
+          <w:rFonts w:ascii="Arial" w:hAnsi="Arial" w:cs="Arial"/>
+          <w:color w:val="auto"/>
+          <w:sz w:val="24"/>
+          <w:szCs w:val="24"/>
+        </w:rPr>
+      </w:pPr>
+      <w:r>
+        <w:rPr>
+          <w:rFonts w:ascii="Arial" w:hAnsi="Arial" w:cs="Arial"/>
+          <w:color w:val="auto"/>
+          <w:sz w:val="24"/>
+          <w:szCs w:val="24"/>
+        </w:rPr>
+        <w:t>Web mediante um cadastro assegurado e projetando dados em uma dashboard para</w:t>
+      </w:r>
+    </w:p>
+    <w:p>
+      <w:pPr>
+        <w:rPr>
+          <w:rFonts w:ascii="Arial" w:hAnsi="Arial" w:cs="Arial"/>
+          <w:color w:val="auto"/>
+          <w:sz w:val="24"/>
+          <w:szCs w:val="24"/>
+        </w:rPr>
+      </w:pPr>
+      <w:r>
+        <w:rPr>
+          <w:rFonts w:ascii="Arial" w:hAnsi="Arial" w:cs="Arial"/>
+          <w:color w:val="auto"/>
+          <w:sz w:val="24"/>
+          <w:szCs w:val="24"/>
+        </w:rPr>
+        <w:t>análise do cliente.</w:t>
+      </w:r>
+    </w:p>
+    <w:p>
+      <w:pPr>
+        <w:rPr>
+          <w:rFonts w:ascii="Arial" w:hAnsi="Arial" w:cs="Arial"/>
+          <w:color w:val="auto"/>
+          <w:sz w:val="24"/>
+          <w:szCs w:val="24"/>
+        </w:rPr>
+      </w:pPr>
+      <w:r>
+        <w:rPr>
+          <w:rFonts w:ascii="Arial" w:hAnsi="Arial" w:cs="Arial"/>
+          <w:color w:val="auto"/>
+          <w:sz w:val="24"/>
+          <w:szCs w:val="24"/>
+        </w:rPr>
+        <w:t>Sendo sua aplicação prática realizada através de sensores de bloqueio</w:t>
+      </w:r>
+    </w:p>
+    <w:p>
+      <w:pPr>
+        <w:rPr>
+          <w:rFonts w:ascii="Arial" w:hAnsi="Arial" w:cs="Arial"/>
+          <w:color w:val="auto"/>
+          <w:sz w:val="24"/>
+          <w:szCs w:val="24"/>
+        </w:rPr>
+      </w:pPr>
+      <w:r>
+        <w:rPr>
+          <w:rFonts w:ascii="Arial" w:hAnsi="Arial" w:cs="Arial"/>
+          <w:color w:val="auto"/>
+          <w:sz w:val="24"/>
+          <w:szCs w:val="24"/>
+        </w:rPr>
+        <w:t>distribuídos de maneira estratégica dentro dos setores dos supermercados. O intuito</w:t>
+      </w:r>
+    </w:p>
+    <w:p>
+      <w:pPr>
+        <w:rPr>
+          <w:rFonts w:ascii="Arial" w:hAnsi="Arial" w:cs="Arial"/>
+          <w:color w:val="auto"/>
+          <w:sz w:val="24"/>
+          <w:szCs w:val="24"/>
+        </w:rPr>
+      </w:pPr>
+      <w:r>
+        <w:rPr>
+          <w:rFonts w:ascii="Arial" w:hAnsi="Arial" w:cs="Arial"/>
+          <w:color w:val="auto"/>
+          <w:sz w:val="24"/>
+          <w:szCs w:val="24"/>
+        </w:rPr>
+        <w:t>da instalação dos sensores é captar informações do comportamento do consumidor e</w:t>
+      </w:r>
+    </w:p>
+    <w:p>
+      <w:pPr>
+        <w:rPr>
+          <w:rFonts w:ascii="Arial" w:hAnsi="Arial" w:cs="Arial"/>
+          <w:color w:val="auto"/>
+          <w:sz w:val="24"/>
+          <w:szCs w:val="24"/>
+        </w:rPr>
+      </w:pPr>
+      <w:r>
+        <w:rPr>
+          <w:rFonts w:ascii="Arial" w:hAnsi="Arial" w:cs="Arial"/>
+          <w:color w:val="auto"/>
+          <w:sz w:val="24"/>
+          <w:szCs w:val="24"/>
+        </w:rPr>
+        <w:t>influenciá-lo a comprar os produtos que irão render mais lucros aos nossos clientes</w:t>
+      </w:r>
+    </w:p>
+    <w:p/>
     <w:p>
       <w:pPr>
         <w:pStyle w:val="Ttulo1"/>
@@ -3685,7 +6710,31 @@
           <w:sz w:val="28"/>
           <w:szCs w:val="28"/>
         </w:rPr>
-        <w:t>Objetivo da Solução</w:t>
+        <w:t>Diagrama de Visão de Negócio</w:t>
+      </w:r>
+    </w:p>
+    <w:p>
+      <w:pPr>
+        <w:pStyle w:val="Ttulo1"/>
+        <w:numPr>
+          <w:ilvl w:val="0"/>
+          <w:numId w:val="14"/>
+        </w:numPr>
+        <w:rPr>
+          <w:rFonts w:ascii="Arial" w:hAnsi="Arial" w:cs="Arial"/>
+          <w:color w:val="auto"/>
+          <w:sz w:val="28"/>
+          <w:szCs w:val="28"/>
+        </w:rPr>
+      </w:pPr>
+      <w:r>
+        <w:rPr>
+          <w:rFonts w:ascii="Arial" w:hAnsi="Arial" w:cs="Arial"/>
+          <w:color w:val="auto"/>
+          <w:sz w:val="28"/>
+          <w:szCs w:val="28"/>
+        </w:rPr>
+        <w:t>Planejamento do Projeto</w:t>
       </w:r>
     </w:p>
     <w:p>
@@ -3709,7 +6758,103 @@
           <w:sz w:val="28"/>
           <w:szCs w:val="28"/>
         </w:rPr>
-        <w:t>Diagrama de Visão de Negócio</w:t>
+        <w:t>Equipe de Projeto</w:t>
+      </w:r>
+    </w:p>
+    <w:p>
+      <w:pPr>
+        <w:pStyle w:val="Ttulo1"/>
+        <w:numPr>
+          <w:ilvl w:val="1"/>
+          <w:numId w:val="14"/>
+        </w:numPr>
+        <w:rPr>
+          <w:rFonts w:ascii="Arial" w:hAnsi="Arial" w:cs="Arial"/>
+          <w:color w:val="auto"/>
+          <w:sz w:val="28"/>
+          <w:szCs w:val="28"/>
+        </w:rPr>
+      </w:pPr>
+      <w:r>
+        <w:rPr>
+          <w:rFonts w:ascii="Arial" w:hAnsi="Arial" w:cs="Arial"/>
+          <w:color w:val="auto"/>
+          <w:sz w:val="28"/>
+          <w:szCs w:val="28"/>
+        </w:rPr>
+        <w:t>Processo e Ferramenta de Gestão de Projetos</w:t>
+      </w:r>
+    </w:p>
+    <w:p>
+      <w:pPr>
+        <w:pStyle w:val="Ttulo1"/>
+        <w:numPr>
+          <w:ilvl w:val="1"/>
+          <w:numId w:val="14"/>
+        </w:numPr>
+        <w:rPr>
+          <w:rFonts w:ascii="Arial" w:hAnsi="Arial" w:cs="Arial"/>
+          <w:color w:val="auto"/>
+          <w:sz w:val="28"/>
+          <w:szCs w:val="28"/>
+        </w:rPr>
+      </w:pPr>
+      <w:r>
+        <w:rPr>
+          <w:rFonts w:ascii="Arial" w:hAnsi="Arial" w:cs="Arial"/>
+          <w:color w:val="auto"/>
+          <w:sz w:val="28"/>
+          <w:szCs w:val="28"/>
+        </w:rPr>
+        <w:t>Gestão dos Riscos do Projeto</w:t>
+      </w:r>
+    </w:p>
+    <w:p>
+      <w:pPr>
+        <w:pStyle w:val="Ttulo1"/>
+        <w:numPr>
+          <w:ilvl w:val="1"/>
+          <w:numId w:val="14"/>
+        </w:numPr>
+        <w:rPr>
+          <w:rFonts w:ascii="Arial" w:hAnsi="Arial" w:cs="Arial"/>
+          <w:color w:val="auto"/>
+          <w:sz w:val="28"/>
+          <w:szCs w:val="28"/>
+        </w:rPr>
+      </w:pPr>
+      <w:r>
+        <w:rPr>
+          <w:rFonts w:ascii="Arial" w:hAnsi="Arial" w:cs="Arial"/>
+          <w:color w:val="auto"/>
+          <w:sz w:val="28"/>
+          <w:szCs w:val="28"/>
+        </w:rPr>
+        <w:t>Product Backlog e Requisitos</w:t>
+      </w:r>
+    </w:p>
+    <w:p>
+      <w:pPr>
+        <w:pStyle w:val="Ttulo1"/>
+        <w:numPr>
+          <w:ilvl w:val="1"/>
+          <w:numId w:val="14"/>
+        </w:numPr>
+        <w:rPr>
+          <w:rFonts w:ascii="Arial" w:hAnsi="Arial" w:cs="Arial"/>
+          <w:color w:val="auto"/>
+          <w:sz w:val="28"/>
+          <w:szCs w:val="28"/>
+        </w:rPr>
+      </w:pPr>
+      <w:r>
+        <w:rPr>
+          <w:rFonts w:ascii="Arial" w:hAnsi="Arial" w:cs="Arial"/>
+          <w:color w:val="auto"/>
+          <w:sz w:val="28"/>
+          <w:szCs w:val="28"/>
+        </w:rPr>
+        <w:t>Sprints / Sprint Backlog</w:t>
       </w:r>
     </w:p>
     <w:p>
@@ -3733,7 +6878,7 @@
           <w:sz w:val="28"/>
           <w:szCs w:val="28"/>
         </w:rPr>
-        <w:t>Planejamento do Projeto</w:t>
+        <w:t>Desenvolvimento do Projeto</w:t>
       </w:r>
     </w:p>
     <w:p>
@@ -3757,7 +6902,7 @@
           <w:sz w:val="28"/>
           <w:szCs w:val="28"/>
         </w:rPr>
-        <w:t>Equipe de Projeto</w:t>
+        <w:t xml:space="preserve">Diagrama de Solução Técnica </w:t>
       </w:r>
     </w:p>
     <w:p>
@@ -3781,7 +6926,7 @@
           <w:sz w:val="28"/>
           <w:szCs w:val="28"/>
         </w:rPr>
-        <w:t>Processo e Ferramenta de Gestão de Projetos</w:t>
+        <w:t>Banco de Dados</w:t>
       </w:r>
     </w:p>
     <w:p>
@@ -3805,7 +6950,7 @@
           <w:sz w:val="28"/>
           <w:szCs w:val="28"/>
         </w:rPr>
-        <w:t>Gestão dos Riscos do Projeto</w:t>
+        <w:t>Protótipo das Telas, Lógica e Usabilidade</w:t>
       </w:r>
     </w:p>
     <w:p>
@@ -3822,7 +6967,6 @@
           <w:szCs w:val="28"/>
         </w:rPr>
       </w:pPr>
-      <w:proofErr w:type="spellStart"/>
       <w:r>
         <w:rPr>
           <w:rFonts w:ascii="Arial" w:hAnsi="Arial" w:cs="Arial"/>
@@ -3830,17 +6974,31 @@
           <w:sz w:val="28"/>
           <w:szCs w:val="28"/>
         </w:rPr>
-        <w:t>Product</w:t>
-      </w:r>
-      <w:proofErr w:type="spellEnd"/>
-      <w:r>
+        <w:t>Métricas</w:t>
+      </w:r>
+    </w:p>
+    <w:p>
+      <w:pPr>
+        <w:pStyle w:val="Ttulo1"/>
+        <w:numPr>
+          <w:ilvl w:val="0"/>
+          <w:numId w:val="14"/>
+        </w:numPr>
         <w:rPr>
           <w:rFonts w:ascii="Arial" w:hAnsi="Arial" w:cs="Arial"/>
           <w:color w:val="auto"/>
           <w:sz w:val="28"/>
           <w:szCs w:val="28"/>
         </w:rPr>
-        <w:t xml:space="preserve"> Backlog e Requisitos</w:t>
+      </w:pPr>
+      <w:r>
+        <w:rPr>
+          <w:rFonts w:ascii="Arial" w:hAnsi="Arial" w:cs="Arial"/>
+          <w:color w:val="auto"/>
+          <w:sz w:val="28"/>
+          <w:szCs w:val="28"/>
+        </w:rPr>
+        <w:t>Implantação do Projeto</w:t>
       </w:r>
     </w:p>
     <w:p>
@@ -3864,7 +7022,31 @@
           <w:sz w:val="28"/>
           <w:szCs w:val="28"/>
         </w:rPr>
-        <w:t>Sprints / Sprint Backlog</w:t>
+        <w:t>Manual de instalação da Solução</w:t>
+      </w:r>
+    </w:p>
+    <w:p>
+      <w:pPr>
+        <w:pStyle w:val="Ttulo1"/>
+        <w:numPr>
+          <w:ilvl w:val="1"/>
+          <w:numId w:val="14"/>
+        </w:numPr>
+        <w:rPr>
+          <w:rFonts w:ascii="Arial" w:hAnsi="Arial" w:cs="Arial"/>
+          <w:color w:val="auto"/>
+          <w:sz w:val="28"/>
+          <w:szCs w:val="28"/>
+        </w:rPr>
+      </w:pPr>
+      <w:r>
+        <w:rPr>
+          <w:rFonts w:ascii="Arial" w:hAnsi="Arial" w:cs="Arial"/>
+          <w:color w:val="auto"/>
+          <w:sz w:val="28"/>
+          <w:szCs w:val="28"/>
+        </w:rPr>
+        <w:t>Processo de Atendimento e Suporte / Ferramenta</w:t>
       </w:r>
     </w:p>
     <w:p>
@@ -3888,7 +7070,7 @@
           <w:sz w:val="28"/>
           <w:szCs w:val="28"/>
         </w:rPr>
-        <w:t>Desenvolvimento do Projeto</w:t>
+        <w:t>Conclusões</w:t>
       </w:r>
     </w:p>
     <w:p>
@@ -3912,7 +7094,7 @@
           <w:sz w:val="28"/>
           <w:szCs w:val="28"/>
         </w:rPr>
-        <w:t xml:space="preserve">Diagrama de Solução Técnica </w:t>
+        <w:t>Resultados</w:t>
       </w:r>
     </w:p>
     <w:p>
@@ -3936,198 +7118,6 @@
           <w:sz w:val="28"/>
           <w:szCs w:val="28"/>
         </w:rPr>
-        <w:t>Banco de Dados</w:t>
-      </w:r>
-    </w:p>
-    <w:p>
-      <w:pPr>
-        <w:pStyle w:val="Ttulo1"/>
-        <w:numPr>
-          <w:ilvl w:val="1"/>
-          <w:numId w:val="14"/>
-        </w:numPr>
-        <w:rPr>
-          <w:rFonts w:ascii="Arial" w:hAnsi="Arial" w:cs="Arial"/>
-          <w:color w:val="auto"/>
-          <w:sz w:val="28"/>
-          <w:szCs w:val="28"/>
-        </w:rPr>
-      </w:pPr>
-      <w:r>
-        <w:rPr>
-          <w:rFonts w:ascii="Arial" w:hAnsi="Arial" w:cs="Arial"/>
-          <w:color w:val="auto"/>
-          <w:sz w:val="28"/>
-          <w:szCs w:val="28"/>
-        </w:rPr>
-        <w:t>Protótipo das Telas, Lógica e Usabilidade</w:t>
-      </w:r>
-    </w:p>
-    <w:p>
-      <w:pPr>
-        <w:pStyle w:val="Ttulo1"/>
-        <w:numPr>
-          <w:ilvl w:val="1"/>
-          <w:numId w:val="14"/>
-        </w:numPr>
-        <w:rPr>
-          <w:rFonts w:ascii="Arial" w:hAnsi="Arial" w:cs="Arial"/>
-          <w:color w:val="auto"/>
-          <w:sz w:val="28"/>
-          <w:szCs w:val="28"/>
-        </w:rPr>
-      </w:pPr>
-      <w:r>
-        <w:rPr>
-          <w:rFonts w:ascii="Arial" w:hAnsi="Arial" w:cs="Arial"/>
-          <w:color w:val="auto"/>
-          <w:sz w:val="28"/>
-          <w:szCs w:val="28"/>
-        </w:rPr>
-        <w:t>Métricas</w:t>
-      </w:r>
-    </w:p>
-    <w:p>
-      <w:pPr>
-        <w:pStyle w:val="Ttulo1"/>
-        <w:numPr>
-          <w:ilvl w:val="0"/>
-          <w:numId w:val="14"/>
-        </w:numPr>
-        <w:rPr>
-          <w:rFonts w:ascii="Arial" w:hAnsi="Arial" w:cs="Arial"/>
-          <w:color w:val="auto"/>
-          <w:sz w:val="28"/>
-          <w:szCs w:val="28"/>
-        </w:rPr>
-      </w:pPr>
-      <w:r>
-        <w:rPr>
-          <w:rFonts w:ascii="Arial" w:hAnsi="Arial" w:cs="Arial"/>
-          <w:color w:val="auto"/>
-          <w:sz w:val="28"/>
-          <w:szCs w:val="28"/>
-        </w:rPr>
-        <w:t>Implantação do Projeto</w:t>
-      </w:r>
-    </w:p>
-    <w:p>
-      <w:pPr>
-        <w:pStyle w:val="Ttulo1"/>
-        <w:numPr>
-          <w:ilvl w:val="1"/>
-          <w:numId w:val="14"/>
-        </w:numPr>
-        <w:rPr>
-          <w:rFonts w:ascii="Arial" w:hAnsi="Arial" w:cs="Arial"/>
-          <w:color w:val="auto"/>
-          <w:sz w:val="28"/>
-          <w:szCs w:val="28"/>
-        </w:rPr>
-      </w:pPr>
-      <w:r>
-        <w:rPr>
-          <w:rFonts w:ascii="Arial" w:hAnsi="Arial" w:cs="Arial"/>
-          <w:color w:val="auto"/>
-          <w:sz w:val="28"/>
-          <w:szCs w:val="28"/>
-        </w:rPr>
-        <w:t>Manual de instalação da Solução</w:t>
-      </w:r>
-    </w:p>
-    <w:p>
-      <w:pPr>
-        <w:pStyle w:val="Ttulo1"/>
-        <w:numPr>
-          <w:ilvl w:val="1"/>
-          <w:numId w:val="14"/>
-        </w:numPr>
-        <w:rPr>
-          <w:rFonts w:ascii="Arial" w:hAnsi="Arial" w:cs="Arial"/>
-          <w:color w:val="auto"/>
-          <w:sz w:val="28"/>
-          <w:szCs w:val="28"/>
-        </w:rPr>
-      </w:pPr>
-      <w:r>
-        <w:rPr>
-          <w:rFonts w:ascii="Arial" w:hAnsi="Arial" w:cs="Arial"/>
-          <w:color w:val="auto"/>
-          <w:sz w:val="28"/>
-          <w:szCs w:val="28"/>
-        </w:rPr>
-        <w:t>Processo de Atendimento e Suporte / Ferramenta</w:t>
-      </w:r>
-    </w:p>
-    <w:p>
-      <w:pPr>
-        <w:pStyle w:val="Ttulo1"/>
-        <w:numPr>
-          <w:ilvl w:val="0"/>
-          <w:numId w:val="14"/>
-        </w:numPr>
-        <w:rPr>
-          <w:rFonts w:ascii="Arial" w:hAnsi="Arial" w:cs="Arial"/>
-          <w:color w:val="auto"/>
-          <w:sz w:val="28"/>
-          <w:szCs w:val="28"/>
-        </w:rPr>
-      </w:pPr>
-      <w:r>
-        <w:rPr>
-          <w:rFonts w:ascii="Arial" w:hAnsi="Arial" w:cs="Arial"/>
-          <w:color w:val="auto"/>
-          <w:sz w:val="28"/>
-          <w:szCs w:val="28"/>
-        </w:rPr>
-        <w:t>Conclusões</w:t>
-      </w:r>
-    </w:p>
-    <w:p>
-      <w:pPr>
-        <w:pStyle w:val="Ttulo1"/>
-        <w:numPr>
-          <w:ilvl w:val="1"/>
-          <w:numId w:val="14"/>
-        </w:numPr>
-        <w:rPr>
-          <w:rFonts w:ascii="Arial" w:hAnsi="Arial" w:cs="Arial"/>
-          <w:color w:val="auto"/>
-          <w:sz w:val="28"/>
-          <w:szCs w:val="28"/>
-        </w:rPr>
-      </w:pPr>
-      <w:r>
-        <w:rPr>
-          <w:rFonts w:ascii="Arial" w:hAnsi="Arial" w:cs="Arial"/>
-          <w:color w:val="auto"/>
-          <w:sz w:val="28"/>
-          <w:szCs w:val="28"/>
-        </w:rPr>
-        <w:t>Resultados</w:t>
-      </w:r>
-    </w:p>
-    <w:p>
-      <w:pPr>
-        <w:pStyle w:val="Ttulo1"/>
-        <w:numPr>
-          <w:ilvl w:val="1"/>
-          <w:numId w:val="14"/>
-        </w:numPr>
-        <w:rPr>
-          <w:rFonts w:ascii="Arial" w:hAnsi="Arial" w:cs="Arial"/>
-          <w:color w:val="auto"/>
-          <w:sz w:val="28"/>
-          <w:szCs w:val="28"/>
-        </w:rPr>
-      </w:pPr>
-      <w:r>
-        <w:rPr>
-          <w:rFonts w:ascii="Arial" w:hAnsi="Arial" w:cs="Arial"/>
-          <w:color w:val="auto"/>
-          <w:sz w:val="28"/>
-          <w:szCs w:val="28"/>
-        </w:rPr>
         <w:t>Processo de Aprendizado com o Projeto</w:t>
       </w:r>
     </w:p>
@@ -4228,7 +7218,15 @@
           <w:rFonts w:ascii="Arial" w:hAnsi="Arial" w:cs="Arial"/>
           <w:color w:val="auto"/>
         </w:rPr>
-        <w:t>O impossível e o inesperado.</w:t>
+        <w:t xml:space="preserve">O impossível e o </w:t>
+      </w:r>
+      <w:r>
+        <w:rPr>
+          <w:rFonts w:ascii="Arial" w:hAnsi="Arial" w:cs="Arial"/>
+          <w:color w:val="auto"/>
+        </w:rPr>
+        <w:lastRenderedPageBreak/>
+        <w:t>inesperado.</w:t>
       </w:r>
       <w:r>
         <w:rPr>
@@ -4317,23 +7315,7 @@
           <w:rFonts w:ascii="Arial" w:hAnsi="Arial" w:cs="Arial"/>
           <w:color w:val="auto"/>
         </w:rPr>
-        <w:t xml:space="preserve">Mudar </w:t>
-      </w:r>
-      <w:proofErr w:type="gramStart"/>
-      <w:r>
-        <w:rPr>
-          <w:rFonts w:ascii="Arial" w:hAnsi="Arial" w:cs="Arial"/>
-          <w:color w:val="auto"/>
-        </w:rPr>
-        <w:t>pra</w:t>
-      </w:r>
-      <w:proofErr w:type="gramEnd"/>
-      <w:r>
-        <w:rPr>
-          <w:rFonts w:ascii="Arial" w:hAnsi="Arial" w:cs="Arial"/>
-          <w:color w:val="auto"/>
-        </w:rPr>
-        <w:t xml:space="preserve"> melhor</w:t>
+        <w:t>Mudar pra melhor</w:t>
       </w:r>
     </w:p>
     <w:p>
@@ -4416,7 +7398,7 @@
         </w:rPr>
         <w:t xml:space="preserve">Descubra os benefícios de monitorar a sua empresa à distância: </w:t>
       </w:r>
-      <w:hyperlink r:id="rId14" w:history="1">
+      <w:hyperlink r:id="rId22" w:history="1">
         <w:r>
           <w:rPr>
             <w:rStyle w:val="Hyperlink"/>
@@ -4462,27 +7444,7 @@
           <w:sz w:val="24"/>
           <w:szCs w:val="24"/>
         </w:rPr>
-        <w:t xml:space="preserve">Nova empresa associada da </w:t>
-      </w:r>
-      <w:proofErr w:type="spellStart"/>
-      <w:r>
-        <w:rPr>
-          <w:rFonts w:ascii="Arial" w:hAnsi="Arial" w:cs="Arial"/>
-          <w:color w:val="auto"/>
-          <w:sz w:val="24"/>
-          <w:szCs w:val="24"/>
-        </w:rPr>
-        <w:t>ESALQTec</w:t>
-      </w:r>
-      <w:proofErr w:type="spellEnd"/>
-      <w:r>
-        <w:rPr>
-          <w:rFonts w:ascii="Arial" w:hAnsi="Arial" w:cs="Arial"/>
-          <w:color w:val="auto"/>
-          <w:sz w:val="24"/>
-          <w:szCs w:val="24"/>
-        </w:rPr>
-        <w:t xml:space="preserve"> desenvolveu hardware de monitoramento de risco socioambiental</w:t>
+        <w:t>Nova empresa associada da ESALQTec desenvolveu hardware de monitoramento de risco socioambiental</w:t>
       </w:r>
       <w:r>
         <w:rPr>
@@ -4505,7 +7467,7 @@
           <w:szCs w:val="24"/>
         </w:rPr>
       </w:pPr>
-      <w:hyperlink r:id="rId15" w:history="1">
+      <w:hyperlink r:id="rId23" w:history="1">
         <w:r>
           <w:rPr>
             <w:rStyle w:val="Hyperlink"/>
@@ -4575,12 +7537,12 @@
       </w:pPr>
     </w:p>
     <w:sectPr>
-      <w:headerReference w:type="even" r:id="rId16"/>
-      <w:headerReference w:type="default" r:id="rId17"/>
-      <w:footerReference w:type="even" r:id="rId18"/>
-      <w:footerReference w:type="default" r:id="rId19"/>
-      <w:headerReference w:type="first" r:id="rId20"/>
-      <w:footerReference w:type="first" r:id="rId21"/>
+      <w:headerReference w:type="even" r:id="rId24"/>
+      <w:headerReference w:type="default" r:id="rId25"/>
+      <w:footerReference w:type="even" r:id="rId26"/>
+      <w:footerReference w:type="default" r:id="rId27"/>
+      <w:headerReference w:type="first" r:id="rId28"/>
+      <w:footerReference w:type="first" r:id="rId29"/>
       <w:pgSz w:w="11906" w:h="16838" w:code="9"/>
       <w:pgMar w:top="964" w:right="964" w:bottom="964" w:left="964" w:header="737" w:footer="709" w:gutter="0"/>
       <w:cols w:space="708"/>
@@ -5039,6 +8001,92 @@
     </w:lvl>
   </w:abstractNum>
   <w:abstractNum w:abstractNumId="3" w15:restartNumberingAfterBreak="0">
+    <w:nsid w:val="1BF96892"/>
+    <w:multiLevelType w:val="hybridMultilevel"/>
+    <w:tmpl w:val="7B24946C"/>
+    <w:lvl w:ilvl="0" w:tplc="0416000F">
+      <w:start w:val="1"/>
+      <w:numFmt w:val="decimal"/>
+      <w:lvlText w:val="%1."/>
+      <w:lvlJc w:val="left"/>
+      <w:pPr>
+        <w:ind w:left="720" w:hanging="360"/>
+      </w:pPr>
+    </w:lvl>
+    <w:lvl w:ilvl="1" w:tplc="04160019" w:tentative="1">
+      <w:start w:val="1"/>
+      <w:numFmt w:val="lowerLetter"/>
+      <w:lvlText w:val="%2."/>
+      <w:lvlJc w:val="left"/>
+      <w:pPr>
+        <w:ind w:left="1440" w:hanging="360"/>
+      </w:pPr>
+    </w:lvl>
+    <w:lvl w:ilvl="2" w:tplc="0416001B" w:tentative="1">
+      <w:start w:val="1"/>
+      <w:numFmt w:val="lowerRoman"/>
+      <w:lvlText w:val="%3."/>
+      <w:lvlJc w:val="right"/>
+      <w:pPr>
+        <w:ind w:left="2160" w:hanging="180"/>
+      </w:pPr>
+    </w:lvl>
+    <w:lvl w:ilvl="3" w:tplc="0416000F" w:tentative="1">
+      <w:start w:val="1"/>
+      <w:numFmt w:val="decimal"/>
+      <w:lvlText w:val="%4."/>
+      <w:lvlJc w:val="left"/>
+      <w:pPr>
+        <w:ind w:left="2880" w:hanging="360"/>
+      </w:pPr>
+    </w:lvl>
+    <w:lvl w:ilvl="4" w:tplc="04160019" w:tentative="1">
+      <w:start w:val="1"/>
+      <w:numFmt w:val="lowerLetter"/>
+      <w:lvlText w:val="%5."/>
+      <w:lvlJc w:val="left"/>
+      <w:pPr>
+        <w:ind w:left="3600" w:hanging="360"/>
+      </w:pPr>
+    </w:lvl>
+    <w:lvl w:ilvl="5" w:tplc="0416001B" w:tentative="1">
+      <w:start w:val="1"/>
+      <w:numFmt w:val="lowerRoman"/>
+      <w:lvlText w:val="%6."/>
+      <w:lvlJc w:val="right"/>
+      <w:pPr>
+        <w:ind w:left="4320" w:hanging="180"/>
+      </w:pPr>
+    </w:lvl>
+    <w:lvl w:ilvl="6" w:tplc="0416000F" w:tentative="1">
+      <w:start w:val="1"/>
+      <w:numFmt w:val="decimal"/>
+      <w:lvlText w:val="%7."/>
+      <w:lvlJc w:val="left"/>
+      <w:pPr>
+        <w:ind w:left="5040" w:hanging="360"/>
+      </w:pPr>
+    </w:lvl>
+    <w:lvl w:ilvl="7" w:tplc="04160019" w:tentative="1">
+      <w:start w:val="1"/>
+      <w:numFmt w:val="lowerLetter"/>
+      <w:lvlText w:val="%8."/>
+      <w:lvlJc w:val="left"/>
+      <w:pPr>
+        <w:ind w:left="5760" w:hanging="360"/>
+      </w:pPr>
+    </w:lvl>
+    <w:lvl w:ilvl="8" w:tplc="0416001B" w:tentative="1">
+      <w:start w:val="1"/>
+      <w:numFmt w:val="lowerRoman"/>
+      <w:lvlText w:val="%9."/>
+      <w:lvlJc w:val="right"/>
+      <w:pPr>
+        <w:ind w:left="6480" w:hanging="180"/>
+      </w:pPr>
+    </w:lvl>
+  </w:abstractNum>
+  <w:abstractNum w:abstractNumId="4" w15:restartNumberingAfterBreak="0">
     <w:nsid w:val="256A0448"/>
     <w:multiLevelType w:val="hybridMultilevel"/>
     <w:tmpl w:val="EEF488C4"/>
@@ -5124,7 +8172,7 @@
       </w:pPr>
     </w:lvl>
   </w:abstractNum>
-  <w:abstractNum w:abstractNumId="4" w15:restartNumberingAfterBreak="0">
+  <w:abstractNum w:abstractNumId="5" w15:restartNumberingAfterBreak="0">
     <w:nsid w:val="27F47FF0"/>
     <w:multiLevelType w:val="multilevel"/>
     <w:tmpl w:val="CB087A78"/>
@@ -5245,7 +8293,7 @@
       </w:rPr>
     </w:lvl>
   </w:abstractNum>
-  <w:abstractNum w:abstractNumId="5" w15:restartNumberingAfterBreak="0">
+  <w:abstractNum w:abstractNumId="6" w15:restartNumberingAfterBreak="0">
     <w:nsid w:val="39ED6AA4"/>
     <w:multiLevelType w:val="hybridMultilevel"/>
     <w:tmpl w:val="C9AC4CFE"/>
@@ -5358,7 +8406,7 @@
       </w:rPr>
     </w:lvl>
   </w:abstractNum>
-  <w:abstractNum w:abstractNumId="6" w15:restartNumberingAfterBreak="0">
+  <w:abstractNum w:abstractNumId="7" w15:restartNumberingAfterBreak="0">
     <w:nsid w:val="3DCA3E8A"/>
     <w:multiLevelType w:val="hybridMultilevel"/>
     <w:tmpl w:val="DC9CCA36"/>
@@ -5471,7 +8519,7 @@
       </w:rPr>
     </w:lvl>
   </w:abstractNum>
-  <w:abstractNum w:abstractNumId="7" w15:restartNumberingAfterBreak="0">
+  <w:abstractNum w:abstractNumId="8" w15:restartNumberingAfterBreak="0">
     <w:nsid w:val="4F192D19"/>
     <w:multiLevelType w:val="hybridMultilevel"/>
     <w:tmpl w:val="BF7A5200"/>
@@ -5557,7 +8605,7 @@
       </w:pPr>
     </w:lvl>
   </w:abstractNum>
-  <w:abstractNum w:abstractNumId="8" w15:restartNumberingAfterBreak="0">
+  <w:abstractNum w:abstractNumId="9" w15:restartNumberingAfterBreak="0">
     <w:nsid w:val="530D5B09"/>
     <w:multiLevelType w:val="hybridMultilevel"/>
     <w:tmpl w:val="47D6314E"/>
@@ -5670,7 +8718,7 @@
       </w:rPr>
     </w:lvl>
   </w:abstractNum>
-  <w:abstractNum w:abstractNumId="9" w15:restartNumberingAfterBreak="0">
+  <w:abstractNum w:abstractNumId="10" w15:restartNumberingAfterBreak="0">
     <w:nsid w:val="5A176427"/>
     <w:multiLevelType w:val="hybridMultilevel"/>
     <w:tmpl w:val="D598EAC8"/>
@@ -5759,7 +8807,7 @@
       </w:pPr>
     </w:lvl>
   </w:abstractNum>
-  <w:abstractNum w:abstractNumId="10" w15:restartNumberingAfterBreak="0">
+  <w:abstractNum w:abstractNumId="11" w15:restartNumberingAfterBreak="0">
     <w:nsid w:val="5EB92227"/>
     <w:multiLevelType w:val="hybridMultilevel"/>
     <w:tmpl w:val="D0E467A8"/>
@@ -5872,7 +8920,7 @@
       </w:rPr>
     </w:lvl>
   </w:abstractNum>
-  <w:abstractNum w:abstractNumId="11" w15:restartNumberingAfterBreak="0">
+  <w:abstractNum w:abstractNumId="12" w15:restartNumberingAfterBreak="0">
     <w:nsid w:val="600D2BE3"/>
     <w:multiLevelType w:val="hybridMultilevel"/>
     <w:tmpl w:val="DDD2782C"/>
@@ -5958,7 +9006,7 @@
       </w:pPr>
     </w:lvl>
   </w:abstractNum>
-  <w:abstractNum w:abstractNumId="12" w15:restartNumberingAfterBreak="0">
+  <w:abstractNum w:abstractNumId="13" w15:restartNumberingAfterBreak="0">
     <w:nsid w:val="64BE1BF4"/>
     <w:multiLevelType w:val="hybridMultilevel"/>
     <w:tmpl w:val="D8B061B6"/>
@@ -6047,7 +9095,7 @@
       </w:pPr>
     </w:lvl>
   </w:abstractNum>
-  <w:abstractNum w:abstractNumId="13" w15:restartNumberingAfterBreak="0">
+  <w:abstractNum w:abstractNumId="14" w15:restartNumberingAfterBreak="0">
     <w:nsid w:val="66657C08"/>
     <w:multiLevelType w:val="hybridMultilevel"/>
     <w:tmpl w:val="3594E386"/>
@@ -6133,7 +9181,7 @@
       </w:pPr>
     </w:lvl>
   </w:abstractNum>
-  <w:abstractNum w:abstractNumId="14" w15:restartNumberingAfterBreak="0">
+  <w:abstractNum w:abstractNumId="15" w15:restartNumberingAfterBreak="0">
     <w:nsid w:val="6A801195"/>
     <w:multiLevelType w:val="multilevel"/>
     <w:tmpl w:val="898C4D9A"/>
@@ -6219,7 +9267,7 @@
       </w:pPr>
     </w:lvl>
   </w:abstractNum>
-  <w:abstractNum w:abstractNumId="15" w15:restartNumberingAfterBreak="0">
+  <w:abstractNum w:abstractNumId="16" w15:restartNumberingAfterBreak="0">
     <w:nsid w:val="6E9775B8"/>
     <w:multiLevelType w:val="hybridMultilevel"/>
     <w:tmpl w:val="E4320994"/>
@@ -6332,7 +9380,7 @@
       </w:pPr>
     </w:lvl>
   </w:abstractNum>
-  <w:abstractNum w:abstractNumId="16" w15:restartNumberingAfterBreak="0">
+  <w:abstractNum w:abstractNumId="17" w15:restartNumberingAfterBreak="0">
     <w:nsid w:val="6EE80444"/>
     <w:multiLevelType w:val="hybridMultilevel"/>
     <w:tmpl w:val="FEFA4EAC"/>
@@ -6421,7 +9469,7 @@
       </w:pPr>
     </w:lvl>
   </w:abstractNum>
-  <w:abstractNum w:abstractNumId="17" w15:restartNumberingAfterBreak="0">
+  <w:abstractNum w:abstractNumId="18" w15:restartNumberingAfterBreak="0">
     <w:nsid w:val="793E19B2"/>
     <w:multiLevelType w:val="hybridMultilevel"/>
     <w:tmpl w:val="D87204C4"/>
@@ -6511,58 +9559,61 @@
     </w:lvl>
   </w:abstractNum>
   <w:num w:numId="1" w16cid:durableId="299191048">
-    <w:abstractNumId w:val="3"/>
+    <w:abstractNumId w:val="4"/>
   </w:num>
   <w:num w:numId="2" w16cid:durableId="1448887186">
+    <w:abstractNumId w:val="8"/>
+  </w:num>
+  <w:num w:numId="3" w16cid:durableId="494346989">
+    <w:abstractNumId w:val="14"/>
+  </w:num>
+  <w:num w:numId="4" w16cid:durableId="1458110578">
+    <w:abstractNumId w:val="11"/>
+  </w:num>
+  <w:num w:numId="5" w16cid:durableId="993803748">
+    <w:abstractNumId w:val="9"/>
+  </w:num>
+  <w:num w:numId="6" w16cid:durableId="1533419044">
     <w:abstractNumId w:val="7"/>
   </w:num>
-  <w:num w:numId="3" w16cid:durableId="494346989">
-    <w:abstractNumId w:val="13"/>
-  </w:num>
-  <w:num w:numId="4" w16cid:durableId="1458110578">
-    <w:abstractNumId w:val="10"/>
-  </w:num>
-  <w:num w:numId="5" w16cid:durableId="993803748">
-    <w:abstractNumId w:val="8"/>
-  </w:num>
-  <w:num w:numId="6" w16cid:durableId="1533419044">
+  <w:num w:numId="7" w16cid:durableId="473984225">
     <w:abstractNumId w:val="6"/>
-  </w:num>
-  <w:num w:numId="7" w16cid:durableId="473984225">
-    <w:abstractNumId w:val="5"/>
   </w:num>
   <w:num w:numId="8" w16cid:durableId="870073830">
     <w:abstractNumId w:val="1"/>
   </w:num>
   <w:num w:numId="9" w16cid:durableId="603467043">
-    <w:abstractNumId w:val="14"/>
+    <w:abstractNumId w:val="15"/>
   </w:num>
   <w:num w:numId="10" w16cid:durableId="588394176">
-    <w:abstractNumId w:val="11"/>
+    <w:abstractNumId w:val="12"/>
   </w:num>
   <w:num w:numId="11" w16cid:durableId="2040204370">
     <w:abstractNumId w:val="0"/>
   </w:num>
   <w:num w:numId="12" w16cid:durableId="930505204">
-    <w:abstractNumId w:val="15"/>
+    <w:abstractNumId w:val="16"/>
   </w:num>
   <w:num w:numId="13" w16cid:durableId="169297064">
-    <w:abstractNumId w:val="17"/>
+    <w:abstractNumId w:val="18"/>
   </w:num>
   <w:num w:numId="14" w16cid:durableId="1003555573">
-    <w:abstractNumId w:val="4"/>
+    <w:abstractNumId w:val="5"/>
   </w:num>
   <w:num w:numId="15" w16cid:durableId="1233541327">
-    <w:abstractNumId w:val="12"/>
+    <w:abstractNumId w:val="13"/>
   </w:num>
   <w:num w:numId="16" w16cid:durableId="261688589">
-    <w:abstractNumId w:val="9"/>
+    <w:abstractNumId w:val="10"/>
   </w:num>
   <w:num w:numId="17" w16cid:durableId="1803573020">
-    <w:abstractNumId w:val="16"/>
+    <w:abstractNumId w:val="17"/>
   </w:num>
   <w:num w:numId="18" w16cid:durableId="1497770657">
     <w:abstractNumId w:val="2"/>
+  </w:num>
+  <w:num w:numId="19" w16cid:durableId="927620456">
+    <w:abstractNumId w:val="3"/>
   </w:num>
 </w:numbering>
 </file>
@@ -7370,6 +10421,25 @@
       <w:shd w:val="clear" w:color="auto" w:fill="E1DFDD"/>
     </w:rPr>
   </w:style>
+  <w:style w:type="paragraph" w:styleId="Legenda">
+    <w:name w:val="caption"/>
+    <w:basedOn w:val="Normal"/>
+    <w:next w:val="Normal"/>
+    <w:uiPriority w:val="35"/>
+    <w:unhideWhenUsed/>
+    <w:qFormat/>
+    <w:rsid w:val="006F7E61"/>
+    <w:pPr>
+      <w:spacing w:before="0" w:after="200"/>
+    </w:pPr>
+    <w:rPr>
+      <w:i/>
+      <w:iCs/>
+      <w:color w:val="44546A" w:themeColor="text2"/>
+      <w:sz w:val="18"/>
+      <w:szCs w:val="18"/>
+    </w:rPr>
+  </w:style>
 </w:styles>
 </file>
 
